--- a/_._/OLD/2023-1/SIS/KarolineCustodioDosSantos/KarolineCustodioDosSantos_PreProjeto_DaltonSolanoReis.docx
+++ b/_._/OLD/2023-1/SIS/KarolineCustodioDosSantos/KarolineCustodioDosSantos_PreProjeto_DaltonSolanoReis.docx
@@ -1,6 +1,6 @@
 
 <file path=word/document.xml><?xml version="1.0" encoding="utf-8"?>
-<w:document xmlns:wpc="http://schemas.microsoft.com/office/word/2010/wordprocessingCanvas" xmlns:cx="http://schemas.microsoft.com/office/drawing/2014/chartex" xmlns:cx1="http://schemas.microsoft.com/office/drawing/2015/9/8/chartex" xmlns:cx2="http://schemas.microsoft.com/office/drawing/2015/10/21/chartex" xmlns:cx3="http://schemas.microsoft.com/office/drawing/2016/5/9/chartex" xmlns:cx4="http://schemas.microsoft.com/office/drawing/2016/5/10/chartex" xmlns:cx5="http://schemas.microsoft.com/office/drawing/2016/5/11/chartex" xmlns:cx6="http://schemas.microsoft.com/office/drawing/2016/5/12/chartex" xmlns:cx7="http://schemas.microsoft.com/office/drawing/2016/5/13/chartex" xmlns:cx8="http://schemas.microsoft.com/office/drawing/2016/5/14/chartex" xmlns:mc="http://schemas.openxmlformats.org/markup-compatibility/2006" xmlns:aink="http://schemas.microsoft.com/office/drawing/2016/ink" xmlns:am3d="http://schemas.microsoft.com/office/drawing/2017/model3d" xmlns:o="urn:schemas-microsoft-com:office:office" xmlns:oel="http://schemas.microsoft.com/office/2019/extlst" xmlns:r="http://schemas.openxmlformats.org/officeDocument/2006/relationships" xmlns:m="http://schemas.openxmlformats.org/officeDocument/2006/math" xmlns:v="urn:schemas-microsoft-com:vml" xmlns:wp14="http://schemas.microsoft.com/office/word/2010/wordprocessingDrawing" xmlns:wp="http://schemas.openxmlformats.org/drawingml/2006/wordprocessingDrawing" xmlns:w10="urn:schemas-microsoft-com:office:word" xmlns:w="http://schemas.openxmlformats.org/wordprocessingml/2006/main" xmlns:w14="http://schemas.microsoft.com/office/word/2010/wordml" xmlns:w15="http://schemas.microsoft.com/office/word/2012/wordml" xmlns:w16cex="http://schemas.microsoft.com/office/word/2018/wordml/cex" xmlns:w16cid="http://schemas.microsoft.com/office/word/2016/wordml/cid" xmlns:w16="http://schemas.microsoft.com/office/word/2018/wordml" xmlns:w16du="http://schemas.microsoft.com/office/word/2023/wordml/word16du" xmlns:w16sdtdh="http://schemas.microsoft.com/office/word/2020/wordml/sdtdatahash" xmlns:w16se="http://schemas.microsoft.com/office/word/2015/wordml/symex" xmlns:wpg="http://schemas.microsoft.com/office/word/2010/wordprocessingGroup" xmlns:wpi="http://schemas.microsoft.com/office/word/2010/wordprocessingInk" xmlns:wne="http://schemas.microsoft.com/office/word/2006/wordml" xmlns:wps="http://schemas.microsoft.com/office/word/2010/wordprocessingShape" mc:Ignorable="w14 w15 w16se w16cid w16 w16cex w16sdtdh wp14">
+<w:document xmlns:wpc="http://schemas.microsoft.com/office/word/2010/wordprocessingCanvas" xmlns:cx="http://schemas.microsoft.com/office/drawing/2014/chartex" xmlns:cx1="http://schemas.microsoft.com/office/drawing/2015/9/8/chartex" xmlns:cx2="http://schemas.microsoft.com/office/drawing/2015/10/21/chartex" xmlns:cx3="http://schemas.microsoft.com/office/drawing/2016/5/9/chartex" xmlns:cx4="http://schemas.microsoft.com/office/drawing/2016/5/10/chartex" xmlns:cx5="http://schemas.microsoft.com/office/drawing/2016/5/11/chartex" xmlns:cx6="http://schemas.microsoft.com/office/drawing/2016/5/12/chartex" xmlns:cx7="http://schemas.microsoft.com/office/drawing/2016/5/13/chartex" xmlns:cx8="http://schemas.microsoft.com/office/drawing/2016/5/14/chartex" xmlns:mc="http://schemas.openxmlformats.org/markup-compatibility/2006" xmlns:aink="http://schemas.microsoft.com/office/drawing/2016/ink" xmlns:am3d="http://schemas.microsoft.com/office/drawing/2017/model3d" xmlns:o="urn:schemas-microsoft-com:office:office" xmlns:oel="http://schemas.microsoft.com/office/2019/extlst" xmlns:r="http://schemas.openxmlformats.org/officeDocument/2006/relationships" xmlns:m="http://schemas.openxmlformats.org/officeDocument/2006/math" xmlns:v="urn:schemas-microsoft-com:vml" xmlns:wp14="http://schemas.microsoft.com/office/word/2010/wordprocessingDrawing" xmlns:wp="http://schemas.openxmlformats.org/drawingml/2006/wordprocessingDrawing" xmlns:w10="urn:schemas-microsoft-com:office:word" xmlns:w="http://schemas.openxmlformats.org/wordprocessingml/2006/main" xmlns:w14="http://schemas.microsoft.com/office/word/2010/wordml" xmlns:w15="http://schemas.microsoft.com/office/word/2012/wordml" xmlns:w16cex="http://schemas.microsoft.com/office/word/2018/wordml/cex" xmlns:w16cid="http://schemas.microsoft.com/office/word/2016/wordml/cid" xmlns:w16="http://schemas.microsoft.com/office/word/2018/wordml" xmlns:w16sdtdh="http://schemas.microsoft.com/office/word/2020/wordml/sdtdatahash" xmlns:w16se="http://schemas.microsoft.com/office/word/2015/wordml/symex" xmlns:wpg="http://schemas.microsoft.com/office/word/2010/wordprocessingGroup" xmlns:wpi="http://schemas.microsoft.com/office/word/2010/wordprocessingInk" xmlns:wne="http://schemas.microsoft.com/office/word/2006/wordml" xmlns:wps="http://schemas.microsoft.com/office/word/2010/wordprocessingShape" mc:Ignorable="w14 w15 w16se w16cid w16 w16cex w16sdtdh wp14">
   <w:body>
     <w:tbl>
       <w:tblPr>
@@ -40,15 +40,15 @@
                 <w:rStyle w:val="Nmerodepgina"/>
               </w:rPr>
             </w:pPr>
-            <w:bookmarkStart w:id="0" w:name="_Toc420723208"/>
-            <w:bookmarkStart w:id="1" w:name="_Toc482682369"/>
-            <w:bookmarkStart w:id="2" w:name="_Toc54164903"/>
-            <w:bookmarkStart w:id="3" w:name="_Toc54165663"/>
-            <w:bookmarkStart w:id="4" w:name="_Toc54169315"/>
-            <w:bookmarkStart w:id="5" w:name="_Toc96347419"/>
-            <w:bookmarkStart w:id="6" w:name="_Toc96357709"/>
-            <w:bookmarkStart w:id="7" w:name="_Toc96491849"/>
-            <w:bookmarkStart w:id="8" w:name="_Toc411603089"/>
+            <w:bookmarkStart w:id="1" w:name="_Toc420723208"/>
+            <w:bookmarkStart w:id="2" w:name="_Toc482682369"/>
+            <w:bookmarkStart w:id="3" w:name="_Toc54164903"/>
+            <w:bookmarkStart w:id="4" w:name="_Toc54165663"/>
+            <w:bookmarkStart w:id="5" w:name="_Toc54169315"/>
+            <w:bookmarkStart w:id="6" w:name="_Toc96347419"/>
+            <w:bookmarkStart w:id="7" w:name="_Toc96357709"/>
+            <w:bookmarkStart w:id="8" w:name="_Toc96491849"/>
+            <w:bookmarkStart w:id="9" w:name="_Toc411603089"/>
             <w:r>
               <w:rPr>
                 <w:rStyle w:val="Nmerodepgina"/>
@@ -365,14 +365,20 @@
       <w:r>
         <w:t xml:space="preserve"> - </w:t>
       </w:r>
-      <w:r>
-        <w:t>Mentor</w:t>
-      </w:r>
-      <w:r>
-        <w:t>a</w:t>
-      </w:r>
+      <w:del w:id="10" w:author="Dalton Solano dos Reis" w:date="2023-05-21T10:12:00Z">
+        <w:r>
+          <w:delText>Mentor</w:delText>
+        </w:r>
+        <w:r>
+          <w:delText>a</w:delText>
+        </w:r>
+      </w:del>
+      <w:ins w:id="11" w:author="Dalton Solano dos Reis" w:date="2023-05-21T10:12:00Z">
+        <w:r>
+          <w:t>Supervisora</w:t>
+        </w:r>
+      </w:ins>
     </w:p>
-    <w:bookmarkEnd w:id="0"/>
     <w:bookmarkEnd w:id="1"/>
     <w:bookmarkEnd w:id="2"/>
     <w:bookmarkEnd w:id="3"/>
@@ -381,6 +387,7 @@
     <w:bookmarkEnd w:id="6"/>
     <w:bookmarkEnd w:id="7"/>
     <w:bookmarkEnd w:id="8"/>
+    <w:bookmarkEnd w:id="9"/>
     <w:p>
       <w:pPr>
         <w:pStyle w:val="Ttulo1"/>
@@ -420,9 +427,17 @@
       <w:r>
         <w:t xml:space="preserve">Segundo dados da </w:t>
       </w:r>
+      <w:commentRangeStart w:id="12"/>
       <w:r>
         <w:t xml:space="preserve">ORG </w:t>
       </w:r>
+      <w:commentRangeEnd w:id="12"/>
+      <w:r>
+        <w:rPr>
+          <w:rStyle w:val="Refdecomentrio"/>
+        </w:rPr>
+        <w:commentReference w:id="12"/>
+      </w:r>
       <w:r>
         <w:t>(2022)</w:t>
       </w:r>
@@ -468,11 +483,21 @@
       <w:r>
         <w:t xml:space="preserve"> De acordo com </w:t>
       </w:r>
-      <w:r>
-        <w:t>RODRIGUES</w:t>
-      </w:r>
-      <w:r>
-        <w:t xml:space="preserve"> (2018)</w:t>
+      <w:del w:id="13" w:author="Dalton Solano dos Reis" w:date="2023-05-21T10:13:00Z">
+        <w:r>
+          <w:delText>RODRIGUES</w:delText>
+        </w:r>
+        <w:r>
+          <w:delText xml:space="preserve"> </w:delText>
+        </w:r>
+      </w:del>
+      <w:ins w:id="14" w:author="Dalton Solano dos Reis" w:date="2023-05-21T10:13:00Z">
+        <w:r>
+          <w:t xml:space="preserve">Rodrigues </w:t>
+        </w:r>
+      </w:ins>
+      <w:r>
+        <w:t>(2018)</w:t>
       </w:r>
       <w:r>
         <w:t xml:space="preserve"> </w:t>
@@ -571,7 +596,25 @@
         <w:t xml:space="preserve"> </w:t>
       </w:r>
       <w:r>
-        <w:t>Porém, de acordo com CUSTODIO (2023)</w:t>
+        <w:t xml:space="preserve">Porém, de acordo com </w:t>
+      </w:r>
+      <w:del w:id="15" w:author="Dalton Solano dos Reis" w:date="2023-05-21T10:14:00Z">
+        <w:r>
+          <w:delText>CUSTODIO</w:delText>
+        </w:r>
+      </w:del>
+      <w:ins w:id="16" w:author="Dalton Solano dos Reis" w:date="2023-05-21T10:14:00Z">
+        <w:r>
+          <w:t>Custodio</w:t>
+        </w:r>
+      </w:ins>
+      <w:del w:id="17" w:author="Dalton Solano dos Reis" w:date="2023-05-21T10:14:00Z">
+        <w:r>
+          <w:delText xml:space="preserve"> </w:delText>
+        </w:r>
+      </w:del>
+      <w:r>
+        <w:t>(2023)</w:t>
       </w:r>
       <w:r>
         <w:t>,</w:t>
@@ -589,17 +632,37 @@
         <w:t xml:space="preserve"> afirmando que isso </w:t>
       </w:r>
       <w:r>
-        <w:t>gera tempo de espera por parte dos clientes</w:t>
-      </w:r>
-      <w:r>
-        <w:t xml:space="preserve"> maior, além de dificultar a gestão das tarefas operacionais (produção) dos estabelecimentos</w:t>
+        <w:t xml:space="preserve">gera </w:t>
+      </w:r>
+      <w:ins w:id="18" w:author="Dalton Solano dos Reis" w:date="2023-05-21T10:15:00Z">
+        <w:r>
+          <w:t xml:space="preserve">um maior </w:t>
+        </w:r>
+      </w:ins>
+      <w:r>
+        <w:t>tempo de espera por parte dos clientes</w:t>
+      </w:r>
+      <w:del w:id="19" w:author="Dalton Solano dos Reis" w:date="2023-05-21T10:15:00Z">
+        <w:r>
+          <w:delText xml:space="preserve"> maior</w:delText>
+        </w:r>
+      </w:del>
+      <w:r>
+        <w:t>, além de dificultar a gestão das tarefas operacionais (produção) dos estabelecimentos</w:t>
       </w:r>
       <w:r>
         <w:t xml:space="preserve"> por conta </w:t>
       </w:r>
-      <w:r>
-        <w:t>de as</w:t>
-      </w:r>
+      <w:del w:id="20" w:author="Dalton Solano dos Reis" w:date="2023-05-21T10:16:00Z">
+        <w:r>
+          <w:delText>de as</w:delText>
+        </w:r>
+      </w:del>
+      <w:ins w:id="21" w:author="Dalton Solano dos Reis" w:date="2023-05-21T10:16:00Z">
+        <w:r>
+          <w:t>das</w:t>
+        </w:r>
+      </w:ins>
       <w:r>
         <w:t xml:space="preserve"> atividades </w:t>
       </w:r>
@@ -637,7 +700,27 @@
         <w:rPr>
           <w:shd w:val="clear" w:color="auto" w:fill="FFFFFF"/>
         </w:rPr>
-        <w:t xml:space="preserve"> apud SANTOS e JUNIOR, 2022, p.346</w:t>
+        <w:t xml:space="preserve"> apud </w:t>
+      </w:r>
+      <w:commentRangeStart w:id="22"/>
+      <w:r>
+        <w:rPr>
+          <w:shd w:val="clear" w:color="auto" w:fill="FFFFFF"/>
+        </w:rPr>
+        <w:t>SANTOS e JUNIOR</w:t>
+      </w:r>
+      <w:commentRangeEnd w:id="22"/>
+      <w:r>
+        <w:rPr>
+          <w:rStyle w:val="Refdecomentrio"/>
+        </w:rPr>
+        <w:commentReference w:id="22"/>
+      </w:r>
+      <w:r>
+        <w:rPr>
+          <w:shd w:val="clear" w:color="auto" w:fill="FFFFFF"/>
+        </w:rPr>
+        <w:t>, 2022, p.346</w:t>
       </w:r>
       <w:r>
         <w:rPr>
@@ -1041,8 +1124,23 @@
       <w:r>
         <w:t xml:space="preserve">Ainda, segundo a </w:t>
       </w:r>
-      <w:r>
-        <w:t>autora, a</w:t>
+      <w:del w:id="23" w:author="Dalton Solano dos Reis" w:date="2023-05-21T10:20:00Z">
+        <w:r>
+          <w:delText>autora</w:delText>
+        </w:r>
+      </w:del>
+      <w:ins w:id="24" w:author="Dalton Solano dos Reis" w:date="2023-05-21T10:20:00Z">
+        <w:r>
+          <w:t>pr</w:t>
+        </w:r>
+      </w:ins>
+      <w:ins w:id="25" w:author="Dalton Solano dos Reis" w:date="2023-05-21T10:21:00Z">
+        <w:r>
+          <w:t>oprietária do restaurante</w:t>
+        </w:r>
+      </w:ins>
+      <w:r>
+        <w:t>, a</w:t>
       </w:r>
       <w:r>
         <w:t xml:space="preserve"> realização de pedidos também é</w:t>
@@ -1284,9 +1382,22 @@
       <w:pPr>
         <w:pStyle w:val="Ttulo1"/>
       </w:pPr>
-      <w:bookmarkStart w:id="9" w:name="_Toc419598587"/>
-      <w:r>
-        <w:t>Bases Teóricas</w:t>
+      <w:bookmarkStart w:id="26" w:name="_Toc419598587"/>
+      <w:commentRangeStart w:id="27"/>
+      <w:r>
+        <w:t xml:space="preserve">Bases </w:t>
+      </w:r>
+      <w:commentRangeEnd w:id="27"/>
+      <w:r>
+        <w:rPr>
+          <w:rStyle w:val="Refdecomentrio"/>
+          <w:b w:val="0"/>
+          <w:caps w:val="0"/>
+        </w:rPr>
+        <w:commentReference w:id="27"/>
+      </w:r>
+      <w:r>
+        <w:t>Teóricas</w:t>
       </w:r>
     </w:p>
     <w:p>
@@ -1447,6 +1558,7 @@
         <w:pStyle w:val="TF-TEXTO"/>
       </w:pPr>
       <w:r>
+        <w:lastRenderedPageBreak/>
         <w:t xml:space="preserve">Segundo </w:t>
       </w:r>
       <w:r>
@@ -1459,17 +1571,41 @@
         <w:t xml:space="preserve">e Pereira </w:t>
       </w:r>
       <w:r>
-        <w:t>(2009, 2004, apud VASCONCELOS, 2014, p. 112)</w:t>
+        <w:t>(</w:t>
+      </w:r>
+      <w:commentRangeStart w:id="28"/>
+      <w:r>
+        <w:t>2009, 2004</w:t>
+      </w:r>
+      <w:commentRangeEnd w:id="28"/>
+      <w:r>
+        <w:rPr>
+          <w:rStyle w:val="Refdecomentrio"/>
+        </w:rPr>
+        <w:commentReference w:id="28"/>
+      </w:r>
+      <w:r>
+        <w:t xml:space="preserve">, apud </w:t>
+      </w:r>
+      <w:commentRangeStart w:id="29"/>
+      <w:r>
+        <w:t>VASCONCELOS</w:t>
+      </w:r>
+      <w:commentRangeEnd w:id="29"/>
+      <w:r>
+        <w:rPr>
+          <w:rStyle w:val="Refdecomentrio"/>
+        </w:rPr>
+        <w:commentReference w:id="29"/>
+      </w:r>
+      <w:r>
+        <w:t>, 2014, p. 112)</w:t>
       </w:r>
       <w:r>
         <w:t>, o</w:t>
       </w:r>
       <w:r>
-        <w:t xml:space="preserve"> controle é um instrumento de gestão cujas funções são: prevenir ações ou mudanças </w:t>
-      </w:r>
-      <w:r>
-        <w:lastRenderedPageBreak/>
-        <w:t>inadequadas, não previstas ou autorizadas e propiciar, até mesmo assegurar, a observância das diretrizes e orientações institucionais (padrões ou regras). Trata-se de uma fase implícita ao processo decisório que avalia a eficácia empresarial, do ponto de vista econômico, financeiro e operacional, culminando no empreendimento de ações corretivas e preventivas.</w:t>
+        <w:t xml:space="preserve"> controle é um instrumento de gestão cujas funções são: prevenir ações ou mudanças inadequadas, não previstas ou autorizadas e propiciar, até mesmo assegurar, a observância das diretrizes e orientações institucionais (padrões ou regras). Trata-se de uma fase implícita ao processo decisório que avalia a eficácia empresarial, do ponto de vista econômico, financeiro e operacional, culminando no empreendimento de ações corretivas e preventivas.</w:t>
       </w:r>
     </w:p>
     <w:p>
@@ -1491,11 +1627,22 @@
       <w:pPr>
         <w:pStyle w:val="TF-TEXTO"/>
       </w:pPr>
+      <w:commentRangeStart w:id="30"/>
       <w:r>
         <w:t>As</w:t>
       </w:r>
       <w:r>
-        <w:t xml:space="preserve"> micro e pequenas empresas tem exercido um papel fundamental no desenvolvimento e na economia mundial, assim como as grandes empresas (</w:t>
+        <w:t xml:space="preserve"> </w:t>
+      </w:r>
+      <w:commentRangeEnd w:id="30"/>
+      <w:r>
+        <w:rPr>
+          <w:rStyle w:val="Refdecomentrio"/>
+        </w:rPr>
+        <w:commentReference w:id="30"/>
+      </w:r>
+      <w:r>
+        <w:t>micro e pequenas empresas tem exercido um papel fundamental no desenvolvimento e na economia mundial, assim como as grandes empresas (</w:t>
       </w:r>
       <w:r>
         <w:t>LUNARDI</w:t>
@@ -1518,46 +1665,108 @@
         <w:t>SEBRAE</w:t>
       </w:r>
       <w:r>
-        <w:t xml:space="preserve"> (2022), o setor de micro e pequenas empresas no Brasil foi responsável por 99% dos empreendimentos, gerando cerca de 72% de novos empregos no primeiro semestre de 2022 e totalizando a 30% do PIB (Produto Interno Bruto).</w:t>
+        <w:t xml:space="preserve"> (2022), o setor de micro e pequenas empresas no Brasil foi responsável por 99% dos empreendimentos, gerando cerca de 72% de novos empregos no primeiro semestre de 2022 e totalizando a 30% do </w:t>
+      </w:r>
+      <w:del w:id="31" w:author="Dalton Solano dos Reis" w:date="2023-05-21T10:26:00Z">
+        <w:r>
+          <w:delText>PIB (</w:delText>
+        </w:r>
+      </w:del>
+      <w:r>
+        <w:t>Produto Interno Bruto</w:t>
+      </w:r>
+      <w:ins w:id="32" w:author="Dalton Solano dos Reis" w:date="2023-05-21T10:26:00Z">
+        <w:r>
+          <w:t xml:space="preserve"> (PIB</w:t>
+        </w:r>
+      </w:ins>
+      <w:r>
+        <w:t>).</w:t>
       </w:r>
       <w:r>
         <w:t xml:space="preserve"> A </w:t>
       </w:r>
-      <w:r>
-        <w:t>figura 1</w:t>
+      <w:del w:id="33" w:author="Dalton Solano dos Reis" w:date="2023-05-21T10:27:00Z">
+        <w:r>
+          <w:delText xml:space="preserve">figura </w:delText>
+        </w:r>
+      </w:del>
+      <w:ins w:id="34" w:author="Dalton Solano dos Reis" w:date="2023-05-21T10:27:00Z">
+        <w:r>
+          <w:t>Figura</w:t>
+        </w:r>
+        <w:r>
+          <w:t xml:space="preserve"> </w:t>
+        </w:r>
+      </w:ins>
+      <w:r>
+        <w:t>1</w:t>
       </w:r>
       <w:r>
         <w:t xml:space="preserve"> mostra essas informações</w:t>
       </w:r>
-      <w:r>
-        <w:t>:</w:t>
-      </w:r>
+      <w:ins w:id="35" w:author="Dalton Solano dos Reis" w:date="2023-05-21T10:27:00Z">
+        <w:r>
+          <w:t xml:space="preserve"> sobre pequenos negócios no Brasil</w:t>
+        </w:r>
+      </w:ins>
+      <w:del w:id="36" w:author="Dalton Solano dos Reis" w:date="2023-05-21T10:27:00Z">
+        <w:r>
+          <w:delText>:</w:delText>
+        </w:r>
+      </w:del>
+      <w:ins w:id="37" w:author="Dalton Solano dos Reis" w:date="2023-05-21T10:27:00Z">
+        <w:r>
+          <w:t>.</w:t>
+        </w:r>
+      </w:ins>
     </w:p>
     <w:p>
       <w:pPr>
         <w:pStyle w:val="TF-LEGENDA"/>
       </w:pPr>
-      <w:bookmarkStart w:id="10" w:name="_Ref112957716"/>
-      <w:bookmarkStart w:id="11" w:name="_Ref53317281"/>
+      <w:bookmarkStart w:id="38" w:name="_Ref112957716"/>
+      <w:bookmarkStart w:id="39" w:name="_Ref53317281"/>
+      <w:commentRangeStart w:id="40"/>
       <w:r>
         <w:t xml:space="preserve">Figura </w:t>
       </w:r>
-      <w:fldSimple w:instr=" SEQ Figura \* ARABIC ">
-        <w:r>
-          <w:rPr>
-            <w:noProof/>
-          </w:rPr>
-          <w:t>1</w:t>
-        </w:r>
-      </w:fldSimple>
-      <w:bookmarkEnd w:id="10"/>
+      <w:commentRangeEnd w:id="40"/>
+      <w:r>
+        <w:rPr>
+          <w:rStyle w:val="Refdecomentrio"/>
+        </w:rPr>
+        <w:commentReference w:id="40"/>
+      </w:r>
+      <w:r>
+        <w:fldChar w:fldCharType="begin"/>
+      </w:r>
+      <w:r>
+        <w:instrText xml:space="preserve"> SEQ Figura \* ARABIC </w:instrText>
+      </w:r>
+      <w:r>
+        <w:fldChar w:fldCharType="separate"/>
+      </w:r>
+      <w:r>
+        <w:rPr>
+          <w:noProof/>
+        </w:rPr>
+        <w:t>1</w:t>
+      </w:r>
+      <w:r>
+        <w:rPr>
+          <w:noProof/>
+        </w:rPr>
+        <w:fldChar w:fldCharType="end"/>
+      </w:r>
+      <w:bookmarkEnd w:id="38"/>
       <w:r>
         <w:t xml:space="preserve"> </w:t>
       </w:r>
       <w:r>
         <w:t xml:space="preserve">– </w:t>
       </w:r>
-      <w:bookmarkEnd w:id="11"/>
+      <w:bookmarkEnd w:id="39"/>
       <w:r>
         <w:t>Pequenos negócios no Brasil</w:t>
       </w:r>
@@ -1588,7 +1797,7 @@
                     </pic:cNvPicPr>
                   </pic:nvPicPr>
                   <pic:blipFill>
-                    <a:blip r:embed="rId11" cstate="print">
+                    <a:blip r:embed="rId15" cstate="print">
                       <a:extLst>
                         <a:ext uri="{28A0092B-C50C-407E-A947-70E740481C1C}">
                           <a14:useLocalDpi xmlns:a14="http://schemas.microsoft.com/office/drawing/2010/main" val="0"/>
@@ -1664,11 +1873,23 @@
       <w:pPr>
         <w:pStyle w:val="TF-TEXTO"/>
       </w:pPr>
-      <w:r>
+      <w:commentRangeStart w:id="41"/>
+      <w:r>
+        <w:lastRenderedPageBreak/>
         <w:t>G</w:t>
       </w:r>
       <w:r>
-        <w:t xml:space="preserve">eralmente, os restaurantes de pequeno </w:t>
+        <w:t>eralmente</w:t>
+      </w:r>
+      <w:commentRangeEnd w:id="41"/>
+      <w:r>
+        <w:rPr>
+          <w:rStyle w:val="Refdecomentrio"/>
+        </w:rPr>
+        <w:commentReference w:id="41"/>
+      </w:r>
+      <w:r>
+        <w:t xml:space="preserve">, os restaurantes de pequeno </w:t>
       </w:r>
       <w:r>
         <w:t xml:space="preserve">porte </w:t>
@@ -1680,11 +1901,7 @@
         <w:t xml:space="preserve"> e c</w:t>
       </w:r>
       <w:r>
-        <w:t xml:space="preserve">om o ritmo acelerado do dia a dia, muitas pessoas </w:t>
-      </w:r>
-      <w:r>
-        <w:lastRenderedPageBreak/>
-        <w:t>optam por pedir comida para entrega ou almoçar fora de casa, dando aos estabelecimentos comerciais mais espaço no mercado</w:t>
+        <w:t>om o ritmo acelerado do dia a dia, muitas pessoas optam por pedir comida para entrega ou almoçar fora de casa, dando aos estabelecimentos comerciais mais espaço no mercado</w:t>
       </w:r>
       <w:r>
         <w:t>, sendo assim, p</w:t>
@@ -1746,7 +1963,21 @@
         <w:t>Segundo Dias (2009, apud</w:t>
       </w:r>
       <w:r>
-        <w:t xml:space="preserve"> VOLKMANN, 2013</w:t>
+        <w:t xml:space="preserve"> </w:t>
+      </w:r>
+      <w:commentRangeStart w:id="42"/>
+      <w:r>
+        <w:t>VOLKMANN</w:t>
+      </w:r>
+      <w:commentRangeEnd w:id="42"/>
+      <w:r>
+        <w:rPr>
+          <w:rStyle w:val="Refdecomentrio"/>
+        </w:rPr>
+        <w:commentReference w:id="42"/>
+      </w:r>
+      <w:r>
+        <w:t>, 2013</w:t>
       </w:r>
       <w:r>
         <w:t>,</w:t>
@@ -1822,7 +2053,28 @@
         <w:t xml:space="preserve"> posso efetivamente</w:t>
       </w:r>
       <w:r>
-        <w:t xml:space="preserve"> produzir os resultados esperados.</w:t>
+        <w:t xml:space="preserve"> produzir os resultados esperados</w:t>
+      </w:r>
+      <w:ins w:id="43" w:author="Dalton Solano dos Reis" w:date="2023-05-21T10:31:00Z">
+        <w:r>
+          <w:t xml:space="preserve">, </w:t>
+        </w:r>
+        <w:proofErr w:type="spellStart"/>
+        <w:r>
+          <w:t>melhorabdo</w:t>
+        </w:r>
+        <w:proofErr w:type="spellEnd"/>
+        <w:r>
+          <w:t xml:space="preserve"> </w:t>
+        </w:r>
+      </w:ins>
+      <w:ins w:id="44" w:author="Dalton Solano dos Reis" w:date="2023-05-21T10:32:00Z">
+        <w:r>
+          <w:t>a qualidade</w:t>
+        </w:r>
+      </w:ins>
+      <w:r>
+        <w:t>.</w:t>
       </w:r>
       <w:r>
         <w:t xml:space="preserve"> </w:t>
@@ -1833,6 +2085,7 @@
         <w:pStyle w:val="Ttulo3"/>
       </w:pPr>
       <w:r>
+        <w:lastRenderedPageBreak/>
         <w:t>O</w:t>
       </w:r>
       <w:r>
@@ -1853,11 +2106,7 @@
         <w:t>O</w:t>
       </w:r>
       <w:r>
-        <w:t xml:space="preserve">s estudos que avaliam o impacto da adoção de Tecnologia da Informação (TI) no desempenho das empresas estão recebendo grande destaque. Com a crescente importância da </w:t>
-      </w:r>
-      <w:r>
-        <w:lastRenderedPageBreak/>
-        <w:t>TI nas empresas, esses estudos são relevantes para entender como a adoção da TI pode afetar positiva ou negativamente o desempenho da empresa e, assim, orientar as decisões de investimento em TI</w:t>
+        <w:t>s estudos que avaliam o impacto da adoção de Tecnologia da Informação (TI) no desempenho das empresas estão recebendo grande destaque. Com a crescente importância da TI nas empresas, esses estudos são relevantes para entender como a adoção da TI pode afetar positiva ou negativamente o desempenho da empresa e, assim, orientar as decisões de investimento em TI</w:t>
       </w:r>
       <w:r>
         <w:t xml:space="preserve"> (</w:t>
@@ -1910,7 +2159,57 @@
         <w:rPr>
           <w:szCs w:val="24"/>
         </w:rPr>
-        <w:t>am mais rápidos e eficaz, com a probabilidade de erro ser baixar e os funcionários conseguirem focarem em outras tarefas, como: conseguir fornecer um melhor atendimento aos funcionários.</w:t>
+        <w:t xml:space="preserve">am mais rápidos e eficaz, com a probabilidade </w:t>
+      </w:r>
+      <w:del w:id="45" w:author="Dalton Solano dos Reis" w:date="2023-05-21T10:33:00Z">
+        <w:r>
+          <w:rPr>
+            <w:szCs w:val="24"/>
+          </w:rPr>
+          <w:delText xml:space="preserve">de erro ser baixar </w:delText>
+        </w:r>
+      </w:del>
+      <w:ins w:id="46" w:author="Dalton Solano dos Reis" w:date="2023-05-21T10:33:00Z">
+        <w:r>
+          <w:rPr>
+            <w:szCs w:val="24"/>
+          </w:rPr>
+          <w:t xml:space="preserve">de diminuir os erros </w:t>
+        </w:r>
+      </w:ins>
+      <w:r>
+        <w:rPr>
+          <w:szCs w:val="24"/>
+        </w:rPr>
+        <w:t xml:space="preserve">e os funcionários conseguirem </w:t>
+      </w:r>
+      <w:del w:id="47" w:author="Dalton Solano dos Reis" w:date="2023-05-21T10:33:00Z">
+        <w:r>
+          <w:rPr>
+            <w:szCs w:val="24"/>
+          </w:rPr>
+          <w:delText xml:space="preserve">focarem </w:delText>
+        </w:r>
+      </w:del>
+      <w:ins w:id="48" w:author="Dalton Solano dos Reis" w:date="2023-05-21T10:33:00Z">
+        <w:r>
+          <w:rPr>
+            <w:szCs w:val="24"/>
+          </w:rPr>
+          <w:t>concentrarem</w:t>
+        </w:r>
+        <w:r>
+          <w:rPr>
+            <w:szCs w:val="24"/>
+          </w:rPr>
+          <w:t xml:space="preserve"> </w:t>
+        </w:r>
+      </w:ins>
+      <w:r>
+        <w:rPr>
+          <w:szCs w:val="24"/>
+        </w:rPr>
+        <w:t>em outras tarefas, como: conseguir fornecer um melhor atendimento aos funcionários.</w:t>
       </w:r>
       <w:r>
         <w:rPr>
@@ -1935,10 +2234,23 @@
         <w:pStyle w:val="TF-TEXTO"/>
       </w:pPr>
       <w:r>
-        <w:t>Nessa seção serão descritos de forma g</w:t>
-      </w:r>
-      <w:r>
-        <w:t xml:space="preserve">eneralizada trabalhos com características semelhantes </w:t>
+        <w:t xml:space="preserve">Nessa seção serão descritos </w:t>
+      </w:r>
+      <w:del w:id="49" w:author="Dalton Solano dos Reis" w:date="2023-05-21T10:35:00Z">
+        <w:r>
+          <w:delText>de forma g</w:delText>
+        </w:r>
+        <w:r>
+          <w:delText>eneralizada</w:delText>
+        </w:r>
+      </w:del>
+      <w:ins w:id="50" w:author="Dalton Solano dos Reis" w:date="2023-05-21T10:35:00Z">
+        <w:r>
+          <w:t>os</w:t>
+        </w:r>
+      </w:ins>
+      <w:r>
+        <w:t xml:space="preserve"> trabalhos com características semelhantes </w:t>
       </w:r>
       <w:r>
         <w:t>a</w:t>
@@ -1990,8 +2302,16 @@
       <w:r>
         <w:t>(</w:t>
       </w:r>
+      <w:commentRangeStart w:id="51"/>
       <w:r>
         <w:t>SCHOLAR</w:t>
+      </w:r>
+      <w:commentRangeEnd w:id="51"/>
+      <w:r>
+        <w:rPr>
+          <w:rStyle w:val="Refdecomentrio"/>
+        </w:rPr>
+        <w:commentReference w:id="51"/>
       </w:r>
       <w:r>
         <w:t>)</w:t>
@@ -2020,40 +2340,82 @@
       <w:r>
         <w:t>e na Biblioteca Universitária da FURB</w:t>
       </w:r>
-      <w:r>
-        <w:t>(UNIVERSITARIA)</w:t>
+      <w:ins w:id="52" w:author="Dalton Solano dos Reis" w:date="2023-05-21T10:36:00Z">
+        <w:r>
+          <w:t xml:space="preserve"> </w:t>
+        </w:r>
+      </w:ins>
+      <w:r>
+        <w:t>(</w:t>
+      </w:r>
+      <w:commentRangeStart w:id="53"/>
+      <w:r>
+        <w:t>UNIVERSITARIA</w:t>
+      </w:r>
+      <w:commentRangeEnd w:id="53"/>
+      <w:r>
+        <w:rPr>
+          <w:rStyle w:val="Refdecomentrio"/>
+        </w:rPr>
+        <w:commentReference w:id="53"/>
+      </w:r>
+      <w:r>
+        <w:t>)</w:t>
+      </w:r>
+      <w:del w:id="54" w:author="Dalton Solano dos Reis" w:date="2023-05-21T10:36:00Z">
+        <w:r>
+          <w:delText xml:space="preserve">, </w:delText>
+        </w:r>
+        <w:r>
+          <w:delText>onde a</w:delText>
+        </w:r>
+      </w:del>
+      <w:ins w:id="55" w:author="Dalton Solano dos Reis" w:date="2023-05-21T10:36:00Z">
+        <w:r>
+          <w:t>. A</w:t>
+        </w:r>
+      </w:ins>
+      <w:r>
+        <w:t>s palavras chaves utilizadas</w:t>
+      </w:r>
+      <w:r>
+        <w:t xml:space="preserve"> para pesquisa</w:t>
+      </w:r>
+      <w:r>
+        <w:t xml:space="preserve"> </w:t>
+      </w:r>
+      <w:del w:id="56" w:author="Dalton Solano dos Reis" w:date="2023-05-21T10:36:00Z">
+        <w:r>
+          <w:delText>são</w:delText>
+        </w:r>
+      </w:del>
+      <w:ins w:id="57" w:author="Dalton Solano dos Reis" w:date="2023-05-21T10:36:00Z">
+        <w:r>
+          <w:t>foram</w:t>
+        </w:r>
+      </w:ins>
+      <w:r>
+        <w:t xml:space="preserve">: </w:t>
+      </w:r>
+      <w:r>
+        <w:t>“</w:t>
+      </w:r>
+      <w:r>
+        <w:t xml:space="preserve">Gestão de Restaurantes”, “Restaurantes de pequenos portes”, </w:t>
+      </w:r>
+      <w:r>
+        <w:t>“Administração de Restaurantes”</w:t>
       </w:r>
       <w:r>
         <w:t xml:space="preserve">, </w:t>
       </w:r>
       <w:r>
-        <w:t>onde as palavras chaves utilizadas</w:t>
-      </w:r>
-      <w:r>
-        <w:t xml:space="preserve"> para pesquisa</w:t>
-      </w:r>
-      <w:r>
-        <w:t xml:space="preserve"> são: </w:t>
-      </w:r>
-      <w:r>
-        <w:t>“</w:t>
-      </w:r>
-      <w:r>
-        <w:t xml:space="preserve">Gestão de Restaurantes”, “Restaurantes de pequenos portes”, </w:t>
-      </w:r>
-      <w:r>
-        <w:t>“Administração de Restaurantes”</w:t>
+        <w:t>“Sistema para Restaurante”</w:t>
       </w:r>
       <w:r>
         <w:t xml:space="preserve">, </w:t>
       </w:r>
       <w:r>
-        <w:t>“Sistema para Restaurante”</w:t>
-      </w:r>
-      <w:r>
-        <w:t xml:space="preserve">, </w:t>
-      </w:r>
-      <w:r>
         <w:t>“Sistema de Gestão”</w:t>
       </w:r>
       <w:r>
@@ -2101,9 +2463,16 @@
       <w:r>
         <w:t xml:space="preserve"> apresenta a síntese dos trabalhos </w:t>
       </w:r>
-      <w:r>
-        <w:t>identificados</w:t>
-      </w:r>
+      <w:del w:id="58" w:author="Dalton Solano dos Reis" w:date="2023-05-21T10:37:00Z">
+        <w:r>
+          <w:delText>identificados</w:delText>
+        </w:r>
+      </w:del>
+      <w:ins w:id="59" w:author="Dalton Solano dos Reis" w:date="2023-05-21T10:37:00Z">
+        <w:r>
+          <w:t>selecionados para este projeto</w:t>
+        </w:r>
+      </w:ins>
       <w:r>
         <w:t>.</w:t>
       </w:r>
@@ -2112,8 +2481,8 @@
       <w:pPr>
         <w:pStyle w:val="TF-LEGENDA"/>
       </w:pPr>
-      <w:bookmarkStart w:id="12" w:name="_Ref131531808"/>
-      <w:bookmarkStart w:id="13" w:name="_Ref52025161"/>
+      <w:bookmarkStart w:id="60" w:name="_Ref131531808"/>
+      <w:bookmarkStart w:id="61" w:name="_Ref52025161"/>
       <w:r>
         <w:lastRenderedPageBreak/>
         <w:t xml:space="preserve">Quadro </w:t>
@@ -2136,7 +2505,7 @@
       <w:r>
         <w:fldChar w:fldCharType="end"/>
       </w:r>
-      <w:bookmarkEnd w:id="12"/>
+      <w:bookmarkEnd w:id="60"/>
       <w:r>
         <w:rPr>
           <w:noProof/>
@@ -2232,7 +2601,7 @@
                 <v:stroke joinstyle="miter"/>
                 <v:path gradientshapeok="t" o:connecttype="rect"/>
               </v:shapetype>
-              <v:shape id="Caixa de Texto 2" o:spid="_x0000_s1026" type="#_x0000_t202" style="position:absolute;left:0;text-align:left;margin-left:.35pt;margin-top:32.7pt;width:79.5pt;height:30pt;z-index:251659264;visibility:visible;mso-wrap-style:square;mso-width-percent:0;mso-height-percent:0;mso-wrap-distance-left:9pt;mso-wrap-distance-top:3.6pt;mso-wrap-distance-right:9pt;mso-wrap-distance-bottom:3.6pt;mso-position-horizontal:absolute;mso-position-horizontal-relative:text;mso-position-vertical:absolute;mso-position-vertical-relative:text;mso-width-percent:0;mso-height-percent:0;mso-width-relative:margin;mso-height-relative:margin;v-text-anchor:middle" o:gfxdata="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" filled="f" stroked="f">
+              <v:shape id="Caixa de Texto 2" o:spid="_x0000_s1026" type="#_x0000_t202" style="position:absolute;left:0;text-align:left;margin-left:.35pt;margin-top:32.7pt;width:79.5pt;height:30pt;z-index:251659264;visibility:visible;mso-wrap-style:square;mso-width-percent:0;mso-height-percent:0;mso-wrap-distance-left:9pt;mso-wrap-distance-top:3.6pt;mso-wrap-distance-right:9pt;mso-wrap-distance-bottom:3.6pt;mso-position-horizontal:absolute;mso-position-horizontal-relative:text;mso-position-vertical:absolute;mso-position-vertical-relative:text;mso-width-percent:0;mso-height-percent:0;mso-width-relative:margin;mso-height-relative:margin;v-text-anchor:middle" o:gfxdata="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" filled="f" stroked="f">
                 <v:path arrowok="t"/>
                 <v:textbox>
                   <w:txbxContent>
@@ -2253,7 +2622,7 @@
           </mc:Fallback>
         </mc:AlternateContent>
       </w:r>
-      <w:bookmarkEnd w:id="13"/>
+      <w:bookmarkEnd w:id="61"/>
       <w:r>
         <w:t xml:space="preserve"> - </w:t>
       </w:r>
@@ -2286,36 +2655,71 @@
           <w:insideV w:val="single" w:sz="4" w:space="0" w:color="000000"/>
         </w:tblBorders>
         <w:tblLook w:val="04A0" w:firstRow="1" w:lastRow="0" w:firstColumn="1" w:lastColumn="0" w:noHBand="0" w:noVBand="1"/>
+        <w:tblPrChange w:id="62" w:author="Dalton Solano dos Reis" w:date="2023-05-21T10:39:00Z">
+          <w:tblPr>
+            <w:tblW w:w="0" w:type="auto"/>
+            <w:jc w:val="center"/>
+            <w:tblBorders>
+              <w:top w:val="single" w:sz="4" w:space="0" w:color="000000"/>
+              <w:left w:val="single" w:sz="4" w:space="0" w:color="000000"/>
+              <w:bottom w:val="single" w:sz="4" w:space="0" w:color="000000"/>
+              <w:right w:val="single" w:sz="4" w:space="0" w:color="000000"/>
+              <w:insideH w:val="single" w:sz="4" w:space="0" w:color="000000"/>
+              <w:insideV w:val="single" w:sz="4" w:space="0" w:color="000000"/>
+            </w:tblBorders>
+            <w:tblLook w:val="04A0" w:firstRow="1" w:lastRow="0" w:firstColumn="1" w:lastColumn="0" w:noHBand="0" w:noVBand="1"/>
+          </w:tblPr>
+        </w:tblPrChange>
       </w:tblPr>
       <w:tblGrid>
-        <w:gridCol w:w="3697"/>
-        <w:gridCol w:w="3249"/>
-        <w:gridCol w:w="1873"/>
+        <w:gridCol w:w="2830"/>
+        <w:gridCol w:w="3261"/>
+        <w:gridCol w:w="2728"/>
+        <w:tblGridChange w:id="63">
+          <w:tblGrid>
+            <w:gridCol w:w="3697"/>
+            <w:gridCol w:w="3249"/>
+            <w:gridCol w:w="1873"/>
+          </w:tblGrid>
+        </w:tblGridChange>
       </w:tblGrid>
       <w:tr>
         <w:trPr>
           <w:trHeight w:val="567"/>
           <w:jc w:val="center"/>
+          <w:trPrChange w:id="64" w:author="Dalton Solano dos Reis" w:date="2023-05-21T10:39:00Z">
+            <w:trPr>
+              <w:trHeight w:val="567"/>
+              <w:jc w:val="center"/>
+            </w:trPr>
+          </w:trPrChange>
         </w:trPr>
         <w:tc>
           <w:tcPr>
-            <w:tcW w:w="3697" w:type="dxa"/>
+            <w:tcW w:w="2830" w:type="dxa"/>
             <w:shd w:val="clear" w:color="auto" w:fill="A6A6A6"/>
             <w:vAlign w:val="center"/>
+            <w:tcPrChange w:id="65" w:author="Dalton Solano dos Reis" w:date="2023-05-21T10:39:00Z">
+              <w:tcPr>
+                <w:tcW w:w="3697" w:type="dxa"/>
+                <w:shd w:val="clear" w:color="auto" w:fill="A6A6A6"/>
+                <w:vAlign w:val="center"/>
+              </w:tcPr>
+            </w:tcPrChange>
           </w:tcPr>
           <w:p>
             <w:pPr>
               <w:pStyle w:val="TF-TEXTOQUADRO"/>
               <w:jc w:val="center"/>
             </w:pPr>
-            <w:bookmarkStart w:id="14" w:name="_Toc54164921"/>
-            <w:bookmarkStart w:id="15" w:name="_Toc54165675"/>
-            <w:bookmarkStart w:id="16" w:name="_Toc54169333"/>
-            <w:bookmarkStart w:id="17" w:name="_Toc96347439"/>
-            <w:bookmarkStart w:id="18" w:name="_Toc96357723"/>
-            <w:bookmarkStart w:id="19" w:name="_Toc96491866"/>
-            <w:bookmarkStart w:id="20" w:name="_Toc411603107"/>
-            <w:bookmarkEnd w:id="9"/>
+            <w:bookmarkStart w:id="66" w:name="_Toc54164921"/>
+            <w:bookmarkStart w:id="67" w:name="_Toc54165675"/>
+            <w:bookmarkStart w:id="68" w:name="_Toc54169333"/>
+            <w:bookmarkStart w:id="69" w:name="_Toc96347439"/>
+            <w:bookmarkStart w:id="70" w:name="_Toc96357723"/>
+            <w:bookmarkStart w:id="71" w:name="_Toc96491866"/>
+            <w:bookmarkStart w:id="72" w:name="_Toc411603107"/>
+            <w:bookmarkEnd w:id="26"/>
             <w:r>
               <w:t>Assunto</w:t>
             </w:r>
@@ -2323,9 +2727,16 @@
         </w:tc>
         <w:tc>
           <w:tcPr>
-            <w:tcW w:w="3249" w:type="dxa"/>
+            <w:tcW w:w="3261" w:type="dxa"/>
             <w:shd w:val="clear" w:color="auto" w:fill="A6A6A6"/>
             <w:vAlign w:val="center"/>
+            <w:tcPrChange w:id="73" w:author="Dalton Solano dos Reis" w:date="2023-05-21T10:39:00Z">
+              <w:tcPr>
+                <w:tcW w:w="3249" w:type="dxa"/>
+                <w:shd w:val="clear" w:color="auto" w:fill="A6A6A6"/>
+                <w:vAlign w:val="center"/>
+              </w:tcPr>
+            </w:tcPrChange>
           </w:tcPr>
           <w:p>
             <w:pPr>
@@ -2339,9 +2750,16 @@
         </w:tc>
         <w:tc>
           <w:tcPr>
-            <w:tcW w:w="1843" w:type="dxa"/>
+            <w:tcW w:w="2728" w:type="dxa"/>
             <w:shd w:val="clear" w:color="auto" w:fill="A6A6A6"/>
             <w:vAlign w:val="center"/>
+            <w:tcPrChange w:id="74" w:author="Dalton Solano dos Reis" w:date="2023-05-21T10:39:00Z">
+              <w:tcPr>
+                <w:tcW w:w="1843" w:type="dxa"/>
+                <w:shd w:val="clear" w:color="auto" w:fill="A6A6A6"/>
+                <w:vAlign w:val="center"/>
+              </w:tcPr>
+            </w:tcPrChange>
           </w:tcPr>
           <w:p>
             <w:pPr>
@@ -2357,11 +2775,22 @@
       <w:tr>
         <w:trPr>
           <w:jc w:val="center"/>
+          <w:trPrChange w:id="75" w:author="Dalton Solano dos Reis" w:date="2023-05-21T10:39:00Z">
+            <w:trPr>
+              <w:jc w:val="center"/>
+            </w:trPr>
+          </w:trPrChange>
         </w:trPr>
         <w:tc>
           <w:tcPr>
-            <w:tcW w:w="3697" w:type="dxa"/>
+            <w:tcW w:w="2830" w:type="dxa"/>
             <w:shd w:val="clear" w:color="auto" w:fill="auto"/>
+            <w:tcPrChange w:id="76" w:author="Dalton Solano dos Reis" w:date="2023-05-21T10:39:00Z">
+              <w:tcPr>
+                <w:tcW w:w="3697" w:type="dxa"/>
+                <w:shd w:val="clear" w:color="auto" w:fill="auto"/>
+              </w:tcPr>
+            </w:tcPrChange>
           </w:tcPr>
           <w:p>
             <w:pPr>
@@ -2378,8 +2807,14 @@
         </w:tc>
         <w:tc>
           <w:tcPr>
-            <w:tcW w:w="3249" w:type="dxa"/>
+            <w:tcW w:w="3261" w:type="dxa"/>
             <w:shd w:val="clear" w:color="auto" w:fill="auto"/>
+            <w:tcPrChange w:id="77" w:author="Dalton Solano dos Reis" w:date="2023-05-21T10:39:00Z">
+              <w:tcPr>
+                <w:tcW w:w="3249" w:type="dxa"/>
+                <w:shd w:val="clear" w:color="auto" w:fill="auto"/>
+              </w:tcPr>
+            </w:tcPrChange>
           </w:tcPr>
           <w:p>
             <w:pPr>
@@ -2402,7 +2837,12 @@
         </w:tc>
         <w:tc>
           <w:tcPr>
-            <w:tcW w:w="1843" w:type="dxa"/>
+            <w:tcW w:w="2728" w:type="dxa"/>
+            <w:tcPrChange w:id="78" w:author="Dalton Solano dos Reis" w:date="2023-05-21T10:39:00Z">
+              <w:tcPr>
+                <w:tcW w:w="1843" w:type="dxa"/>
+              </w:tcPr>
+            </w:tcPrChange>
           </w:tcPr>
           <w:p>
             <w:pPr>
@@ -2410,25 +2850,57 @@
               <w:jc w:val="center"/>
             </w:pPr>
             <w:r>
-              <w:t>MARTINS, Gabriela B.; FERNANDES, Moacir</w:t>
-            </w:r>
+              <w:t>Martins</w:t>
+            </w:r>
+            <w:del w:id="79" w:author="Dalton Solano dos Reis" w:date="2023-05-21T10:38:00Z">
+              <w:r>
+                <w:delText>, Gabriela B.</w:delText>
+              </w:r>
+            </w:del>
+            <w:r>
+              <w:t xml:space="preserve">; </w:t>
+            </w:r>
+            <w:r>
+              <w:t>Fernandes</w:t>
+            </w:r>
+            <w:del w:id="80" w:author="Dalton Solano dos Reis" w:date="2023-05-21T10:39:00Z">
+              <w:r>
+                <w:delText>, Moacir</w:delText>
+              </w:r>
+            </w:del>
             <w:r>
               <w:t xml:space="preserve"> (</w:t>
             </w:r>
             <w:r>
               <w:t>2015</w:t>
             </w:r>
+            <w:ins w:id="81" w:author="Dalton Solano dos Reis" w:date="2023-05-21T10:39:00Z">
+              <w:r>
+                <w:t>)</w:t>
+              </w:r>
+            </w:ins>
           </w:p>
         </w:tc>
       </w:tr>
       <w:tr>
         <w:trPr>
           <w:jc w:val="center"/>
+          <w:trPrChange w:id="82" w:author="Dalton Solano dos Reis" w:date="2023-05-21T10:39:00Z">
+            <w:trPr>
+              <w:jc w:val="center"/>
+            </w:trPr>
+          </w:trPrChange>
         </w:trPr>
         <w:tc>
           <w:tcPr>
-            <w:tcW w:w="3697" w:type="dxa"/>
+            <w:tcW w:w="2830" w:type="dxa"/>
             <w:shd w:val="clear" w:color="auto" w:fill="auto"/>
+            <w:tcPrChange w:id="83" w:author="Dalton Solano dos Reis" w:date="2023-05-21T10:39:00Z">
+              <w:tcPr>
+                <w:tcW w:w="3697" w:type="dxa"/>
+                <w:shd w:val="clear" w:color="auto" w:fill="auto"/>
+              </w:tcPr>
+            </w:tcPrChange>
           </w:tcPr>
           <w:p>
             <w:pPr>
@@ -2442,8 +2914,14 @@
         </w:tc>
         <w:tc>
           <w:tcPr>
-            <w:tcW w:w="3249" w:type="dxa"/>
+            <w:tcW w:w="3261" w:type="dxa"/>
             <w:shd w:val="clear" w:color="auto" w:fill="auto"/>
+            <w:tcPrChange w:id="84" w:author="Dalton Solano dos Reis" w:date="2023-05-21T10:39:00Z">
+              <w:tcPr>
+                <w:tcW w:w="3249" w:type="dxa"/>
+                <w:shd w:val="clear" w:color="auto" w:fill="auto"/>
+              </w:tcPr>
+            </w:tcPrChange>
           </w:tcPr>
           <w:p>
             <w:pPr>
@@ -2457,7 +2935,12 @@
         </w:tc>
         <w:tc>
           <w:tcPr>
-            <w:tcW w:w="1843" w:type="dxa"/>
+            <w:tcW w:w="2728" w:type="dxa"/>
+            <w:tcPrChange w:id="85" w:author="Dalton Solano dos Reis" w:date="2023-05-21T10:39:00Z">
+              <w:tcPr>
+                <w:tcW w:w="1843" w:type="dxa"/>
+              </w:tcPr>
+            </w:tcPrChange>
           </w:tcPr>
           <w:p>
             <w:pPr>
@@ -2465,16 +2948,32 @@
               <w:jc w:val="center"/>
             </w:pPr>
             <w:r>
-              <w:t xml:space="preserve">SANTOS, Leticia O. C.; JUNIOR, </w:t>
-            </w:r>
-            <w:proofErr w:type="spellStart"/>
-            <w:r>
-              <w:t>Djama</w:t>
-            </w:r>
-            <w:proofErr w:type="spellEnd"/>
-            <w:r>
-              <w:t xml:space="preserve"> S. G</w:t>
-            </w:r>
+              <w:t>Santos</w:t>
+            </w:r>
+            <w:del w:id="86" w:author="Dalton Solano dos Reis" w:date="2023-05-21T10:40:00Z">
+              <w:r>
+                <w:delText>, Leticia O. C.</w:delText>
+              </w:r>
+            </w:del>
+            <w:r>
+              <w:t xml:space="preserve">; </w:t>
+            </w:r>
+            <w:commentRangeStart w:id="87"/>
+            <w:r>
+              <w:t>Junior</w:t>
+            </w:r>
+            <w:commentRangeEnd w:id="87"/>
+            <w:r>
+              <w:rPr>
+                <w:rStyle w:val="Refdecomentrio"/>
+              </w:rPr>
+              <w:commentReference w:id="87"/>
+            </w:r>
+            <w:del w:id="88" w:author="Dalton Solano dos Reis" w:date="2023-05-21T10:40:00Z">
+              <w:r>
+                <w:delText>, Djama S. G</w:delText>
+              </w:r>
+            </w:del>
             <w:r>
               <w:t xml:space="preserve"> </w:t>
             </w:r>
@@ -2487,11 +2986,22 @@
       <w:tr>
         <w:trPr>
           <w:jc w:val="center"/>
+          <w:trPrChange w:id="89" w:author="Dalton Solano dos Reis" w:date="2023-05-21T10:39:00Z">
+            <w:trPr>
+              <w:jc w:val="center"/>
+            </w:trPr>
+          </w:trPrChange>
         </w:trPr>
         <w:tc>
           <w:tcPr>
-            <w:tcW w:w="3697" w:type="dxa"/>
+            <w:tcW w:w="2830" w:type="dxa"/>
             <w:shd w:val="clear" w:color="auto" w:fill="auto"/>
+            <w:tcPrChange w:id="90" w:author="Dalton Solano dos Reis" w:date="2023-05-21T10:39:00Z">
+              <w:tcPr>
+                <w:tcW w:w="3697" w:type="dxa"/>
+                <w:shd w:val="clear" w:color="auto" w:fill="auto"/>
+              </w:tcPr>
+            </w:tcPrChange>
           </w:tcPr>
           <w:p>
             <w:pPr>
@@ -2504,8 +3014,14 @@
         </w:tc>
         <w:tc>
           <w:tcPr>
-            <w:tcW w:w="3249" w:type="dxa"/>
+            <w:tcW w:w="3261" w:type="dxa"/>
             <w:shd w:val="clear" w:color="auto" w:fill="auto"/>
+            <w:tcPrChange w:id="91" w:author="Dalton Solano dos Reis" w:date="2023-05-21T10:39:00Z">
+              <w:tcPr>
+                <w:tcW w:w="3249" w:type="dxa"/>
+                <w:shd w:val="clear" w:color="auto" w:fill="auto"/>
+              </w:tcPr>
+            </w:tcPrChange>
           </w:tcPr>
           <w:p>
             <w:pPr>
@@ -2519,7 +3035,12 @@
         </w:tc>
         <w:tc>
           <w:tcPr>
-            <w:tcW w:w="1843" w:type="dxa"/>
+            <w:tcW w:w="2728" w:type="dxa"/>
+            <w:tcPrChange w:id="92" w:author="Dalton Solano dos Reis" w:date="2023-05-21T10:39:00Z">
+              <w:tcPr>
+                <w:tcW w:w="1843" w:type="dxa"/>
+              </w:tcPr>
+            </w:tcPrChange>
           </w:tcPr>
           <w:p>
             <w:pPr>
@@ -2527,10 +3048,15 @@
               <w:jc w:val="center"/>
             </w:pPr>
             <w:r>
-              <w:t>VASCONCELOS</w:t>
-            </w:r>
-            <w:r>
-              <w:t>, (2014)</w:t>
+              <w:t>Vasconcelos</w:t>
+            </w:r>
+            <w:del w:id="93" w:author="Dalton Solano dos Reis" w:date="2023-05-21T10:41:00Z">
+              <w:r>
+                <w:delText>,</w:delText>
+              </w:r>
+            </w:del>
+            <w:r>
+              <w:t xml:space="preserve"> (2014)</w:t>
             </w:r>
           </w:p>
         </w:tc>
@@ -2538,11 +3064,22 @@
       <w:tr>
         <w:trPr>
           <w:jc w:val="center"/>
+          <w:trPrChange w:id="94" w:author="Dalton Solano dos Reis" w:date="2023-05-21T10:39:00Z">
+            <w:trPr>
+              <w:jc w:val="center"/>
+            </w:trPr>
+          </w:trPrChange>
         </w:trPr>
         <w:tc>
           <w:tcPr>
-            <w:tcW w:w="3697" w:type="dxa"/>
+            <w:tcW w:w="2830" w:type="dxa"/>
             <w:shd w:val="clear" w:color="auto" w:fill="auto"/>
+            <w:tcPrChange w:id="95" w:author="Dalton Solano dos Reis" w:date="2023-05-21T10:39:00Z">
+              <w:tcPr>
+                <w:tcW w:w="3697" w:type="dxa"/>
+                <w:shd w:val="clear" w:color="auto" w:fill="auto"/>
+              </w:tcPr>
+            </w:tcPrChange>
           </w:tcPr>
           <w:p>
             <w:pPr>
@@ -2559,8 +3096,14 @@
         </w:tc>
         <w:tc>
           <w:tcPr>
-            <w:tcW w:w="3249" w:type="dxa"/>
+            <w:tcW w:w="3261" w:type="dxa"/>
             <w:shd w:val="clear" w:color="auto" w:fill="auto"/>
+            <w:tcPrChange w:id="96" w:author="Dalton Solano dos Reis" w:date="2023-05-21T10:39:00Z">
+              <w:tcPr>
+                <w:tcW w:w="3249" w:type="dxa"/>
+                <w:shd w:val="clear" w:color="auto" w:fill="auto"/>
+              </w:tcPr>
+            </w:tcPrChange>
           </w:tcPr>
           <w:p>
             <w:pPr>
@@ -2577,97 +3120,204 @@
         </w:tc>
         <w:tc>
           <w:tcPr>
-            <w:tcW w:w="1843" w:type="dxa"/>
+            <w:tcW w:w="2728" w:type="dxa"/>
+            <w:tcPrChange w:id="97" w:author="Dalton Solano dos Reis" w:date="2023-05-21T10:39:00Z">
+              <w:tcPr>
+                <w:tcW w:w="1843" w:type="dxa"/>
+              </w:tcPr>
+            </w:tcPrChange>
           </w:tcPr>
           <w:p>
             <w:pPr>
               <w:pStyle w:val="TF-TEXTOQUADRO"/>
               <w:jc w:val="center"/>
-            </w:pPr>
+              <w:rPr>
+                <w:lang w:val="en-US"/>
+                <w:rPrChange w:id="98" w:author="Dalton Solano dos Reis" w:date="2023-05-21T10:42:00Z">
+                  <w:rPr/>
+                </w:rPrChange>
+              </w:rPr>
+            </w:pPr>
+            <w:proofErr w:type="spellStart"/>
             <w:r>
               <w:rPr>
                 <w:rStyle w:val="Hyperlink"/>
                 <w:noProof w:val="0"/>
                 <w:color w:val="auto"/>
                 <w:u w:val="none"/>
-              </w:rPr>
-              <w:t>GARCEZ, Eliane M.S.</w:t>
-            </w:r>
+                <w:lang w:val="en-US"/>
+                <w:rPrChange w:id="99" w:author="Dalton Solano dos Reis" w:date="2023-05-21T10:42:00Z">
+                  <w:rPr>
+                    <w:rStyle w:val="Hyperlink"/>
+                    <w:noProof w:val="0"/>
+                    <w:color w:val="auto"/>
+                    <w:u w:val="none"/>
+                  </w:rPr>
+                </w:rPrChange>
+              </w:rPr>
+              <w:t>Garcez</w:t>
+            </w:r>
+            <w:proofErr w:type="spellEnd"/>
+            <w:del w:id="100" w:author="Dalton Solano dos Reis" w:date="2023-05-21T10:41:00Z">
+              <w:r>
+                <w:rPr>
+                  <w:rStyle w:val="Hyperlink"/>
+                  <w:noProof w:val="0"/>
+                  <w:color w:val="auto"/>
+                  <w:u w:val="none"/>
+                  <w:lang w:val="en-US"/>
+                  <w:rPrChange w:id="101" w:author="Dalton Solano dos Reis" w:date="2023-05-21T10:42:00Z">
+                    <w:rPr>
+                      <w:rStyle w:val="Hyperlink"/>
+                      <w:noProof w:val="0"/>
+                      <w:color w:val="auto"/>
+                      <w:u w:val="none"/>
+                    </w:rPr>
+                  </w:rPrChange>
+                </w:rPr>
+                <w:delText>, Eliane M.S.</w:delText>
+              </w:r>
+            </w:del>
             <w:r>
               <w:rPr>
                 <w:rStyle w:val="Hyperlink"/>
                 <w:noProof w:val="0"/>
                 <w:color w:val="auto"/>
                 <w:u w:val="none"/>
+                <w:lang w:val="en-US"/>
+                <w:rPrChange w:id="102" w:author="Dalton Solano dos Reis" w:date="2023-05-21T10:42:00Z">
+                  <w:rPr>
+                    <w:rStyle w:val="Hyperlink"/>
+                    <w:noProof w:val="0"/>
+                    <w:color w:val="auto"/>
+                    <w:u w:val="none"/>
+                  </w:rPr>
+                </w:rPrChange>
               </w:rPr>
               <w:t xml:space="preserve">; </w:t>
             </w:r>
+            <w:proofErr w:type="spellStart"/>
             <w:r>
               <w:rPr>
                 <w:rStyle w:val="Hyperlink"/>
                 <w:noProof w:val="0"/>
                 <w:color w:val="auto"/>
                 <w:u w:val="none"/>
-              </w:rPr>
-              <w:t xml:space="preserve">FACHIN, </w:t>
-            </w:r>
-            <w:proofErr w:type="spellStart"/>
+                <w:lang w:val="en-US"/>
+                <w:rPrChange w:id="103" w:author="Dalton Solano dos Reis" w:date="2023-05-21T10:42:00Z">
+                  <w:rPr>
+                    <w:rStyle w:val="Hyperlink"/>
+                    <w:noProof w:val="0"/>
+                    <w:color w:val="auto"/>
+                    <w:u w:val="none"/>
+                  </w:rPr>
+                </w:rPrChange>
+              </w:rPr>
+              <w:t>Fachin</w:t>
+            </w:r>
+            <w:del w:id="104" w:author="Dalton Solano dos Reis" w:date="2023-05-21T10:42:00Z">
+              <w:r>
+                <w:rPr>
+                  <w:rStyle w:val="Hyperlink"/>
+                  <w:noProof w:val="0"/>
+                  <w:color w:val="auto"/>
+                  <w:u w:val="none"/>
+                  <w:lang w:val="en-US"/>
+                  <w:rPrChange w:id="105" w:author="Dalton Solano dos Reis" w:date="2023-05-21T10:42:00Z">
+                    <w:rPr>
+                      <w:rStyle w:val="Hyperlink"/>
+                      <w:noProof w:val="0"/>
+                      <w:color w:val="auto"/>
+                      <w:u w:val="none"/>
+                    </w:rPr>
+                  </w:rPrChange>
+                </w:rPr>
+                <w:delText xml:space="preserve">, Gleisy R.B.; </w:delText>
+              </w:r>
+            </w:del>
+            <w:commentRangeStart w:id="106"/>
             <w:r>
               <w:rPr>
                 <w:rStyle w:val="Hyperlink"/>
                 <w:noProof w:val="0"/>
                 <w:color w:val="auto"/>
                 <w:u w:val="none"/>
-              </w:rPr>
-              <w:t>Gleisy</w:t>
-            </w:r>
+                <w:lang w:val="en-US"/>
+                <w:rPrChange w:id="107" w:author="Dalton Solano dos Reis" w:date="2023-05-21T10:42:00Z">
+                  <w:rPr>
+                    <w:rStyle w:val="Hyperlink"/>
+                    <w:noProof w:val="0"/>
+                    <w:color w:val="auto"/>
+                    <w:u w:val="none"/>
+                  </w:rPr>
+                </w:rPrChange>
+              </w:rPr>
+              <w:t>Júnior</w:t>
+            </w:r>
+            <w:commentRangeEnd w:id="106"/>
             <w:proofErr w:type="spellEnd"/>
             <w:r>
               <w:rPr>
-                <w:rStyle w:val="Hyperlink"/>
-                <w:noProof w:val="0"/>
-                <w:color w:val="auto"/>
-                <w:u w:val="none"/>
-              </w:rPr>
-              <w:t xml:space="preserve"> R.B.</w:t>
-            </w:r>
-            <w:r>
-              <w:rPr>
-                <w:rStyle w:val="Hyperlink"/>
-                <w:noProof w:val="0"/>
-                <w:color w:val="auto"/>
-                <w:u w:val="none"/>
-              </w:rPr>
-              <w:t>;</w:t>
-            </w:r>
-            <w:r>
-              <w:rPr>
-                <w:rStyle w:val="Hyperlink"/>
-                <w:noProof w:val="0"/>
-                <w:color w:val="auto"/>
-                <w:u w:val="none"/>
-              </w:rPr>
-              <w:t xml:space="preserve"> JÚNIOR, Pedro</w:t>
-            </w:r>
-            <w:r>
-              <w:rPr>
-                <w:rStyle w:val="Hyperlink"/>
-                <w:noProof w:val="0"/>
-                <w:color w:val="auto"/>
-                <w:u w:val="none"/>
-              </w:rPr>
-              <w:t xml:space="preserve"> Paulo Andrade</w:t>
-            </w:r>
-            <w:r>
+                <w:rStyle w:val="Refdecomentrio"/>
+              </w:rPr>
+              <w:commentReference w:id="106"/>
+            </w:r>
+            <w:del w:id="108" w:author="Dalton Solano dos Reis" w:date="2023-05-21T10:42:00Z">
+              <w:r>
+                <w:rPr>
+                  <w:rStyle w:val="Hyperlink"/>
+                  <w:noProof w:val="0"/>
+                  <w:color w:val="auto"/>
+                  <w:u w:val="none"/>
+                  <w:lang w:val="en-US"/>
+                  <w:rPrChange w:id="109" w:author="Dalton Solano dos Reis" w:date="2023-05-21T10:42:00Z">
+                    <w:rPr>
+                      <w:rStyle w:val="Hyperlink"/>
+                      <w:noProof w:val="0"/>
+                      <w:color w:val="auto"/>
+                      <w:u w:val="none"/>
+                    </w:rPr>
+                  </w:rPrChange>
+                </w:rPr>
+                <w:delText>, Pedro Paulo Andrade</w:delText>
+              </w:r>
+            </w:del>
+            <w:r>
+              <w:rPr>
+                <w:lang w:val="en-US"/>
+                <w:rPrChange w:id="110" w:author="Dalton Solano dos Reis" w:date="2023-05-21T10:42:00Z">
+                  <w:rPr/>
+                </w:rPrChange>
+              </w:rPr>
               <w:t xml:space="preserve"> (</w:t>
             </w:r>
-            <w:r>
+            <w:proofErr w:type="spellStart"/>
+            <w:r>
+              <w:rPr>
+                <w:lang w:val="en-US"/>
+                <w:rPrChange w:id="111" w:author="Dalton Solano dos Reis" w:date="2023-05-21T10:42:00Z">
+                  <w:rPr/>
+                </w:rPrChange>
+              </w:rPr>
               <w:t>s.d</w:t>
             </w:r>
             <w:r>
+              <w:rPr>
+                <w:lang w:val="en-US"/>
+                <w:rPrChange w:id="112" w:author="Dalton Solano dos Reis" w:date="2023-05-21T10:42:00Z">
+                  <w:rPr/>
+                </w:rPrChange>
+              </w:rPr>
               <w:t>.</w:t>
             </w:r>
-            <w:r>
+            <w:proofErr w:type="spellEnd"/>
+            <w:r>
+              <w:rPr>
+                <w:lang w:val="en-US"/>
+                <w:rPrChange w:id="113" w:author="Dalton Solano dos Reis" w:date="2023-05-21T10:42:00Z">
+                  <w:rPr/>
+                </w:rPrChange>
+              </w:rPr>
               <w:t>)</w:t>
             </w:r>
           </w:p>
@@ -2676,11 +3326,22 @@
       <w:tr>
         <w:trPr>
           <w:jc w:val="center"/>
+          <w:trPrChange w:id="114" w:author="Dalton Solano dos Reis" w:date="2023-05-21T10:39:00Z">
+            <w:trPr>
+              <w:jc w:val="center"/>
+            </w:trPr>
+          </w:trPrChange>
         </w:trPr>
         <w:tc>
           <w:tcPr>
-            <w:tcW w:w="3697" w:type="dxa"/>
+            <w:tcW w:w="2830" w:type="dxa"/>
             <w:shd w:val="clear" w:color="auto" w:fill="auto"/>
+            <w:tcPrChange w:id="115" w:author="Dalton Solano dos Reis" w:date="2023-05-21T10:39:00Z">
+              <w:tcPr>
+                <w:tcW w:w="3697" w:type="dxa"/>
+                <w:shd w:val="clear" w:color="auto" w:fill="auto"/>
+              </w:tcPr>
+            </w:tcPrChange>
           </w:tcPr>
           <w:p>
             <w:pPr>
@@ -2697,8 +3358,14 @@
         </w:tc>
         <w:tc>
           <w:tcPr>
-            <w:tcW w:w="3249" w:type="dxa"/>
+            <w:tcW w:w="3261" w:type="dxa"/>
             <w:shd w:val="clear" w:color="auto" w:fill="auto"/>
+            <w:tcPrChange w:id="116" w:author="Dalton Solano dos Reis" w:date="2023-05-21T10:39:00Z">
+              <w:tcPr>
+                <w:tcW w:w="3249" w:type="dxa"/>
+                <w:shd w:val="clear" w:color="auto" w:fill="auto"/>
+              </w:tcPr>
+            </w:tcPrChange>
           </w:tcPr>
           <w:p>
             <w:pPr>
@@ -2715,39 +3382,68 @@
         </w:tc>
         <w:tc>
           <w:tcPr>
-            <w:tcW w:w="1843" w:type="dxa"/>
+            <w:tcW w:w="2728" w:type="dxa"/>
+            <w:tcPrChange w:id="117" w:author="Dalton Solano dos Reis" w:date="2023-05-21T10:39:00Z">
+              <w:tcPr>
+                <w:tcW w:w="1843" w:type="dxa"/>
+              </w:tcPr>
+            </w:tcPrChange>
           </w:tcPr>
           <w:p>
             <w:pPr>
               <w:pStyle w:val="TF-TEXTOQUADRO"/>
               <w:jc w:val="center"/>
             </w:pPr>
-            <w:r>
-              <w:t>REITER</w:t>
-            </w:r>
-            <w:r>
-              <w:t xml:space="preserve"> (</w:t>
+            <w:commentRangeStart w:id="118"/>
+            <w:r>
+              <w:t xml:space="preserve">Reiter </w:t>
+            </w:r>
+            <w:commentRangeEnd w:id="118"/>
+            <w:r>
+              <w:rPr>
+                <w:rStyle w:val="Refdecomentrio"/>
+              </w:rPr>
+              <w:commentReference w:id="118"/>
+            </w:r>
+            <w:r>
+              <w:t>(</w:t>
             </w:r>
             <w:r>
               <w:t>2020</w:t>
             </w:r>
             <w:r>
-              <w:t>):</w:t>
-            </w:r>
-            <w:r>
-              <w:t xml:space="preserve"> </w:t>
-            </w:r>
+              <w:t>)</w:t>
+            </w:r>
+            <w:del w:id="119" w:author="Dalton Solano dos Reis" w:date="2023-05-21T10:43:00Z">
+              <w:r>
+                <w:delText>:</w:delText>
+              </w:r>
+              <w:r>
+                <w:delText xml:space="preserve"> </w:delText>
+              </w:r>
+            </w:del>
           </w:p>
         </w:tc>
       </w:tr>
       <w:tr>
         <w:trPr>
           <w:jc w:val="center"/>
+          <w:trPrChange w:id="120" w:author="Dalton Solano dos Reis" w:date="2023-05-21T10:39:00Z">
+            <w:trPr>
+              <w:jc w:val="center"/>
+            </w:trPr>
+          </w:trPrChange>
         </w:trPr>
         <w:tc>
           <w:tcPr>
-            <w:tcW w:w="3697" w:type="dxa"/>
+            <w:tcW w:w="2830" w:type="dxa"/>
             <w:shd w:val="clear" w:color="auto" w:fill="auto"/>
+            <w:tcPrChange w:id="121" w:author="Dalton Solano dos Reis" w:date="2023-05-21T10:39:00Z">
+              <w:tcPr>
+                <w:tcW w:w="3697" w:type="dxa"/>
+                <w:shd w:val="clear" w:color="auto" w:fill="auto"/>
+              </w:tcPr>
+            </w:tcPrChange>
           </w:tcPr>
           <w:p>
             <w:pPr>
@@ -2761,8 +3457,14 @@
         </w:tc>
         <w:tc>
           <w:tcPr>
-            <w:tcW w:w="3249" w:type="dxa"/>
+            <w:tcW w:w="3261" w:type="dxa"/>
             <w:shd w:val="clear" w:color="auto" w:fill="auto"/>
+            <w:tcPrChange w:id="122" w:author="Dalton Solano dos Reis" w:date="2023-05-21T10:39:00Z">
+              <w:tcPr>
+                <w:tcW w:w="3249" w:type="dxa"/>
+                <w:shd w:val="clear" w:color="auto" w:fill="auto"/>
+              </w:tcPr>
+            </w:tcPrChange>
           </w:tcPr>
           <w:p>
             <w:pPr>
@@ -2776,21 +3478,28 @@
         </w:tc>
         <w:tc>
           <w:tcPr>
-            <w:tcW w:w="1843" w:type="dxa"/>
+            <w:tcW w:w="2728" w:type="dxa"/>
+            <w:tcPrChange w:id="123" w:author="Dalton Solano dos Reis" w:date="2023-05-21T10:39:00Z">
+              <w:tcPr>
+                <w:tcW w:w="1843" w:type="dxa"/>
+              </w:tcPr>
+            </w:tcPrChange>
           </w:tcPr>
           <w:p>
             <w:pPr>
               <w:pStyle w:val="TF-TEXTOQUADRO"/>
               <w:jc w:val="center"/>
             </w:pPr>
-            <w:r>
-              <w:t>V</w:t>
-            </w:r>
-            <w:r>
-              <w:t>OLKMANN</w:t>
-            </w:r>
-            <w:r>
-              <w:t xml:space="preserve"> </w:t>
+            <w:commentRangeStart w:id="124"/>
+            <w:r>
+              <w:t xml:space="preserve">Volkmann </w:t>
+            </w:r>
+            <w:commentRangeEnd w:id="124"/>
+            <w:r>
+              <w:rPr>
+                <w:rStyle w:val="Refdecomentrio"/>
+              </w:rPr>
+              <w:commentReference w:id="124"/>
             </w:r>
             <w:r>
               <w:t>(</w:t>
@@ -2820,8 +3529,18 @@
       <w:pPr>
         <w:pStyle w:val="Ttulo1"/>
       </w:pPr>
+      <w:commentRangeStart w:id="125"/>
       <w:r>
         <w:t>Justificativa</w:t>
+      </w:r>
+      <w:commentRangeEnd w:id="125"/>
+      <w:r>
+        <w:rPr>
+          <w:rStyle w:val="Refdecomentrio"/>
+          <w:b w:val="0"/>
+          <w:caps w:val="0"/>
+        </w:rPr>
+        <w:commentReference w:id="125"/>
       </w:r>
     </w:p>
     <w:p>
@@ -2831,20 +3550,66 @@
       <w:r>
         <w:t xml:space="preserve">Para </w:t>
       </w:r>
-      <w:r>
-        <w:t xml:space="preserve">resolver o problema </w:t>
-      </w:r>
-      <w:r>
-        <w:t>que possui atualmente no restaurante</w:t>
-      </w:r>
+      <w:ins w:id="126" w:author="Dalton Solano dos Reis" w:date="2023-05-21T10:44:00Z">
+        <w:r>
+          <w:t xml:space="preserve">tentar </w:t>
+        </w:r>
+      </w:ins>
+      <w:r>
+        <w:t>resolver o</w:t>
+      </w:r>
+      <w:ins w:id="127" w:author="Dalton Solano dos Reis" w:date="2023-05-21T10:44:00Z">
+        <w:r>
+          <w:t>s</w:t>
+        </w:r>
+      </w:ins>
+      <w:r>
+        <w:t xml:space="preserve"> problema</w:t>
+      </w:r>
+      <w:ins w:id="128" w:author="Dalton Solano dos Reis" w:date="2023-05-21T10:44:00Z">
+        <w:r>
+          <w:t>s</w:t>
+        </w:r>
+      </w:ins>
+      <w:r>
+        <w:t xml:space="preserve"> </w:t>
+      </w:r>
+      <w:del w:id="129" w:author="Dalton Solano dos Reis" w:date="2023-05-21T10:44:00Z">
+        <w:r>
+          <w:delText xml:space="preserve">que possui atualmente </w:delText>
+        </w:r>
+      </w:del>
+      <w:ins w:id="130" w:author="Dalton Solano dos Reis" w:date="2023-05-21T10:44:00Z">
+        <w:r>
+          <w:t xml:space="preserve">encontrados </w:t>
+        </w:r>
+      </w:ins>
+      <w:r>
+        <w:t>no restaurante</w:t>
+      </w:r>
+      <w:ins w:id="131" w:author="Dalton Solano dos Reis" w:date="2023-05-21T10:44:00Z">
+        <w:r>
+          <w:t xml:space="preserve"> a</w:t>
+        </w:r>
+      </w:ins>
+      <w:ins w:id="132" w:author="Dalton Solano dos Reis" w:date="2023-05-21T10:45:00Z">
+        <w:r>
+          <w:t>tualmente</w:t>
+        </w:r>
+      </w:ins>
       <w:r>
         <w:t xml:space="preserve">, </w:t>
       </w:r>
       <w:r>
         <w:t xml:space="preserve">que </w:t>
       </w:r>
-      <w:r>
-        <w:t xml:space="preserve">hoje é </w:t>
+      <w:del w:id="133" w:author="Dalton Solano dos Reis" w:date="2023-05-21T10:45:00Z">
+        <w:r>
+          <w:delText xml:space="preserve">hoje </w:delText>
+        </w:r>
+      </w:del>
+      <w:r>
+        <w:t xml:space="preserve">é </w:t>
       </w:r>
       <w:r>
         <w:t xml:space="preserve">gerido </w:t>
@@ -3048,8 +3813,19 @@
       <w:r>
         <w:t xml:space="preserve"> </w:t>
       </w:r>
-      <w:r>
-        <w:t xml:space="preserve">possuem um </w:t>
+      <w:commentRangeStart w:id="134"/>
+      <w:r>
+        <w:t xml:space="preserve">possuem </w:t>
+      </w:r>
+      <w:commentRangeEnd w:id="134"/>
+      <w:r>
+        <w:rPr>
+          <w:rStyle w:val="Refdecomentrio"/>
+        </w:rPr>
+        <w:commentReference w:id="134"/>
+      </w:r>
+      <w:r>
+        <w:t xml:space="preserve">um </w:t>
       </w:r>
       <w:r>
         <w:t xml:space="preserve">custo </w:t>
@@ -3153,7 +3929,6 @@
         <w:t xml:space="preserve"> </w:t>
       </w:r>
       <w:r>
-        <w:lastRenderedPageBreak/>
         <w:t xml:space="preserve">para </w:t>
       </w:r>
       <w:r>
@@ -3177,6 +3952,7 @@
         <w:pStyle w:val="Ttulo1"/>
       </w:pPr>
       <w:r>
+        <w:lastRenderedPageBreak/>
         <w:t>METODOLOGIA</w:t>
       </w:r>
     </w:p>
@@ -3237,7 +4013,18 @@
         <w:t xml:space="preserve">definição de requisitos: </w:t>
       </w:r>
       <w:r>
-        <w:t>revisar os requisitos funcionais e não funcionais definidos</w:t>
+        <w:t xml:space="preserve">revisar os requisitos funcionais e não funcionais </w:t>
+      </w:r>
+      <w:commentRangeStart w:id="135"/>
+      <w:r>
+        <w:t>definidos</w:t>
+      </w:r>
+      <w:commentRangeEnd w:id="135"/>
+      <w:r>
+        <w:rPr>
+          <w:rStyle w:val="Refdecomentrio"/>
+        </w:rPr>
+        <w:commentReference w:id="135"/>
       </w:r>
       <w:r>
         <w:t>;</w:t>
@@ -3251,15 +4038,29 @@
       <w:r>
         <w:t xml:space="preserve">especificação da solução: montar a documentação do sistema utilizando </w:t>
       </w:r>
-      <w:r>
-        <w:t>diagramas UML</w:t>
-      </w:r>
-      <w:r>
-        <w:t xml:space="preserve"> </w:t>
-      </w:r>
-      <w:r>
-        <w:t>(</w:t>
-      </w:r>
+      <w:commentRangeStart w:id="136"/>
+      <w:r>
+        <w:t xml:space="preserve">diagramas </w:t>
+      </w:r>
+      <w:commentRangeEnd w:id="136"/>
+      <w:r>
+        <w:rPr>
+          <w:rStyle w:val="Refdecomentrio"/>
+        </w:rPr>
+        <w:commentReference w:id="136"/>
+      </w:r>
+      <w:del w:id="137" w:author="Dalton Solano dos Reis" w:date="2023-05-21T10:50:00Z">
+        <w:r>
+          <w:delText>UML</w:delText>
+        </w:r>
+        <w:r>
+          <w:delText xml:space="preserve"> </w:delText>
+        </w:r>
+        <w:r>
+          <w:delText>(</w:delText>
+        </w:r>
+      </w:del>
+      <w:commentRangeStart w:id="138"/>
       <w:proofErr w:type="spellStart"/>
       <w:r>
         <w:rPr>
@@ -3300,9 +4101,26 @@
         </w:rPr>
         <w:t>Language</w:t>
       </w:r>
+      <w:commentRangeEnd w:id="138"/>
       <w:proofErr w:type="spellEnd"/>
       <w:r>
-        <w:t xml:space="preserve">), utilizando a ferramenta </w:t>
+        <w:rPr>
+          <w:rStyle w:val="Refdecomentrio"/>
+        </w:rPr>
+        <w:commentReference w:id="138"/>
+      </w:r>
+      <w:ins w:id="139" w:author="Dalton Solano dos Reis" w:date="2023-05-21T10:50:00Z">
+        <w:r>
+          <w:t xml:space="preserve"> (UML)</w:t>
+        </w:r>
+      </w:ins>
+      <w:del w:id="140" w:author="Dalton Solano dos Reis" w:date="2023-05-21T10:50:00Z">
+        <w:r>
+          <w:delText>)</w:delText>
+        </w:r>
+      </w:del>
+      <w:r>
+        <w:t xml:space="preserve">, utilizando a ferramenta </w:t>
       </w:r>
       <w:proofErr w:type="spellStart"/>
       <w:r>
@@ -3389,8 +4207,19 @@
         <w:pStyle w:val="TF-ALNEA"/>
         <w:contextualSpacing w:val="0"/>
       </w:pPr>
-      <w:r>
-        <w:t xml:space="preserve">testes: </w:t>
+      <w:commentRangeStart w:id="141"/>
+      <w:r>
+        <w:t>testes</w:t>
+      </w:r>
+      <w:commentRangeEnd w:id="141"/>
+      <w:r>
+        <w:rPr>
+          <w:rStyle w:val="Refdecomentrio"/>
+        </w:rPr>
+        <w:commentReference w:id="141"/>
+      </w:r>
+      <w:r>
+        <w:t xml:space="preserve">: </w:t>
       </w:r>
       <w:r>
         <w:t xml:space="preserve">validar os requisitos funcionais </w:t>
@@ -3409,14 +4238,14 @@
       <w:pPr>
         <w:pStyle w:val="TF-refernciasbibliogrficasTTULO"/>
       </w:pPr>
-      <w:bookmarkStart w:id="21" w:name="_Toc351015602"/>
-      <w:bookmarkEnd w:id="14"/>
-      <w:bookmarkEnd w:id="15"/>
-      <w:bookmarkEnd w:id="16"/>
-      <w:bookmarkEnd w:id="17"/>
-      <w:bookmarkEnd w:id="18"/>
-      <w:bookmarkEnd w:id="19"/>
-      <w:bookmarkEnd w:id="20"/>
+      <w:bookmarkStart w:id="142" w:name="_Toc351015602"/>
+      <w:bookmarkEnd w:id="66"/>
+      <w:bookmarkEnd w:id="67"/>
+      <w:bookmarkEnd w:id="68"/>
+      <w:bookmarkEnd w:id="69"/>
+      <w:bookmarkEnd w:id="70"/>
+      <w:bookmarkEnd w:id="71"/>
+      <w:bookmarkEnd w:id="72"/>
       <w:r>
         <w:br w:type="page"/>
       </w:r>
@@ -3425,11 +4254,22 @@
       <w:pPr>
         <w:pStyle w:val="TF-refernciasbibliogrficasTTULO"/>
       </w:pPr>
+      <w:commentRangeStart w:id="143"/>
       <w:r>
         <w:lastRenderedPageBreak/>
         <w:t>Referências</w:t>
       </w:r>
-      <w:bookmarkEnd w:id="21"/>
+      <w:bookmarkEnd w:id="142"/>
+      <w:commentRangeEnd w:id="143"/>
+      <w:r>
+        <w:rPr>
+          <w:rStyle w:val="Refdecomentrio"/>
+          <w:rFonts w:ascii="Times New Roman" w:hAnsi="Times New Roman"/>
+          <w:b w:val="0"/>
+          <w:caps w:val="0"/>
+        </w:rPr>
+        <w:commentReference w:id="143"/>
+      </w:r>
     </w:p>
     <w:p>
       <w:pPr>
@@ -3524,8 +4364,19 @@
           <w:color w:val="auto"/>
           <w:u w:val="none"/>
         </w:rPr>
-        <w:t xml:space="preserve"> JÚNIOR, Pedro</w:t>
-      </w:r>
+        <w:t xml:space="preserve"> </w:t>
+      </w:r>
+      <w:ins w:id="144" w:author="Dalton Solano dos Reis" w:date="2023-05-21T10:53:00Z">
+        <w:r>
+          <w:rPr>
+            <w:rStyle w:val="Hyperlink"/>
+            <w:noProof w:val="0"/>
+            <w:color w:val="auto"/>
+            <w:u w:val="none"/>
+          </w:rPr>
+          <w:t xml:space="preserve">ANDRADE </w:t>
+        </w:r>
+      </w:ins>
       <w:r>
         <w:rPr>
           <w:rStyle w:val="Hyperlink"/>
@@ -3533,7 +4384,36 @@
           <w:color w:val="auto"/>
           <w:u w:val="none"/>
         </w:rPr>
-        <w:t xml:space="preserve"> Paulo Andrade. </w:t>
+        <w:t>JÚNIOR, Pedro</w:t>
+      </w:r>
+      <w:r>
+        <w:rPr>
+          <w:rStyle w:val="Hyperlink"/>
+          <w:noProof w:val="0"/>
+          <w:color w:val="auto"/>
+          <w:u w:val="none"/>
+        </w:rPr>
+        <w:t xml:space="preserve"> Paulo</w:t>
+      </w:r>
+      <w:del w:id="145" w:author="Dalton Solano dos Reis" w:date="2023-05-21T10:53:00Z">
+        <w:r>
+          <w:rPr>
+            <w:rStyle w:val="Hyperlink"/>
+            <w:noProof w:val="0"/>
+            <w:color w:val="auto"/>
+            <w:u w:val="none"/>
+          </w:rPr>
+          <w:delText xml:space="preserve"> Andrade</w:delText>
+        </w:r>
+      </w:del>
+      <w:r>
+        <w:rPr>
+          <w:rStyle w:val="Hyperlink"/>
+          <w:noProof w:val="0"/>
+          <w:color w:val="auto"/>
+          <w:u w:val="none"/>
+        </w:rPr>
+        <w:t xml:space="preserve">. </w:t>
       </w:r>
       <w:r>
         <w:rPr>
@@ -3546,6 +4426,7 @@
         </w:rPr>
         <w:t xml:space="preserve">Indicadores da Qualidade em Restaurantes: </w:t>
       </w:r>
+      <w:commentRangeStart w:id="146"/>
       <w:r>
         <w:rPr>
           <w:rStyle w:val="Hyperlink"/>
@@ -3557,6 +4438,13 @@
         </w:rPr>
         <w:t>Um estudo de Caso</w:t>
       </w:r>
+      <w:commentRangeEnd w:id="146"/>
+      <w:r>
+        <w:rPr>
+          <w:rStyle w:val="Refdecomentrio"/>
+        </w:rPr>
+        <w:commentReference w:id="146"/>
+      </w:r>
       <w:r>
         <w:rPr>
           <w:rStyle w:val="Hyperlink"/>
@@ -3607,7 +4495,22 @@
           <w:b/>
           <w:bCs/>
         </w:rPr>
-        <w:t>, 2022</w:t>
+        <w:t xml:space="preserve">, </w:t>
+      </w:r>
+      <w:commentRangeStart w:id="147"/>
+      <w:r>
+        <w:rPr>
+          <w:b/>
+          <w:bCs/>
+        </w:rPr>
+        <w:t>2022</w:t>
+      </w:r>
+      <w:commentRangeEnd w:id="147"/>
+      <w:r>
+        <w:rPr>
+          <w:rStyle w:val="Refdecomentrio"/>
+        </w:rPr>
+        <w:commentReference w:id="147"/>
       </w:r>
       <w:r>
         <w:t xml:space="preserve">. </w:t>
@@ -3618,7 +4521,7 @@
       <w:r>
         <w:t xml:space="preserve"> </w:t>
       </w:r>
-      <w:hyperlink r:id="rId12" w:anchor=":~:text=O%20Brasil%20tem%20exatos%20736,Gazeta%20do%20Povo%20tiveram%20acesso" w:history="1">
+      <w:hyperlink r:id="rId16" w:anchor=":~:text=O%20Brasil%20tem%20exatos%20736,Gazeta%20do%20Povo%20tiveram%20acesso" w:history="1">
         <w:r>
           <w:rPr>
             <w:rStyle w:val="Hyperlink"/>
@@ -3641,8 +4544,16 @@
       <w:pPr>
         <w:pStyle w:val="TF-refernciasITEM"/>
       </w:pPr>
+      <w:commentRangeStart w:id="148"/>
       <w:r>
         <w:t>GOV</w:t>
+      </w:r>
+      <w:commentRangeEnd w:id="148"/>
+      <w:r>
+        <w:rPr>
+          <w:rStyle w:val="Refdecomentrio"/>
+        </w:rPr>
+        <w:commentReference w:id="148"/>
       </w:r>
       <w:r>
         <w:t>.</w:t>
@@ -3655,7 +4566,22 @@
           <w:b/>
           <w:bCs/>
         </w:rPr>
-        <w:t>90% dos lares brasileiros já tem acesso à internet no Brasil, aponta pesquisa, 2022</w:t>
+        <w:t xml:space="preserve">90% dos lares brasileiros já tem acesso à internet no Brasil, aponta pesquisa, </w:t>
+      </w:r>
+      <w:commentRangeStart w:id="149"/>
+      <w:r>
+        <w:rPr>
+          <w:b/>
+          <w:bCs/>
+        </w:rPr>
+        <w:t>2022</w:t>
+      </w:r>
+      <w:commentRangeEnd w:id="149"/>
+      <w:r>
+        <w:rPr>
+          <w:rStyle w:val="Refdecomentrio"/>
+        </w:rPr>
+        <w:commentReference w:id="149"/>
       </w:r>
       <w:r>
         <w:t xml:space="preserve">. </w:t>
@@ -3663,7 +4589,7 @@
       <w:r>
         <w:t xml:space="preserve">Disponível em: </w:t>
       </w:r>
-      <w:hyperlink r:id="rId13" w:history="1">
+      <w:hyperlink r:id="rId17" w:history="1">
         <w:r>
           <w:rPr>
             <w:rStyle w:val="Hyperlink"/>
@@ -3680,8 +4606,19 @@
       <w:pPr>
         <w:pStyle w:val="TF-refernciasITEM"/>
       </w:pPr>
-      <w:r>
-        <w:t>LUNARDI, Guilherme</w:t>
+      <w:commentRangeStart w:id="150"/>
+      <w:r>
+        <w:t>LUNARDI</w:t>
+      </w:r>
+      <w:commentRangeEnd w:id="150"/>
+      <w:r>
+        <w:rPr>
+          <w:rStyle w:val="Refdecomentrio"/>
+        </w:rPr>
+        <w:commentReference w:id="150"/>
+      </w:r>
+      <w:r>
+        <w:t>, Guilherme</w:t>
       </w:r>
       <w:r>
         <w:t xml:space="preserve"> L.; DOLCI, Pietro C.; MAÇADA, Antônio C.G. </w:t>
@@ -3691,7 +4628,22 @@
           <w:b/>
           <w:bCs/>
         </w:rPr>
-        <w:t>Adoção de tecnologia de informação e seu impacto no desempenho organizacional: um estudo realizado com micro e pequenas empresas</w:t>
+        <w:t xml:space="preserve">Adoção de tecnologia de informação e seu impacto no desempenho organizacional: </w:t>
+      </w:r>
+      <w:commentRangeStart w:id="151"/>
+      <w:r>
+        <w:rPr>
+          <w:b/>
+          <w:bCs/>
+        </w:rPr>
+        <w:t>um estudo realizado com micro e pequenas empresas</w:t>
+      </w:r>
+      <w:commentRangeEnd w:id="151"/>
+      <w:r>
+        <w:rPr>
+          <w:rStyle w:val="Refdecomentrio"/>
+        </w:rPr>
+        <w:commentReference w:id="151"/>
       </w:r>
       <w:r>
         <w:t xml:space="preserve">, 2009. </w:t>
@@ -3782,7 +4734,7 @@
       <w:r>
         <w:t xml:space="preserve">, 2018. Disponível em:  </w:t>
       </w:r>
-      <w:hyperlink r:id="rId14" w:anchor=":~:text=O%20estudo%20demonstrou%20que%2027,de%20amea%C3%A7as%20diretas%20e%20indiretas" w:history="1">
+      <w:hyperlink r:id="rId18" w:anchor=":~:text=O%20estudo%20demonstrou%20que%2027,de%20amea%C3%A7as%20diretas%20e%20indiretas" w:history="1">
         <w:r>
           <w:rPr>
             <w:rStyle w:val="Hyperlink"/>
@@ -3802,8 +4754,19 @@
       <w:pPr>
         <w:pStyle w:val="TF-refernciasITEM"/>
       </w:pPr>
-      <w:r>
-        <w:t>MARTINS, Gabriela B</w:t>
+      <w:commentRangeStart w:id="152"/>
+      <w:r>
+        <w:t>MARTINS</w:t>
+      </w:r>
+      <w:commentRangeEnd w:id="152"/>
+      <w:r>
+        <w:rPr>
+          <w:rStyle w:val="Refdecomentrio"/>
+        </w:rPr>
+        <w:commentReference w:id="152"/>
+      </w:r>
+      <w:r>
+        <w:t>, Gabriela B</w:t>
       </w:r>
       <w:r>
         <w:t xml:space="preserve">.; </w:t>
@@ -3822,7 +4785,21 @@
         <w:t>Planejamento e Gestão de Restaurantes</w:t>
       </w:r>
       <w:r>
-        <w:t>, 2016.</w:t>
+        <w:t xml:space="preserve">, </w:t>
+      </w:r>
+      <w:commentRangeStart w:id="153"/>
+      <w:r>
+        <w:t>2016</w:t>
+      </w:r>
+      <w:commentRangeEnd w:id="153"/>
+      <w:r>
+        <w:rPr>
+          <w:rStyle w:val="Refdecomentrio"/>
+        </w:rPr>
+        <w:commentReference w:id="153"/>
+      </w:r>
+      <w:r>
+        <w:t>.</w:t>
       </w:r>
     </w:p>
     <w:p>
@@ -3841,8 +4818,19 @@
       <w:r>
         <w:t xml:space="preserve">.; </w:t>
       </w:r>
-      <w:r>
-        <w:t xml:space="preserve">JUNIOR, </w:t>
+      <w:commentRangeStart w:id="154"/>
+      <w:r>
+        <w:t>JUNIOR</w:t>
+      </w:r>
+      <w:commentRangeEnd w:id="154"/>
+      <w:r>
+        <w:rPr>
+          <w:rStyle w:val="Refdecomentrio"/>
+        </w:rPr>
+        <w:commentReference w:id="154"/>
+      </w:r>
+      <w:r>
+        <w:t xml:space="preserve">, </w:t>
       </w:r>
       <w:proofErr w:type="spellStart"/>
       <w:r>
@@ -3882,10 +4870,21 @@
       <w:pPr>
         <w:pStyle w:val="TF-refernciasITEM"/>
       </w:pPr>
-      <w:r>
-        <w:t xml:space="preserve">SCHOLAR. Google. Disponível em: </w:t>
-      </w:r>
-      <w:hyperlink r:id="rId15" w:history="1">
+      <w:commentRangeStart w:id="155"/>
+      <w:r>
+        <w:t>SCHOLAR</w:t>
+      </w:r>
+      <w:commentRangeEnd w:id="155"/>
+      <w:r>
+        <w:rPr>
+          <w:rStyle w:val="Refdecomentrio"/>
+        </w:rPr>
+        <w:commentReference w:id="155"/>
+      </w:r>
+      <w:r>
+        <w:t xml:space="preserve">. Google. Disponível em: </w:t>
+      </w:r>
+      <w:hyperlink r:id="rId19" w:history="1">
         <w:r>
           <w:rPr>
             <w:rStyle w:val="Hyperlink"/>
@@ -3957,7 +4956,7 @@
         </w:rPr>
         <w:t xml:space="preserve">. Disponível em: </w:t>
       </w:r>
-      <w:hyperlink r:id="rId16" w:history="1">
+      <w:hyperlink r:id="rId20" w:history="1">
         <w:r>
           <w:rPr>
             <w:rStyle w:val="Hyperlink"/>
@@ -3980,8 +4979,19 @@
       <w:pPr>
         <w:pStyle w:val="TF-refernciasITEM"/>
       </w:pPr>
-      <w:r>
-        <w:t xml:space="preserve">SOUZA, Saulo Henrique Silva. </w:t>
+      <w:commentRangeStart w:id="156"/>
+      <w:r>
+        <w:t>SOUZA</w:t>
+      </w:r>
+      <w:commentRangeEnd w:id="156"/>
+      <w:r>
+        <w:rPr>
+          <w:rStyle w:val="Refdecomentrio"/>
+        </w:rPr>
+        <w:commentReference w:id="156"/>
+      </w:r>
+      <w:r>
+        <w:t xml:space="preserve">, Saulo Henrique Silva. </w:t>
       </w:r>
       <w:proofErr w:type="spellStart"/>
       <w:r>
@@ -4007,10 +5017,21 @@
       <w:pPr>
         <w:pStyle w:val="TF-refernciasITEM"/>
       </w:pPr>
-      <w:r>
-        <w:t xml:space="preserve">UNIVERSITARIA, Biblioteca. Disponível em: </w:t>
-      </w:r>
-      <w:hyperlink r:id="rId17" w:history="1">
+      <w:commentRangeStart w:id="157"/>
+      <w:r>
+        <w:t>UNIVERSITARIA</w:t>
+      </w:r>
+      <w:commentRangeEnd w:id="157"/>
+      <w:r>
+        <w:rPr>
+          <w:rStyle w:val="Refdecomentrio"/>
+        </w:rPr>
+        <w:commentReference w:id="157"/>
+      </w:r>
+      <w:r>
+        <w:t xml:space="preserve">, Biblioteca. Disponível em: </w:t>
+      </w:r>
+      <w:hyperlink r:id="rId21" w:history="1">
         <w:r>
           <w:rPr>
             <w:rStyle w:val="Hyperlink"/>
@@ -4359,6 +5380,12 @@
                 <w:sz w:val="18"/>
               </w:rPr>
             </w:pPr>
+            <w:r>
+              <w:rPr>
+                <w:sz w:val="18"/>
+              </w:rPr>
+              <w:t>X</w:t>
+            </w:r>
           </w:p>
         </w:tc>
         <w:tc>
@@ -4497,6 +5524,12 @@
                 <w:sz w:val="18"/>
               </w:rPr>
             </w:pPr>
+            <w:r>
+              <w:rPr>
+                <w:sz w:val="18"/>
+              </w:rPr>
+              <w:t>X</w:t>
+            </w:r>
           </w:p>
         </w:tc>
         <w:tc>
@@ -4633,6 +5666,12 @@
                 <w:sz w:val="18"/>
               </w:rPr>
             </w:pPr>
+            <w:r>
+              <w:rPr>
+                <w:sz w:val="18"/>
+              </w:rPr>
+              <w:t>X</w:t>
+            </w:r>
           </w:p>
         </w:tc>
         <w:tc>
@@ -4757,6 +5796,12 @@
                 <w:sz w:val="18"/>
               </w:rPr>
             </w:pPr>
+            <w:r>
+              <w:rPr>
+                <w:sz w:val="18"/>
+              </w:rPr>
+              <w:t>X</w:t>
+            </w:r>
           </w:p>
         </w:tc>
         <w:tc>
@@ -4881,6 +5926,12 @@
                 <w:sz w:val="18"/>
               </w:rPr>
             </w:pPr>
+            <w:r>
+              <w:rPr>
+                <w:sz w:val="18"/>
+              </w:rPr>
+              <w:t>X</w:t>
+            </w:r>
           </w:p>
         </w:tc>
         <w:tc>
@@ -5024,6 +6075,12 @@
                 <w:sz w:val="18"/>
               </w:rPr>
             </w:pPr>
+            <w:r>
+              <w:rPr>
+                <w:sz w:val="18"/>
+              </w:rPr>
+              <w:t>X</w:t>
+            </w:r>
           </w:p>
         </w:tc>
         <w:tc>
@@ -5160,6 +6217,12 @@
                 <w:sz w:val="18"/>
               </w:rPr>
             </w:pPr>
+            <w:r>
+              <w:rPr>
+                <w:sz w:val="18"/>
+              </w:rPr>
+              <w:t>X</w:t>
+            </w:r>
           </w:p>
         </w:tc>
         <w:tc>
@@ -5274,6 +6337,12 @@
                 <w:sz w:val="18"/>
               </w:rPr>
             </w:pPr>
+            <w:r>
+              <w:rPr>
+                <w:sz w:val="18"/>
+              </w:rPr>
+              <w:t>X</w:t>
+            </w:r>
           </w:p>
         </w:tc>
         <w:tc>
@@ -5404,6 +6473,12 @@
                 <w:sz w:val="18"/>
               </w:rPr>
             </w:pPr>
+            <w:r>
+              <w:rPr>
+                <w:sz w:val="18"/>
+              </w:rPr>
+              <w:t>X</w:t>
+            </w:r>
           </w:p>
         </w:tc>
         <w:tc>
@@ -5549,6 +6624,12 @@
                 <w:sz w:val="18"/>
               </w:rPr>
             </w:pPr>
+            <w:r>
+              <w:rPr>
+                <w:sz w:val="18"/>
+              </w:rPr>
+              <w:t>X</w:t>
+            </w:r>
           </w:p>
         </w:tc>
         <w:tc>
@@ -5686,6 +6767,12 @@
                 <w:sz w:val="18"/>
               </w:rPr>
             </w:pPr>
+            <w:r>
+              <w:rPr>
+                <w:sz w:val="18"/>
+              </w:rPr>
+              <w:t>X</w:t>
+            </w:r>
           </w:p>
         </w:tc>
         <w:tc>
@@ -5785,6 +6872,12 @@
                 <w:sz w:val="18"/>
               </w:rPr>
             </w:pPr>
+            <w:r>
+              <w:rPr>
+                <w:sz w:val="18"/>
+              </w:rPr>
+              <w:t>X</w:t>
+            </w:r>
           </w:p>
         </w:tc>
         <w:tc>
@@ -6040,6 +7133,12 @@
                 <w:sz w:val="18"/>
               </w:rPr>
             </w:pPr>
+            <w:r>
+              <w:rPr>
+                <w:sz w:val="18"/>
+              </w:rPr>
+              <w:t>X</w:t>
+            </w:r>
           </w:p>
         </w:tc>
         <w:tc>
@@ -6155,6 +7254,12 @@
                 <w:sz w:val="18"/>
               </w:rPr>
             </w:pPr>
+            <w:r>
+              <w:rPr>
+                <w:sz w:val="18"/>
+              </w:rPr>
+              <w:t>X</w:t>
+            </w:r>
           </w:p>
         </w:tc>
         <w:tc>
@@ -6304,6 +7409,12 @@
                 <w:sz w:val="18"/>
               </w:rPr>
             </w:pPr>
+            <w:r>
+              <w:rPr>
+                <w:sz w:val="18"/>
+              </w:rPr>
+              <w:t>X</w:t>
+            </w:r>
           </w:p>
         </w:tc>
         <w:tc>
@@ -6433,6 +7544,12 @@
                 <w:sz w:val="18"/>
               </w:rPr>
             </w:pPr>
+            <w:r>
+              <w:rPr>
+                <w:sz w:val="18"/>
+              </w:rPr>
+              <w:t>X</w:t>
+            </w:r>
           </w:p>
         </w:tc>
         <w:tc>
@@ -6562,6 +7679,12 @@
                 <w:sz w:val="18"/>
               </w:rPr>
             </w:pPr>
+            <w:r>
+              <w:rPr>
+                <w:sz w:val="18"/>
+              </w:rPr>
+              <w:t>X</w:t>
+            </w:r>
           </w:p>
         </w:tc>
         <w:tc>
@@ -6678,6 +7801,12 @@
                 <w:sz w:val="18"/>
               </w:rPr>
             </w:pPr>
+            <w:r>
+              <w:rPr>
+                <w:sz w:val="18"/>
+              </w:rPr>
+              <w:t>X</w:t>
+            </w:r>
           </w:p>
         </w:tc>
         <w:tc>
@@ -6771,6 +7900,12 @@
                 <w:sz w:val="18"/>
               </w:rPr>
             </w:pPr>
+            <w:r>
+              <w:rPr>
+                <w:sz w:val="18"/>
+              </w:rPr>
+              <w:t>X</w:t>
+            </w:r>
           </w:p>
         </w:tc>
         <w:tc>
@@ -6834,10 +7969,10 @@
       </w:pPr>
     </w:p>
     <w:sectPr>
-      <w:headerReference w:type="default" r:id="rId18"/>
-      <w:footerReference w:type="even" r:id="rId19"/>
-      <w:footerReference w:type="default" r:id="rId20"/>
-      <w:headerReference w:type="first" r:id="rId21"/>
+      <w:headerReference w:type="default" r:id="rId22"/>
+      <w:footerReference w:type="even" r:id="rId23"/>
+      <w:footerReference w:type="default" r:id="rId24"/>
+      <w:headerReference w:type="first" r:id="rId25"/>
       <w:pgSz w:w="11907" w:h="16840" w:code="9"/>
       <w:pgMar w:top="1134" w:right="1134" w:bottom="1134" w:left="1701" w:header="720" w:footer="720" w:gutter="0"/>
       <w:pgNumType w:start="1"/>
@@ -6848,8 +7983,762 @@
 </w:document>
 </file>
 
+<file path=word/comments.xml><?xml version="1.0" encoding="utf-8"?>
+<w:comments xmlns:wpc="http://schemas.microsoft.com/office/word/2010/wordprocessingCanvas" xmlns:cx="http://schemas.microsoft.com/office/drawing/2014/chartex" xmlns:cx1="http://schemas.microsoft.com/office/drawing/2015/9/8/chartex" xmlns:cx2="http://schemas.microsoft.com/office/drawing/2015/10/21/chartex" xmlns:cx3="http://schemas.microsoft.com/office/drawing/2016/5/9/chartex" xmlns:cx4="http://schemas.microsoft.com/office/drawing/2016/5/10/chartex" xmlns:cx5="http://schemas.microsoft.com/office/drawing/2016/5/11/chartex" xmlns:cx6="http://schemas.microsoft.com/office/drawing/2016/5/12/chartex" xmlns:cx7="http://schemas.microsoft.com/office/drawing/2016/5/13/chartex" xmlns:cx8="http://schemas.microsoft.com/office/drawing/2016/5/14/chartex" xmlns:mc="http://schemas.openxmlformats.org/markup-compatibility/2006" xmlns:aink="http://schemas.microsoft.com/office/drawing/2016/ink" xmlns:am3d="http://schemas.microsoft.com/office/drawing/2017/model3d" xmlns:o="urn:schemas-microsoft-com:office:office" xmlns:oel="http://schemas.microsoft.com/office/2019/extlst" xmlns:r="http://schemas.openxmlformats.org/officeDocument/2006/relationships" xmlns:m="http://schemas.openxmlformats.org/officeDocument/2006/math" xmlns:v="urn:schemas-microsoft-com:vml" xmlns:wp14="http://schemas.microsoft.com/office/word/2010/wordprocessingDrawing" xmlns:wp="http://schemas.openxmlformats.org/drawingml/2006/wordprocessingDrawing" xmlns:w10="urn:schemas-microsoft-com:office:word" xmlns:w="http://schemas.openxmlformats.org/wordprocessingml/2006/main" xmlns:w14="http://schemas.microsoft.com/office/word/2010/wordml" xmlns:w15="http://schemas.microsoft.com/office/word/2012/wordml" xmlns:w16cex="http://schemas.microsoft.com/office/word/2018/wordml/cex" xmlns:w16cid="http://schemas.microsoft.com/office/word/2016/wordml/cid" xmlns:w16="http://schemas.microsoft.com/office/word/2018/wordml" xmlns:w16sdtdh="http://schemas.microsoft.com/office/word/2020/wordml/sdtdatahash" xmlns:w16se="http://schemas.microsoft.com/office/word/2015/wordml/symex" xmlns:wpg="http://schemas.microsoft.com/office/word/2010/wordprocessingGroup" xmlns:wpi="http://schemas.microsoft.com/office/word/2010/wordprocessingInk" xmlns:wne="http://schemas.microsoft.com/office/word/2006/wordml" xmlns:wps="http://schemas.microsoft.com/office/word/2010/wordprocessingShape" mc:Ignorable="w14 w15 w16se w16cid w16 w16cex w16sdtdh wp14">
+  <w:comment w:id="12" w:author="Dalton Solano dos Reis" w:date="2023-05-21T11:00:00Z" w:initials="DS">
+    <w:p>
+      <w:r>
+        <w:rPr>
+          <w:rStyle w:val="Refdecomentrio"/>
+        </w:rPr>
+        <w:annotationRef/>
+      </w:r>
+      <w:r>
+        <w:rPr>
+          <w:color w:val="000000"/>
+          <w:sz w:val="20"/>
+          <w:szCs w:val="20"/>
+        </w:rPr>
+        <w:t>Não encontrei a referência.</w:t>
+      </w:r>
+    </w:p>
+  </w:comment>
+  <w:comment w:id="22" w:author="Dalton Solano dos Reis" w:date="2023-05-21T10:16:00Z" w:initials="DS">
+    <w:p>
+      <w:r>
+        <w:rPr>
+          <w:rStyle w:val="Refdecomentrio"/>
+        </w:rPr>
+        <w:annotationRef/>
+      </w:r>
+      <w:r>
+        <w:rPr>
+          <w:color w:val="000000"/>
+          <w:sz w:val="20"/>
+          <w:szCs w:val="20"/>
+        </w:rPr>
+        <w:t>Não é tudo maiúsculo.</w:t>
+      </w:r>
+    </w:p>
+  </w:comment>
+  <w:comment w:id="27" w:author="Dalton Solano dos Reis" w:date="2023-05-21T10:23:00Z" w:initials="DS">
+    <w:p>
+      <w:r>
+        <w:rPr>
+          <w:rStyle w:val="Refdecomentrio"/>
+        </w:rPr>
+        <w:annotationRef/>
+      </w:r>
+      <w:r>
+        <w:rPr>
+          <w:color w:val="000000"/>
+          <w:sz w:val="20"/>
+          <w:szCs w:val="20"/>
+        </w:rPr>
+        <w:t>No preâmbulo falta mencionar sobre os correlatos.</w:t>
+      </w:r>
+    </w:p>
+  </w:comment>
+  <w:comment w:id="28" w:author="Dalton Solano dos Reis" w:date="2023-05-21T10:24:00Z" w:initials="DS">
+    <w:p>
+      <w:r>
+        <w:rPr>
+          <w:rStyle w:val="Refdecomentrio"/>
+        </w:rPr>
+        <w:annotationRef/>
+      </w:r>
+      <w:r>
+        <w:rPr>
+          <w:color w:val="000000"/>
+          <w:sz w:val="20"/>
+          <w:szCs w:val="20"/>
+        </w:rPr>
+        <w:t>Dois anos??</w:t>
+      </w:r>
+    </w:p>
+  </w:comment>
+  <w:comment w:id="29" w:author="Dalton Solano dos Reis" w:date="2023-05-21T10:24:00Z" w:initials="DS">
+    <w:p>
+      <w:r>
+        <w:rPr>
+          <w:rStyle w:val="Refdecomentrio"/>
+        </w:rPr>
+        <w:annotationRef/>
+      </w:r>
+      <w:r>
+        <w:rPr>
+          <w:color w:val="000000"/>
+          <w:sz w:val="20"/>
+          <w:szCs w:val="20"/>
+        </w:rPr>
+        <w:t>Não é tudo maiúsculo.</w:t>
+      </w:r>
+    </w:p>
+  </w:comment>
+  <w:comment w:id="30" w:author="Dalton Solano dos Reis" w:date="2023-05-21T10:25:00Z" w:initials="DS">
+    <w:p>
+      <w:r>
+        <w:rPr>
+          <w:rStyle w:val="Refdecomentrio"/>
+        </w:rPr>
+        <w:annotationRef/>
+      </w:r>
+      <w:r>
+        <w:rPr>
+          <w:color w:val="000000"/>
+          <w:sz w:val="20"/>
+          <w:szCs w:val="20"/>
+        </w:rPr>
+        <w:t>Evitar parágrafo com só uma frase.</w:t>
+      </w:r>
+    </w:p>
+  </w:comment>
+  <w:comment w:id="40" w:author="Dalton Solano dos Reis" w:date="2023-05-21T10:27:00Z" w:initials="DS">
+    <w:p>
+      <w:r>
+        <w:rPr>
+          <w:rStyle w:val="Refdecomentrio"/>
+        </w:rPr>
+        <w:annotationRef/>
+      </w:r>
+      <w:r>
+        <w:rPr>
+          <w:color w:val="000000"/>
+          <w:sz w:val="20"/>
+          <w:szCs w:val="20"/>
+        </w:rPr>
+        <w:t>Borda envolta da figura.</w:t>
+      </w:r>
+    </w:p>
+  </w:comment>
+  <w:comment w:id="41" w:author="Dalton Solano dos Reis" w:date="2023-05-21T10:29:00Z" w:initials="DS">
+    <w:p>
+      <w:r>
+        <w:rPr>
+          <w:rStyle w:val="Refdecomentrio"/>
+        </w:rPr>
+        <w:annotationRef/>
+      </w:r>
+      <w:r>
+        <w:rPr>
+          <w:color w:val="000000"/>
+          <w:sz w:val="20"/>
+          <w:szCs w:val="20"/>
+        </w:rPr>
+        <w:t>Frase longa. 9 linhas !!</w:t>
+      </w:r>
+    </w:p>
+  </w:comment>
+  <w:comment w:id="42" w:author="Dalton Solano dos Reis" w:date="2023-05-21T10:30:00Z" w:initials="DS">
+    <w:p>
+      <w:r>
+        <w:rPr>
+          <w:rStyle w:val="Refdecomentrio"/>
+        </w:rPr>
+        <w:annotationRef/>
+      </w:r>
+      <w:r>
+        <w:rPr>
+          <w:color w:val="000000"/>
+          <w:sz w:val="20"/>
+          <w:szCs w:val="20"/>
+        </w:rPr>
+        <w:t>Não tudo maiúsculo.</w:t>
+      </w:r>
+    </w:p>
+  </w:comment>
+  <w:comment w:id="51" w:author="Dalton Solano dos Reis" w:date="2023-05-21T10:36:00Z" w:initials="DS">
+    <w:p>
+      <w:r>
+        <w:rPr>
+          <w:rStyle w:val="Refdecomentrio"/>
+        </w:rPr>
+        <w:annotationRef/>
+      </w:r>
+      <w:r>
+        <w:rPr>
+          <w:color w:val="000000"/>
+          <w:sz w:val="20"/>
+          <w:szCs w:val="20"/>
+        </w:rPr>
+        <w:t>Isto era para ser uma citação?</w:t>
+      </w:r>
+    </w:p>
+  </w:comment>
+  <w:comment w:id="53" w:author="Dalton Solano dos Reis" w:date="2023-05-21T10:36:00Z" w:initials="DS">
+    <w:p>
+      <w:r>
+        <w:rPr>
+          <w:rStyle w:val="Refdecomentrio"/>
+        </w:rPr>
+        <w:annotationRef/>
+      </w:r>
+      <w:r>
+        <w:rPr>
+          <w:color w:val="000000"/>
+          <w:sz w:val="20"/>
+          <w:szCs w:val="20"/>
+        </w:rPr>
+        <w:t>Isto era para ser uma citação?</w:t>
+      </w:r>
+    </w:p>
+  </w:comment>
+  <w:comment w:id="87" w:author="Dalton Solano dos Reis" w:date="2023-05-21T10:40:00Z" w:initials="DS">
+    <w:p>
+      <w:r>
+        <w:rPr>
+          <w:rStyle w:val="Refdecomentrio"/>
+        </w:rPr>
+        <w:annotationRef/>
+      </w:r>
+      <w:r>
+        <w:rPr>
+          <w:color w:val="000000"/>
+          <w:sz w:val="20"/>
+          <w:szCs w:val="20"/>
+        </w:rPr>
+        <w:t>Junior não é sobrenome, colocar os dois últimos.</w:t>
+      </w:r>
+    </w:p>
+  </w:comment>
+  <w:comment w:id="106" w:author="Dalton Solano dos Reis" w:date="2023-05-21T10:42:00Z" w:initials="DS">
+    <w:p>
+      <w:r>
+        <w:rPr>
+          <w:rStyle w:val="Refdecomentrio"/>
+        </w:rPr>
+        <w:annotationRef/>
+      </w:r>
+      <w:r>
+        <w:rPr>
+          <w:color w:val="000000"/>
+          <w:sz w:val="20"/>
+          <w:szCs w:val="20"/>
+        </w:rPr>
+        <w:t>Arrumar.</w:t>
+      </w:r>
+    </w:p>
+  </w:comment>
+  <w:comment w:id="118" w:author="Dalton Solano dos Reis" w:date="2023-05-21T10:43:00Z" w:initials="DS">
+    <w:p>
+      <w:r>
+        <w:rPr>
+          <w:rStyle w:val="Refdecomentrio"/>
+        </w:rPr>
+        <w:annotationRef/>
+      </w:r>
+      <w:r>
+        <w:rPr>
+          <w:color w:val="000000"/>
+          <w:sz w:val="20"/>
+          <w:szCs w:val="20"/>
+        </w:rPr>
+        <w:t>Arrumar: não tudo maiúsculo.</w:t>
+      </w:r>
+    </w:p>
+  </w:comment>
+  <w:comment w:id="124" w:author="Dalton Solano dos Reis" w:date="2023-05-21T10:44:00Z" w:initials="DS">
+    <w:p>
+      <w:r>
+        <w:rPr>
+          <w:rStyle w:val="Refdecomentrio"/>
+        </w:rPr>
+        <w:annotationRef/>
+      </w:r>
+      <w:r>
+        <w:rPr>
+          <w:color w:val="000000"/>
+          <w:sz w:val="20"/>
+          <w:szCs w:val="20"/>
+        </w:rPr>
+        <w:t>Arrumar: não tudo maiúsculo.</w:t>
+      </w:r>
+    </w:p>
+  </w:comment>
+  <w:comment w:id="125" w:author="Dalton Solano dos Reis" w:date="2023-05-21T10:48:00Z" w:initials="DS">
+    <w:p>
+      <w:r>
+        <w:rPr>
+          <w:rStyle w:val="Refdecomentrio"/>
+        </w:rPr>
+        <w:annotationRef/>
+      </w:r>
+      <w:r>
+        <w:rPr>
+          <w:color w:val="000000"/>
+          <w:sz w:val="20"/>
+          <w:szCs w:val="20"/>
+        </w:rPr>
+        <w:t>A relevância social deve ficar mais clara “ajuda no restaurante”.</w:t>
+      </w:r>
+    </w:p>
+    <w:p>
+      <w:r>
+        <w:rPr>
+          <w:color w:val="000000"/>
+          <w:sz w:val="20"/>
+          <w:szCs w:val="20"/>
+        </w:rPr>
+        <w:t>Não comenta a relevância computacional.</w:t>
+      </w:r>
+    </w:p>
+  </w:comment>
+  <w:comment w:id="134" w:author="Dalton Solano dos Reis" w:date="2023-05-21T10:47:00Z" w:initials="DS">
+    <w:p>
+      <w:r>
+        <w:rPr>
+          <w:rStyle w:val="Refdecomentrio"/>
+        </w:rPr>
+        <w:annotationRef/>
+      </w:r>
+      <w:r>
+        <w:rPr>
+          <w:color w:val="000000"/>
+          <w:sz w:val="20"/>
+          <w:szCs w:val="20"/>
+        </w:rPr>
+        <w:t>Duas vezes “possuem” na mesma frase.</w:t>
+      </w:r>
+    </w:p>
+  </w:comment>
+  <w:comment w:id="135" w:author="Dalton Solano dos Reis" w:date="2023-05-21T10:50:00Z" w:initials="DS">
+    <w:p>
+      <w:r>
+        <w:rPr>
+          <w:rStyle w:val="Refdecomentrio"/>
+        </w:rPr>
+        <w:annotationRef/>
+      </w:r>
+      <w:r>
+        <w:rPr>
+          <w:color w:val="000000"/>
+          <w:sz w:val="20"/>
+          <w:szCs w:val="20"/>
+        </w:rPr>
+        <w:t>Já foram definidos, se sim, traz para este projeto.</w:t>
+      </w:r>
+    </w:p>
+  </w:comment>
+  <w:comment w:id="136" w:author="Dalton Solano dos Reis" w:date="2023-05-21T10:51:00Z" w:initials="DS">
+    <w:p>
+      <w:r>
+        <w:rPr>
+          <w:rStyle w:val="Refdecomentrio"/>
+        </w:rPr>
+        <w:annotationRef/>
+      </w:r>
+      <w:r>
+        <w:rPr>
+          <w:color w:val="000000"/>
+          <w:sz w:val="20"/>
+          <w:szCs w:val="20"/>
+        </w:rPr>
+        <w:t>Quais diagramas .. geralmente 3 tipos.</w:t>
+      </w:r>
+    </w:p>
+  </w:comment>
+  <w:comment w:id="138" w:author="Dalton Solano dos Reis" w:date="2023-05-21T10:50:00Z" w:initials="DS">
+    <w:p>
+      <w:r>
+        <w:rPr>
+          <w:rStyle w:val="Refdecomentrio"/>
+        </w:rPr>
+        <w:annotationRef/>
+      </w:r>
+      <w:r>
+        <w:rPr>
+          <w:color w:val="000000"/>
+          <w:sz w:val="20"/>
+          <w:szCs w:val="20"/>
+        </w:rPr>
+        <w:t>Não itálico.</w:t>
+      </w:r>
+    </w:p>
+  </w:comment>
+  <w:comment w:id="141" w:author="Dalton Solano dos Reis" w:date="2023-05-21T10:52:00Z" w:initials="DS">
+    <w:p>
+      <w:r>
+        <w:rPr>
+          <w:rStyle w:val="Refdecomentrio"/>
+        </w:rPr>
+        <w:annotationRef/>
+      </w:r>
+      <w:r>
+        <w:rPr>
+          <w:color w:val="000000"/>
+          <w:sz w:val="20"/>
+          <w:szCs w:val="20"/>
+        </w:rPr>
+        <w:t>Melhorar a descrição de como pretende fazer os testes.</w:t>
+      </w:r>
+    </w:p>
+  </w:comment>
+  <w:comment w:id="143" w:author="Dalton Solano dos Reis" w:date="2023-05-21T10:52:00Z" w:initials="DS">
+    <w:p>
+      <w:r>
+        <w:rPr>
+          <w:rStyle w:val="Refdecomentrio"/>
+        </w:rPr>
+        <w:annotationRef/>
+      </w:r>
+      <w:r>
+        <w:rPr>
+          <w:color w:val="000000"/>
+          <w:sz w:val="20"/>
+          <w:szCs w:val="20"/>
+        </w:rPr>
+        <w:t>Os links não em cor azul e sublinhados.</w:t>
+      </w:r>
+    </w:p>
+  </w:comment>
+  <w:comment w:id="146" w:author="Dalton Solano dos Reis" w:date="2023-05-21T10:54:00Z" w:initials="DS">
+    <w:p>
+      <w:r>
+        <w:rPr>
+          <w:rStyle w:val="Refdecomentrio"/>
+        </w:rPr>
+        <w:annotationRef/>
+      </w:r>
+      <w:r>
+        <w:rPr>
+          <w:color w:val="000000"/>
+          <w:sz w:val="20"/>
+          <w:szCs w:val="20"/>
+        </w:rPr>
+        <w:t>Sub-título não negrito.</w:t>
+      </w:r>
+    </w:p>
+  </w:comment>
+  <w:comment w:id="147" w:author="Dalton Solano dos Reis" w:date="2023-05-21T10:54:00Z" w:initials="DS">
+    <w:p>
+      <w:r>
+        <w:rPr>
+          <w:rStyle w:val="Refdecomentrio"/>
+        </w:rPr>
+        <w:annotationRef/>
+      </w:r>
+      <w:r>
+        <w:rPr>
+          <w:color w:val="000000"/>
+          <w:sz w:val="20"/>
+          <w:szCs w:val="20"/>
+        </w:rPr>
+        <w:t>Não negrito.</w:t>
+      </w:r>
+    </w:p>
+  </w:comment>
+  <w:comment w:id="148" w:author="Dalton Solano dos Reis" w:date="2023-05-21T10:55:00Z" w:initials="DS">
+    <w:p>
+      <w:r>
+        <w:rPr>
+          <w:rStyle w:val="Refdecomentrio"/>
+        </w:rPr>
+        <w:annotationRef/>
+      </w:r>
+      <w:r>
+        <w:rPr>
+          <w:color w:val="000000"/>
+          <w:sz w:val="20"/>
+          <w:szCs w:val="20"/>
+        </w:rPr>
+        <w:t>Não encontrei citado no texto.</w:t>
+      </w:r>
+    </w:p>
+  </w:comment>
+  <w:comment w:id="149" w:author="Dalton Solano dos Reis" w:date="2023-05-21T10:54:00Z" w:initials="DS">
+    <w:p>
+      <w:r>
+        <w:rPr>
+          <w:rStyle w:val="Refdecomentrio"/>
+        </w:rPr>
+        <w:annotationRef/>
+      </w:r>
+      <w:r>
+        <w:rPr>
+          <w:color w:val="000000"/>
+          <w:sz w:val="20"/>
+          <w:szCs w:val="20"/>
+        </w:rPr>
+        <w:t>Não negrito.</w:t>
+      </w:r>
+    </w:p>
+  </w:comment>
+  <w:comment w:id="150" w:author="Dalton Solano dos Reis" w:date="2023-05-21T10:56:00Z" w:initials="DS">
+    <w:p>
+      <w:r>
+        <w:rPr>
+          <w:rStyle w:val="Refdecomentrio"/>
+        </w:rPr>
+        <w:annotationRef/>
+      </w:r>
+      <w:r>
+        <w:rPr>
+          <w:color w:val="000000"/>
+          <w:sz w:val="20"/>
+          <w:szCs w:val="20"/>
+        </w:rPr>
+        <w:t>Citação está: “LUNARDI, 2009”</w:t>
+      </w:r>
+    </w:p>
+    <w:p>
+      <w:r>
+        <w:rPr>
+          <w:color w:val="000000"/>
+          <w:sz w:val="20"/>
+          <w:szCs w:val="20"/>
+        </w:rPr>
+        <w:t>Mas são 3 autores.</w:t>
+      </w:r>
+    </w:p>
+  </w:comment>
+  <w:comment w:id="151" w:author="Dalton Solano dos Reis" w:date="2023-05-21T10:55:00Z" w:initials="DS">
+    <w:p>
+      <w:r>
+        <w:rPr>
+          <w:rStyle w:val="Refdecomentrio"/>
+        </w:rPr>
+        <w:annotationRef/>
+      </w:r>
+      <w:r>
+        <w:rPr>
+          <w:color w:val="000000"/>
+          <w:sz w:val="20"/>
+          <w:szCs w:val="20"/>
+        </w:rPr>
+        <w:t>Sub-título não negrito.</w:t>
+      </w:r>
+    </w:p>
+  </w:comment>
+  <w:comment w:id="152" w:author="Dalton Solano dos Reis" w:date="2023-05-21T10:56:00Z" w:initials="DS">
+    <w:p>
+      <w:r>
+        <w:rPr>
+          <w:rStyle w:val="Refdecomentrio"/>
+        </w:rPr>
+        <w:annotationRef/>
+      </w:r>
+      <w:r>
+        <w:rPr>
+          <w:color w:val="000000"/>
+          <w:sz w:val="20"/>
+          <w:szCs w:val="20"/>
+        </w:rPr>
+        <w:t>Ordem alfabética.</w:t>
+      </w:r>
+    </w:p>
+  </w:comment>
+  <w:comment w:id="153" w:author="Dalton Solano dos Reis" w:date="2023-05-21T10:57:00Z" w:initials="DS">
+    <w:p>
+      <w:r>
+        <w:rPr>
+          <w:rStyle w:val="Refdecomentrio"/>
+        </w:rPr>
+        <w:annotationRef/>
+      </w:r>
+      <w:r>
+        <w:rPr>
+          <w:color w:val="000000"/>
+          <w:sz w:val="20"/>
+          <w:szCs w:val="20"/>
+        </w:rPr>
+        <w:t>Ano, citação está com 2015.</w:t>
+      </w:r>
+    </w:p>
+  </w:comment>
+  <w:comment w:id="154" w:author="Dalton Solano dos Reis" w:date="2023-05-21T10:58:00Z" w:initials="DS">
+    <w:p>
+      <w:r>
+        <w:rPr>
+          <w:rStyle w:val="Refdecomentrio"/>
+        </w:rPr>
+        <w:annotationRef/>
+      </w:r>
+      <w:r>
+        <w:rPr>
+          <w:color w:val="000000"/>
+          <w:sz w:val="20"/>
+          <w:szCs w:val="20"/>
+        </w:rPr>
+        <w:t>Arrumar.</w:t>
+      </w:r>
+    </w:p>
+  </w:comment>
+  <w:comment w:id="155" w:author="Dalton Solano dos Reis" w:date="2023-05-21T10:59:00Z" w:initials="DS">
+    <w:p>
+      <w:r>
+        <w:rPr>
+          <w:rStyle w:val="Refdecomentrio"/>
+        </w:rPr>
+        <w:annotationRef/>
+      </w:r>
+      <w:r>
+        <w:rPr>
+          <w:color w:val="000000"/>
+          <w:sz w:val="20"/>
+          <w:szCs w:val="20"/>
+        </w:rPr>
+        <w:t>Não citado no texto.</w:t>
+      </w:r>
+    </w:p>
+  </w:comment>
+  <w:comment w:id="156" w:author="Dalton Solano dos Reis" w:date="2023-05-21T10:59:00Z" w:initials="DS">
+    <w:p>
+      <w:r>
+        <w:rPr>
+          <w:rStyle w:val="Refdecomentrio"/>
+        </w:rPr>
+        <w:annotationRef/>
+      </w:r>
+      <w:r>
+        <w:rPr>
+          <w:color w:val="000000"/>
+          <w:sz w:val="20"/>
+          <w:szCs w:val="20"/>
+        </w:rPr>
+        <w:t>Não citada no texto.</w:t>
+      </w:r>
+    </w:p>
+  </w:comment>
+  <w:comment w:id="157" w:author="Dalton Solano dos Reis" w:date="2023-05-21T10:59:00Z" w:initials="DS">
+    <w:p>
+      <w:r>
+        <w:rPr>
+          <w:rStyle w:val="Refdecomentrio"/>
+        </w:rPr>
+        <w:annotationRef/>
+      </w:r>
+      <w:r>
+        <w:rPr>
+          <w:color w:val="000000"/>
+          <w:sz w:val="20"/>
+          <w:szCs w:val="20"/>
+        </w:rPr>
+        <w:t>Não citada no texto.</w:t>
+      </w:r>
+    </w:p>
+  </w:comment>
+</w:comments>
+</file>
+
+<file path=word/commentsExtended.xml><?xml version="1.0" encoding="utf-8"?>
+<w15:commentsEx xmlns:wpc="http://schemas.microsoft.com/office/word/2010/wordprocessingCanvas" xmlns:cx="http://schemas.microsoft.com/office/drawing/2014/chartex" xmlns:cx1="http://schemas.microsoft.com/office/drawing/2015/9/8/chartex" xmlns:cx2="http://schemas.microsoft.com/office/drawing/2015/10/21/chartex" xmlns:cx3="http://schemas.microsoft.com/office/drawing/2016/5/9/chartex" xmlns:cx4="http://schemas.microsoft.com/office/drawing/2016/5/10/chartex" xmlns:cx5="http://schemas.microsoft.com/office/drawing/2016/5/11/chartex" xmlns:cx6="http://schemas.microsoft.com/office/drawing/2016/5/12/chartex" xmlns:cx7="http://schemas.microsoft.com/office/drawing/2016/5/13/chartex" xmlns:cx8="http://schemas.microsoft.com/office/drawing/2016/5/14/chartex" xmlns:mc="http://schemas.openxmlformats.org/markup-compatibility/2006" xmlns:aink="http://schemas.microsoft.com/office/drawing/2016/ink" xmlns:am3d="http://schemas.microsoft.com/office/drawing/2017/model3d" xmlns:o="urn:schemas-microsoft-com:office:office" xmlns:oel="http://schemas.microsoft.com/office/2019/extlst" xmlns:r="http://schemas.openxmlformats.org/officeDocument/2006/relationships" xmlns:m="http://schemas.openxmlformats.org/officeDocument/2006/math" xmlns:v="urn:schemas-microsoft-com:vml" xmlns:wp14="http://schemas.microsoft.com/office/word/2010/wordprocessingDrawing" xmlns:wp="http://schemas.openxmlformats.org/drawingml/2006/wordprocessingDrawing" xmlns:w10="urn:schemas-microsoft-com:office:word" xmlns:w="http://schemas.openxmlformats.org/wordprocessingml/2006/main" xmlns:w14="http://schemas.microsoft.com/office/word/2010/wordml" xmlns:w15="http://schemas.microsoft.com/office/word/2012/wordml" xmlns:w16cex="http://schemas.microsoft.com/office/word/2018/wordml/cex" xmlns:w16cid="http://schemas.microsoft.com/office/word/2016/wordml/cid" xmlns:w16="http://schemas.microsoft.com/office/word/2018/wordml" xmlns:w16sdtdh="http://schemas.microsoft.com/office/word/2020/wordml/sdtdatahash" xmlns:w16se="http://schemas.microsoft.com/office/word/2015/wordml/symex" xmlns:wpg="http://schemas.microsoft.com/office/word/2010/wordprocessingGroup" xmlns:wpi="http://schemas.microsoft.com/office/word/2010/wordprocessingInk" xmlns:wne="http://schemas.microsoft.com/office/word/2006/wordml" xmlns:wps="http://schemas.microsoft.com/office/word/2010/wordprocessingShape" mc:Ignorable="w14 w15 w16se w16cid w16 w16cex w16sdtdh wp14">
+  <w15:commentEx w15:paraId="749C7227" w15:done="0"/>
+  <w15:commentEx w15:paraId="7DBF670B" w15:done="0"/>
+  <w15:commentEx w15:paraId="04903CA4" w15:done="0"/>
+  <w15:commentEx w15:paraId="6921E5C7" w15:done="0"/>
+  <w15:commentEx w15:paraId="61F64991" w15:done="0"/>
+  <w15:commentEx w15:paraId="331F8000" w15:done="0"/>
+  <w15:commentEx w15:paraId="0340F751" w15:done="0"/>
+  <w15:commentEx w15:paraId="43133334" w15:done="0"/>
+  <w15:commentEx w15:paraId="6080295E" w15:done="0"/>
+  <w15:commentEx w15:paraId="470FEB5F" w15:done="0"/>
+  <w15:commentEx w15:paraId="5F7B3444" w15:done="0"/>
+  <w15:commentEx w15:paraId="2D3A19B6" w15:done="0"/>
+  <w15:commentEx w15:paraId="2E969AD0" w15:done="0"/>
+  <w15:commentEx w15:paraId="57E9C10F" w15:done="0"/>
+  <w15:commentEx w15:paraId="604D5A79" w15:done="0"/>
+  <w15:commentEx w15:paraId="29953234" w15:done="0"/>
+  <w15:commentEx w15:paraId="34574BD0" w15:done="0"/>
+  <w15:commentEx w15:paraId="7C508B72" w15:done="0"/>
+  <w15:commentEx w15:paraId="06EE6EFC" w15:done="0"/>
+  <w15:commentEx w15:paraId="5641FCE1" w15:done="0"/>
+  <w15:commentEx w15:paraId="63703402" w15:done="0"/>
+  <w15:commentEx w15:paraId="4ABF9CE5" w15:done="0"/>
+  <w15:commentEx w15:paraId="390621A4" w15:done="0"/>
+  <w15:commentEx w15:paraId="4DE69FC9" w15:done="0"/>
+  <w15:commentEx w15:paraId="3B6C095E" w15:done="0"/>
+  <w15:commentEx w15:paraId="204813C7" w15:done="0"/>
+  <w15:commentEx w15:paraId="249A48B8" w15:done="0"/>
+  <w15:commentEx w15:paraId="6E1EB4DB" w15:done="0"/>
+  <w15:commentEx w15:paraId="7652676C" w15:done="0"/>
+  <w15:commentEx w15:paraId="719F3FA9" w15:done="0"/>
+  <w15:commentEx w15:paraId="7CE7EE71" w15:done="0"/>
+  <w15:commentEx w15:paraId="2ACED8FD" w15:done="0"/>
+  <w15:commentEx w15:paraId="67D2C421" w15:done="0"/>
+  <w15:commentEx w15:paraId="2E1A6CFB" w15:done="0"/>
+</w15:commentsEx>
+</file>
+
+<file path=word/commentsExtensible.xml><?xml version="1.0" encoding="utf-8"?>
+<w16cex:commentsExtensible xmlns:wpc="http://schemas.microsoft.com/office/word/2010/wordprocessingCanvas" xmlns:cx="http://schemas.microsoft.com/office/drawing/2014/chartex" xmlns:cx1="http://schemas.microsoft.com/office/drawing/2015/9/8/chartex" xmlns:cx2="http://schemas.microsoft.com/office/drawing/2015/10/21/chartex" xmlns:cx3="http://schemas.microsoft.com/office/drawing/2016/5/9/chartex" xmlns:cx4="http://schemas.microsoft.com/office/drawing/2016/5/10/chartex" xmlns:cx5="http://schemas.microsoft.com/office/drawing/2016/5/11/chartex" xmlns:cx6="http://schemas.microsoft.com/office/drawing/2016/5/12/chartex" xmlns:cx7="http://schemas.microsoft.com/office/drawing/2016/5/13/chartex" xmlns:cx8="http://schemas.microsoft.com/office/drawing/2016/5/14/chartex" xmlns:mc="http://schemas.openxmlformats.org/markup-compatibility/2006" xmlns:aink="http://schemas.microsoft.com/office/drawing/2016/ink" xmlns:am3d="http://schemas.microsoft.com/office/drawing/2017/model3d" xmlns:o="urn:schemas-microsoft-com:office:office" xmlns:oel="http://schemas.microsoft.com/office/2019/extlst" xmlns:r="http://schemas.openxmlformats.org/officeDocument/2006/relationships" xmlns:m="http://schemas.openxmlformats.org/officeDocument/2006/math" xmlns:v="urn:schemas-microsoft-com:vml" xmlns:wp14="http://schemas.microsoft.com/office/word/2010/wordprocessingDrawing" xmlns:wp="http://schemas.openxmlformats.org/drawingml/2006/wordprocessingDrawing" xmlns:w10="urn:schemas-microsoft-com:office:word" xmlns:w="http://schemas.openxmlformats.org/wordprocessingml/2006/main" xmlns:w14="http://schemas.microsoft.com/office/word/2010/wordml" xmlns:w15="http://schemas.microsoft.com/office/word/2012/wordml" xmlns:w16cex="http://schemas.microsoft.com/office/word/2018/wordml/cex" xmlns:w16cid="http://schemas.microsoft.com/office/word/2016/wordml/cid" xmlns:w16="http://schemas.microsoft.com/office/word/2018/wordml" xmlns:w16sdtdh="http://schemas.microsoft.com/office/word/2020/wordml/sdtdatahash" xmlns:w16se="http://schemas.microsoft.com/office/word/2015/wordml/symex" xmlns:wpg="http://schemas.microsoft.com/office/word/2010/wordprocessingGroup" xmlns:wpi="http://schemas.microsoft.com/office/word/2010/wordprocessingInk" xmlns:wne="http://schemas.microsoft.com/office/word/2006/wordml" xmlns:wps="http://schemas.microsoft.com/office/word/2010/wordprocessingShape" mc:Ignorable="w14 w15 w16se w16cid w16 w16cex w16sdtdh wp14">
+  <w16cex:commentExtensible w16cex:durableId="28147851" w16cex:dateUtc="2023-05-21T14:00:00Z"/>
+  <w16cex:commentExtensible w16cex:durableId="28146E08" w16cex:dateUtc="2023-05-21T13:16:00Z"/>
+  <w16cex:commentExtensible w16cex:durableId="28146F94" w16cex:dateUtc="2023-05-21T13:23:00Z"/>
+  <w16cex:commentExtensible w16cex:durableId="28146FCA" w16cex:dateUtc="2023-05-21T13:24:00Z"/>
+  <w16cex:commentExtensible w16cex:durableId="28146FE6" w16cex:dateUtc="2023-05-21T13:24:00Z"/>
+  <w16cex:commentExtensible w16cex:durableId="28147035" w16cex:dateUtc="2023-05-21T13:25:00Z"/>
+  <w16cex:commentExtensible w16cex:durableId="281470A1" w16cex:dateUtc="2023-05-21T13:27:00Z"/>
+  <w16cex:commentExtensible w16cex:durableId="281470F1" w16cex:dateUtc="2023-05-21T13:29:00Z"/>
+  <w16cex:commentExtensible w16cex:durableId="28147138" w16cex:dateUtc="2023-05-21T13:30:00Z"/>
+  <w16cex:commentExtensible w16cex:durableId="28147292" w16cex:dateUtc="2023-05-21T13:36:00Z"/>
+  <w16cex:commentExtensible w16cex:durableId="281472A2" w16cex:dateUtc="2023-05-21T13:36:00Z"/>
+  <w16cex:commentExtensible w16cex:durableId="281473AE" w16cex:dateUtc="2023-05-21T13:40:00Z"/>
+  <w16cex:commentExtensible w16cex:durableId="28147413" w16cex:dateUtc="2023-05-21T13:42:00Z"/>
+  <w16cex:commentExtensible w16cex:durableId="2814746A" w16cex:dateUtc="2023-05-21T13:43:00Z"/>
+  <w16cex:commentExtensible w16cex:durableId="28147473" w16cex:dateUtc="2023-05-21T13:44:00Z"/>
+  <w16cex:commentExtensible w16cex:durableId="28147575" w16cex:dateUtc="2023-05-21T13:48:00Z"/>
+  <w16cex:commentExtensible w16cex:durableId="28147527" w16cex:dateUtc="2023-05-21T13:47:00Z"/>
+  <w16cex:commentExtensible w16cex:durableId="281475D8" w16cex:dateUtc="2023-05-21T13:50:00Z"/>
+  <w16cex:commentExtensible w16cex:durableId="28147622" w16cex:dateUtc="2023-05-21T13:51:00Z"/>
+  <w16cex:commentExtensible w16cex:durableId="281475F2" w16cex:dateUtc="2023-05-21T13:50:00Z"/>
+  <w16cex:commentExtensible w16cex:durableId="28147659" w16cex:dateUtc="2023-05-21T13:52:00Z"/>
+  <w16cex:commentExtensible w16cex:durableId="28147678" w16cex:dateUtc="2023-05-21T13:52:00Z"/>
+  <w16cex:commentExtensible w16cex:durableId="281476CC" w16cex:dateUtc="2023-05-21T13:54:00Z"/>
+  <w16cex:commentExtensible w16cex:durableId="281476DD" w16cex:dateUtc="2023-05-21T13:54:00Z"/>
+  <w16cex:commentExtensible w16cex:durableId="28147710" w16cex:dateUtc="2023-05-21T13:55:00Z"/>
+  <w16cex:commentExtensible w16cex:durableId="281476FC" w16cex:dateUtc="2023-05-21T13:54:00Z"/>
+  <w16cex:commentExtensible w16cex:durableId="2814774A" w16cex:dateUtc="2023-05-21T13:56:00Z"/>
+  <w16cex:commentExtensible w16cex:durableId="2814772F" w16cex:dateUtc="2023-05-21T13:55:00Z"/>
+  <w16cex:commentExtensible w16cex:durableId="28147768" w16cex:dateUtc="2023-05-21T13:56:00Z"/>
+  <w16cex:commentExtensible w16cex:durableId="28147782" w16cex:dateUtc="2023-05-21T13:57:00Z"/>
+  <w16cex:commentExtensible w16cex:durableId="281477DE" w16cex:dateUtc="2023-05-21T13:58:00Z"/>
+  <w16cex:commentExtensible w16cex:durableId="281477F9" w16cex:dateUtc="2023-05-21T13:59:00Z"/>
+  <w16cex:commentExtensible w16cex:durableId="2814781A" w16cex:dateUtc="2023-05-21T13:59:00Z"/>
+  <w16cex:commentExtensible w16cex:durableId="28147828" w16cex:dateUtc="2023-05-21T13:59:00Z"/>
+</w16cex:commentsExtensible>
+</file>
+
+<file path=word/commentsIds.xml><?xml version="1.0" encoding="utf-8"?>
+<w16cid:commentsIds xmlns:wpc="http://schemas.microsoft.com/office/word/2010/wordprocessingCanvas" xmlns:cx="http://schemas.microsoft.com/office/drawing/2014/chartex" xmlns:cx1="http://schemas.microsoft.com/office/drawing/2015/9/8/chartex" xmlns:cx2="http://schemas.microsoft.com/office/drawing/2015/10/21/chartex" xmlns:cx3="http://schemas.microsoft.com/office/drawing/2016/5/9/chartex" xmlns:cx4="http://schemas.microsoft.com/office/drawing/2016/5/10/chartex" xmlns:cx5="http://schemas.microsoft.com/office/drawing/2016/5/11/chartex" xmlns:cx6="http://schemas.microsoft.com/office/drawing/2016/5/12/chartex" xmlns:cx7="http://schemas.microsoft.com/office/drawing/2016/5/13/chartex" xmlns:cx8="http://schemas.microsoft.com/office/drawing/2016/5/14/chartex" xmlns:mc="http://schemas.openxmlformats.org/markup-compatibility/2006" xmlns:aink="http://schemas.microsoft.com/office/drawing/2016/ink" xmlns:am3d="http://schemas.microsoft.com/office/drawing/2017/model3d" xmlns:o="urn:schemas-microsoft-com:office:office" xmlns:oel="http://schemas.microsoft.com/office/2019/extlst" xmlns:r="http://schemas.openxmlformats.org/officeDocument/2006/relationships" xmlns:m="http://schemas.openxmlformats.org/officeDocument/2006/math" xmlns:v="urn:schemas-microsoft-com:vml" xmlns:wp14="http://schemas.microsoft.com/office/word/2010/wordprocessingDrawing" xmlns:wp="http://schemas.openxmlformats.org/drawingml/2006/wordprocessingDrawing" xmlns:w10="urn:schemas-microsoft-com:office:word" xmlns:w="http://schemas.openxmlformats.org/wordprocessingml/2006/main" xmlns:w14="http://schemas.microsoft.com/office/word/2010/wordml" xmlns:w15="http://schemas.microsoft.com/office/word/2012/wordml" xmlns:w16cex="http://schemas.microsoft.com/office/word/2018/wordml/cex" xmlns:w16cid="http://schemas.microsoft.com/office/word/2016/wordml/cid" xmlns:w16="http://schemas.microsoft.com/office/word/2018/wordml" xmlns:w16sdtdh="http://schemas.microsoft.com/office/word/2020/wordml/sdtdatahash" xmlns:w16se="http://schemas.microsoft.com/office/word/2015/wordml/symex" xmlns:wpg="http://schemas.microsoft.com/office/word/2010/wordprocessingGroup" xmlns:wpi="http://schemas.microsoft.com/office/word/2010/wordprocessingInk" xmlns:wne="http://schemas.microsoft.com/office/word/2006/wordml" xmlns:wps="http://schemas.microsoft.com/office/word/2010/wordprocessingShape" mc:Ignorable="w14 w15 w16se w16cid w16 w16cex w16sdtdh wp14">
+  <w16cid:commentId w16cid:paraId="749C7227" w16cid:durableId="28147851"/>
+  <w16cid:commentId w16cid:paraId="7DBF670B" w16cid:durableId="28146E08"/>
+  <w16cid:commentId w16cid:paraId="04903CA4" w16cid:durableId="28146F94"/>
+  <w16cid:commentId w16cid:paraId="6921E5C7" w16cid:durableId="28146FCA"/>
+  <w16cid:commentId w16cid:paraId="61F64991" w16cid:durableId="28146FE6"/>
+  <w16cid:commentId w16cid:paraId="331F8000" w16cid:durableId="28147035"/>
+  <w16cid:commentId w16cid:paraId="0340F751" w16cid:durableId="281470A1"/>
+  <w16cid:commentId w16cid:paraId="43133334" w16cid:durableId="281470F1"/>
+  <w16cid:commentId w16cid:paraId="6080295E" w16cid:durableId="28147138"/>
+  <w16cid:commentId w16cid:paraId="470FEB5F" w16cid:durableId="28147292"/>
+  <w16cid:commentId w16cid:paraId="5F7B3444" w16cid:durableId="281472A2"/>
+  <w16cid:commentId w16cid:paraId="2D3A19B6" w16cid:durableId="281473AE"/>
+  <w16cid:commentId w16cid:paraId="2E969AD0" w16cid:durableId="28147413"/>
+  <w16cid:commentId w16cid:paraId="57E9C10F" w16cid:durableId="2814746A"/>
+  <w16cid:commentId w16cid:paraId="604D5A79" w16cid:durableId="28147473"/>
+  <w16cid:commentId w16cid:paraId="29953234" w16cid:durableId="28147575"/>
+  <w16cid:commentId w16cid:paraId="34574BD0" w16cid:durableId="28147527"/>
+  <w16cid:commentId w16cid:paraId="7C508B72" w16cid:durableId="281475D8"/>
+  <w16cid:commentId w16cid:paraId="06EE6EFC" w16cid:durableId="28147622"/>
+  <w16cid:commentId w16cid:paraId="5641FCE1" w16cid:durableId="281475F2"/>
+  <w16cid:commentId w16cid:paraId="63703402" w16cid:durableId="28147659"/>
+  <w16cid:commentId w16cid:paraId="4ABF9CE5" w16cid:durableId="28147678"/>
+  <w16cid:commentId w16cid:paraId="390621A4" w16cid:durableId="281476CC"/>
+  <w16cid:commentId w16cid:paraId="4DE69FC9" w16cid:durableId="281476DD"/>
+  <w16cid:commentId w16cid:paraId="3B6C095E" w16cid:durableId="28147710"/>
+  <w16cid:commentId w16cid:paraId="204813C7" w16cid:durableId="281476FC"/>
+  <w16cid:commentId w16cid:paraId="249A48B8" w16cid:durableId="2814774A"/>
+  <w16cid:commentId w16cid:paraId="6E1EB4DB" w16cid:durableId="2814772F"/>
+  <w16cid:commentId w16cid:paraId="7652676C" w16cid:durableId="28147768"/>
+  <w16cid:commentId w16cid:paraId="719F3FA9" w16cid:durableId="28147782"/>
+  <w16cid:commentId w16cid:paraId="7CE7EE71" w16cid:durableId="281477DE"/>
+  <w16cid:commentId w16cid:paraId="2ACED8FD" w16cid:durableId="281477F9"/>
+  <w16cid:commentId w16cid:paraId="67D2C421" w16cid:durableId="2814781A"/>
+  <w16cid:commentId w16cid:paraId="2E1A6CFB" w16cid:durableId="28147828"/>
+</w16cid:commentsIds>
+</file>
+
 <file path=word/endnotes.xml><?xml version="1.0" encoding="utf-8"?>
-<w:endnotes xmlns:wpc="http://schemas.microsoft.com/office/word/2010/wordprocessingCanvas" xmlns:cx="http://schemas.microsoft.com/office/drawing/2014/chartex" xmlns:cx1="http://schemas.microsoft.com/office/drawing/2015/9/8/chartex" xmlns:cx2="http://schemas.microsoft.com/office/drawing/2015/10/21/chartex" xmlns:cx3="http://schemas.microsoft.com/office/drawing/2016/5/9/chartex" xmlns:cx4="http://schemas.microsoft.com/office/drawing/2016/5/10/chartex" xmlns:cx5="http://schemas.microsoft.com/office/drawing/2016/5/11/chartex" xmlns:cx6="http://schemas.microsoft.com/office/drawing/2016/5/12/chartex" xmlns:cx7="http://schemas.microsoft.com/office/drawing/2016/5/13/chartex" xmlns:cx8="http://schemas.microsoft.com/office/drawing/2016/5/14/chartex" xmlns:mc="http://schemas.openxmlformats.org/markup-compatibility/2006" xmlns:aink="http://schemas.microsoft.com/office/drawing/2016/ink" xmlns:am3d="http://schemas.microsoft.com/office/drawing/2017/model3d" xmlns:o="urn:schemas-microsoft-com:office:office" xmlns:oel="http://schemas.microsoft.com/office/2019/extlst" xmlns:r="http://schemas.openxmlformats.org/officeDocument/2006/relationships" xmlns:m="http://schemas.openxmlformats.org/officeDocument/2006/math" xmlns:v="urn:schemas-microsoft-com:vml" xmlns:wp14="http://schemas.microsoft.com/office/word/2010/wordprocessingDrawing" xmlns:wp="http://schemas.openxmlformats.org/drawingml/2006/wordprocessingDrawing" xmlns:w10="urn:schemas-microsoft-com:office:word" xmlns:w="http://schemas.openxmlformats.org/wordprocessingml/2006/main" xmlns:w14="http://schemas.microsoft.com/office/word/2010/wordml" xmlns:w15="http://schemas.microsoft.com/office/word/2012/wordml" xmlns:w16cex="http://schemas.microsoft.com/office/word/2018/wordml/cex" xmlns:w16cid="http://schemas.microsoft.com/office/word/2016/wordml/cid" xmlns:w16="http://schemas.microsoft.com/office/word/2018/wordml" xmlns:w16du="http://schemas.microsoft.com/office/word/2023/wordml/word16du" xmlns:w16sdtdh="http://schemas.microsoft.com/office/word/2020/wordml/sdtdatahash" xmlns:w16se="http://schemas.microsoft.com/office/word/2015/wordml/symex" xmlns:wpg="http://schemas.microsoft.com/office/word/2010/wordprocessingGroup" xmlns:wpi="http://schemas.microsoft.com/office/word/2010/wordprocessingInk" xmlns:wne="http://schemas.microsoft.com/office/word/2006/wordml" xmlns:wps="http://schemas.microsoft.com/office/word/2010/wordprocessingShape" mc:Ignorable="w14 w15 w16se w16cid w16 w16cex w16sdtdh wp14">
+<w:endnotes xmlns:wpc="http://schemas.microsoft.com/office/word/2010/wordprocessingCanvas" xmlns:cx="http://schemas.microsoft.com/office/drawing/2014/chartex" xmlns:cx1="http://schemas.microsoft.com/office/drawing/2015/9/8/chartex" xmlns:cx2="http://schemas.microsoft.com/office/drawing/2015/10/21/chartex" xmlns:cx3="http://schemas.microsoft.com/office/drawing/2016/5/9/chartex" xmlns:cx4="http://schemas.microsoft.com/office/drawing/2016/5/10/chartex" xmlns:cx5="http://schemas.microsoft.com/office/drawing/2016/5/11/chartex" xmlns:cx6="http://schemas.microsoft.com/office/drawing/2016/5/12/chartex" xmlns:cx7="http://schemas.microsoft.com/office/drawing/2016/5/13/chartex" xmlns:cx8="http://schemas.microsoft.com/office/drawing/2016/5/14/chartex" xmlns:mc="http://schemas.openxmlformats.org/markup-compatibility/2006" xmlns:aink="http://schemas.microsoft.com/office/drawing/2016/ink" xmlns:am3d="http://schemas.microsoft.com/office/drawing/2017/model3d" xmlns:o="urn:schemas-microsoft-com:office:office" xmlns:oel="http://schemas.microsoft.com/office/2019/extlst" xmlns:r="http://schemas.openxmlformats.org/officeDocument/2006/relationships" xmlns:m="http://schemas.openxmlformats.org/officeDocument/2006/math" xmlns:v="urn:schemas-microsoft-com:vml" xmlns:wp14="http://schemas.microsoft.com/office/word/2010/wordprocessingDrawing" xmlns:wp="http://schemas.openxmlformats.org/drawingml/2006/wordprocessingDrawing" xmlns:w10="urn:schemas-microsoft-com:office:word" xmlns:w="http://schemas.openxmlformats.org/wordprocessingml/2006/main" xmlns:w14="http://schemas.microsoft.com/office/word/2010/wordml" xmlns:w15="http://schemas.microsoft.com/office/word/2012/wordml" xmlns:w16cex="http://schemas.microsoft.com/office/word/2018/wordml/cex" xmlns:w16cid="http://schemas.microsoft.com/office/word/2016/wordml/cid" xmlns:w16="http://schemas.microsoft.com/office/word/2018/wordml" xmlns:w16sdtdh="http://schemas.microsoft.com/office/word/2020/wordml/sdtdatahash" xmlns:w16se="http://schemas.microsoft.com/office/word/2015/wordml/symex" xmlns:wpg="http://schemas.microsoft.com/office/word/2010/wordprocessingGroup" xmlns:wpi="http://schemas.microsoft.com/office/word/2010/wordprocessingInk" xmlns:wne="http://schemas.microsoft.com/office/word/2006/wordml" xmlns:wps="http://schemas.microsoft.com/office/word/2010/wordprocessingShape" mc:Ignorable="w14 w15 w16se w16cid w16 w16cex w16sdtdh wp14">
   <w:endnote w:type="separator" w:id="-1">
     <w:p>
       <w:r>
@@ -6868,7 +8757,7 @@
 </file>
 
 <file path=word/footer1.xml><?xml version="1.0" encoding="utf-8"?>
-<w:ftr xmlns:wpc="http://schemas.microsoft.com/office/word/2010/wordprocessingCanvas" xmlns:cx="http://schemas.microsoft.com/office/drawing/2014/chartex" xmlns:cx1="http://schemas.microsoft.com/office/drawing/2015/9/8/chartex" xmlns:cx2="http://schemas.microsoft.com/office/drawing/2015/10/21/chartex" xmlns:cx3="http://schemas.microsoft.com/office/drawing/2016/5/9/chartex" xmlns:cx4="http://schemas.microsoft.com/office/drawing/2016/5/10/chartex" xmlns:cx5="http://schemas.microsoft.com/office/drawing/2016/5/11/chartex" xmlns:cx6="http://schemas.microsoft.com/office/drawing/2016/5/12/chartex" xmlns:cx7="http://schemas.microsoft.com/office/drawing/2016/5/13/chartex" xmlns:cx8="http://schemas.microsoft.com/office/drawing/2016/5/14/chartex" xmlns:mc="http://schemas.openxmlformats.org/markup-compatibility/2006" xmlns:aink="http://schemas.microsoft.com/office/drawing/2016/ink" xmlns:am3d="http://schemas.microsoft.com/office/drawing/2017/model3d" xmlns:o="urn:schemas-microsoft-com:office:office" xmlns:oel="http://schemas.microsoft.com/office/2019/extlst" xmlns:r="http://schemas.openxmlformats.org/officeDocument/2006/relationships" xmlns:m="http://schemas.openxmlformats.org/officeDocument/2006/math" xmlns:v="urn:schemas-microsoft-com:vml" xmlns:wp14="http://schemas.microsoft.com/office/word/2010/wordprocessingDrawing" xmlns:wp="http://schemas.openxmlformats.org/drawingml/2006/wordprocessingDrawing" xmlns:w10="urn:schemas-microsoft-com:office:word" xmlns:w="http://schemas.openxmlformats.org/wordprocessingml/2006/main" xmlns:w14="http://schemas.microsoft.com/office/word/2010/wordml" xmlns:w15="http://schemas.microsoft.com/office/word/2012/wordml" xmlns:w16cex="http://schemas.microsoft.com/office/word/2018/wordml/cex" xmlns:w16cid="http://schemas.microsoft.com/office/word/2016/wordml/cid" xmlns:w16="http://schemas.microsoft.com/office/word/2018/wordml" xmlns:w16du="http://schemas.microsoft.com/office/word/2023/wordml/word16du" xmlns:w16sdtdh="http://schemas.microsoft.com/office/word/2020/wordml/sdtdatahash" xmlns:w16se="http://schemas.microsoft.com/office/word/2015/wordml/symex" xmlns:wpg="http://schemas.microsoft.com/office/word/2010/wordprocessingGroup" xmlns:wpi="http://schemas.microsoft.com/office/word/2010/wordprocessingInk" xmlns:wne="http://schemas.microsoft.com/office/word/2006/wordml" xmlns:wps="http://schemas.microsoft.com/office/word/2010/wordprocessingShape" mc:Ignorable="w14 w15 w16se w16cid w16 w16cex w16sdtdh wp14">
+<w:ftr xmlns:wpc="http://schemas.microsoft.com/office/word/2010/wordprocessingCanvas" xmlns:cx="http://schemas.microsoft.com/office/drawing/2014/chartex" xmlns:cx1="http://schemas.microsoft.com/office/drawing/2015/9/8/chartex" xmlns:cx2="http://schemas.microsoft.com/office/drawing/2015/10/21/chartex" xmlns:cx3="http://schemas.microsoft.com/office/drawing/2016/5/9/chartex" xmlns:cx4="http://schemas.microsoft.com/office/drawing/2016/5/10/chartex" xmlns:cx5="http://schemas.microsoft.com/office/drawing/2016/5/11/chartex" xmlns:cx6="http://schemas.microsoft.com/office/drawing/2016/5/12/chartex" xmlns:cx7="http://schemas.microsoft.com/office/drawing/2016/5/13/chartex" xmlns:cx8="http://schemas.microsoft.com/office/drawing/2016/5/14/chartex" xmlns:mc="http://schemas.openxmlformats.org/markup-compatibility/2006" xmlns:aink="http://schemas.microsoft.com/office/drawing/2016/ink" xmlns:am3d="http://schemas.microsoft.com/office/drawing/2017/model3d" xmlns:o="urn:schemas-microsoft-com:office:office" xmlns:oel="http://schemas.microsoft.com/office/2019/extlst" xmlns:r="http://schemas.openxmlformats.org/officeDocument/2006/relationships" xmlns:m="http://schemas.openxmlformats.org/officeDocument/2006/math" xmlns:v="urn:schemas-microsoft-com:vml" xmlns:wp14="http://schemas.microsoft.com/office/word/2010/wordprocessingDrawing" xmlns:wp="http://schemas.openxmlformats.org/drawingml/2006/wordprocessingDrawing" xmlns:w10="urn:schemas-microsoft-com:office:word" xmlns:w="http://schemas.openxmlformats.org/wordprocessingml/2006/main" xmlns:w14="http://schemas.microsoft.com/office/word/2010/wordml" xmlns:w15="http://schemas.microsoft.com/office/word/2012/wordml" xmlns:w16cex="http://schemas.microsoft.com/office/word/2018/wordml/cex" xmlns:w16cid="http://schemas.microsoft.com/office/word/2016/wordml/cid" xmlns:w16="http://schemas.microsoft.com/office/word/2018/wordml" xmlns:w16sdtdh="http://schemas.microsoft.com/office/word/2020/wordml/sdtdatahash" xmlns:w16se="http://schemas.microsoft.com/office/word/2015/wordml/symex" xmlns:wpg="http://schemas.microsoft.com/office/word/2010/wordprocessingGroup" xmlns:wpi="http://schemas.microsoft.com/office/word/2010/wordprocessingInk" xmlns:wne="http://schemas.microsoft.com/office/word/2006/wordml" xmlns:wps="http://schemas.microsoft.com/office/word/2010/wordprocessingShape" mc:Ignorable="w14 w15 w16se w16cid w16 w16cex w16sdtdh wp14">
   <w:p>
     <w:pPr>
       <w:pStyle w:val="Rodap"/>
@@ -6906,7 +8795,7 @@
 </file>
 
 <file path=word/footer2.xml><?xml version="1.0" encoding="utf-8"?>
-<w:ftr xmlns:wpc="http://schemas.microsoft.com/office/word/2010/wordprocessingCanvas" xmlns:cx="http://schemas.microsoft.com/office/drawing/2014/chartex" xmlns:cx1="http://schemas.microsoft.com/office/drawing/2015/9/8/chartex" xmlns:cx2="http://schemas.microsoft.com/office/drawing/2015/10/21/chartex" xmlns:cx3="http://schemas.microsoft.com/office/drawing/2016/5/9/chartex" xmlns:cx4="http://schemas.microsoft.com/office/drawing/2016/5/10/chartex" xmlns:cx5="http://schemas.microsoft.com/office/drawing/2016/5/11/chartex" xmlns:cx6="http://schemas.microsoft.com/office/drawing/2016/5/12/chartex" xmlns:cx7="http://schemas.microsoft.com/office/drawing/2016/5/13/chartex" xmlns:cx8="http://schemas.microsoft.com/office/drawing/2016/5/14/chartex" xmlns:mc="http://schemas.openxmlformats.org/markup-compatibility/2006" xmlns:aink="http://schemas.microsoft.com/office/drawing/2016/ink" xmlns:am3d="http://schemas.microsoft.com/office/drawing/2017/model3d" xmlns:o="urn:schemas-microsoft-com:office:office" xmlns:oel="http://schemas.microsoft.com/office/2019/extlst" xmlns:r="http://schemas.openxmlformats.org/officeDocument/2006/relationships" xmlns:m="http://schemas.openxmlformats.org/officeDocument/2006/math" xmlns:v="urn:schemas-microsoft-com:vml" xmlns:wp14="http://schemas.microsoft.com/office/word/2010/wordprocessingDrawing" xmlns:wp="http://schemas.openxmlformats.org/drawingml/2006/wordprocessingDrawing" xmlns:w10="urn:schemas-microsoft-com:office:word" xmlns:w="http://schemas.openxmlformats.org/wordprocessingml/2006/main" xmlns:w14="http://schemas.microsoft.com/office/word/2010/wordml" xmlns:w15="http://schemas.microsoft.com/office/word/2012/wordml" xmlns:w16cex="http://schemas.microsoft.com/office/word/2018/wordml/cex" xmlns:w16cid="http://schemas.microsoft.com/office/word/2016/wordml/cid" xmlns:w16="http://schemas.microsoft.com/office/word/2018/wordml" xmlns:w16du="http://schemas.microsoft.com/office/word/2023/wordml/word16du" xmlns:w16sdtdh="http://schemas.microsoft.com/office/word/2020/wordml/sdtdatahash" xmlns:w16se="http://schemas.microsoft.com/office/word/2015/wordml/symex" xmlns:wpg="http://schemas.microsoft.com/office/word/2010/wordprocessingGroup" xmlns:wpi="http://schemas.microsoft.com/office/word/2010/wordprocessingInk" xmlns:wne="http://schemas.microsoft.com/office/word/2006/wordml" xmlns:wps="http://schemas.microsoft.com/office/word/2010/wordprocessingShape" mc:Ignorable="w14 w15 w16se w16cid w16 w16cex w16sdtdh wp14">
+<w:ftr xmlns:wpc="http://schemas.microsoft.com/office/word/2010/wordprocessingCanvas" xmlns:cx="http://schemas.microsoft.com/office/drawing/2014/chartex" xmlns:cx1="http://schemas.microsoft.com/office/drawing/2015/9/8/chartex" xmlns:cx2="http://schemas.microsoft.com/office/drawing/2015/10/21/chartex" xmlns:cx3="http://schemas.microsoft.com/office/drawing/2016/5/9/chartex" xmlns:cx4="http://schemas.microsoft.com/office/drawing/2016/5/10/chartex" xmlns:cx5="http://schemas.microsoft.com/office/drawing/2016/5/11/chartex" xmlns:cx6="http://schemas.microsoft.com/office/drawing/2016/5/12/chartex" xmlns:cx7="http://schemas.microsoft.com/office/drawing/2016/5/13/chartex" xmlns:cx8="http://schemas.microsoft.com/office/drawing/2016/5/14/chartex" xmlns:mc="http://schemas.openxmlformats.org/markup-compatibility/2006" xmlns:aink="http://schemas.microsoft.com/office/drawing/2016/ink" xmlns:am3d="http://schemas.microsoft.com/office/drawing/2017/model3d" xmlns:o="urn:schemas-microsoft-com:office:office" xmlns:oel="http://schemas.microsoft.com/office/2019/extlst" xmlns:r="http://schemas.openxmlformats.org/officeDocument/2006/relationships" xmlns:m="http://schemas.openxmlformats.org/officeDocument/2006/math" xmlns:v="urn:schemas-microsoft-com:vml" xmlns:wp14="http://schemas.microsoft.com/office/word/2010/wordprocessingDrawing" xmlns:wp="http://schemas.openxmlformats.org/drawingml/2006/wordprocessingDrawing" xmlns:w10="urn:schemas-microsoft-com:office:word" xmlns:w="http://schemas.openxmlformats.org/wordprocessingml/2006/main" xmlns:w14="http://schemas.microsoft.com/office/word/2010/wordml" xmlns:w15="http://schemas.microsoft.com/office/word/2012/wordml" xmlns:w16cex="http://schemas.microsoft.com/office/word/2018/wordml/cex" xmlns:w16cid="http://schemas.microsoft.com/office/word/2016/wordml/cid" xmlns:w16="http://schemas.microsoft.com/office/word/2018/wordml" xmlns:w16sdtdh="http://schemas.microsoft.com/office/word/2020/wordml/sdtdatahash" xmlns:w16se="http://schemas.microsoft.com/office/word/2015/wordml/symex" xmlns:wpg="http://schemas.microsoft.com/office/word/2010/wordprocessingGroup" xmlns:wpi="http://schemas.microsoft.com/office/word/2010/wordprocessingInk" xmlns:wne="http://schemas.microsoft.com/office/word/2006/wordml" xmlns:wps="http://schemas.microsoft.com/office/word/2010/wordprocessingShape" mc:Ignorable="w14 w15 w16se w16cid w16 w16cex w16sdtdh wp14">
   <w:p>
     <w:pPr>
       <w:pStyle w:val="Rodap"/>
@@ -6957,7 +8846,7 @@
 </file>
 
 <file path=word/footnotes.xml><?xml version="1.0" encoding="utf-8"?>
-<w:footnotes xmlns:wpc="http://schemas.microsoft.com/office/word/2010/wordprocessingCanvas" xmlns:cx="http://schemas.microsoft.com/office/drawing/2014/chartex" xmlns:cx1="http://schemas.microsoft.com/office/drawing/2015/9/8/chartex" xmlns:cx2="http://schemas.microsoft.com/office/drawing/2015/10/21/chartex" xmlns:cx3="http://schemas.microsoft.com/office/drawing/2016/5/9/chartex" xmlns:cx4="http://schemas.microsoft.com/office/drawing/2016/5/10/chartex" xmlns:cx5="http://schemas.microsoft.com/office/drawing/2016/5/11/chartex" xmlns:cx6="http://schemas.microsoft.com/office/drawing/2016/5/12/chartex" xmlns:cx7="http://schemas.microsoft.com/office/drawing/2016/5/13/chartex" xmlns:cx8="http://schemas.microsoft.com/office/drawing/2016/5/14/chartex" xmlns:mc="http://schemas.openxmlformats.org/markup-compatibility/2006" xmlns:aink="http://schemas.microsoft.com/office/drawing/2016/ink" xmlns:am3d="http://schemas.microsoft.com/office/drawing/2017/model3d" xmlns:o="urn:schemas-microsoft-com:office:office" xmlns:oel="http://schemas.microsoft.com/office/2019/extlst" xmlns:r="http://schemas.openxmlformats.org/officeDocument/2006/relationships" xmlns:m="http://schemas.openxmlformats.org/officeDocument/2006/math" xmlns:v="urn:schemas-microsoft-com:vml" xmlns:wp14="http://schemas.microsoft.com/office/word/2010/wordprocessingDrawing" xmlns:wp="http://schemas.openxmlformats.org/drawingml/2006/wordprocessingDrawing" xmlns:w10="urn:schemas-microsoft-com:office:word" xmlns:w="http://schemas.openxmlformats.org/wordprocessingml/2006/main" xmlns:w14="http://schemas.microsoft.com/office/word/2010/wordml" xmlns:w15="http://schemas.microsoft.com/office/word/2012/wordml" xmlns:w16cex="http://schemas.microsoft.com/office/word/2018/wordml/cex" xmlns:w16cid="http://schemas.microsoft.com/office/word/2016/wordml/cid" xmlns:w16="http://schemas.microsoft.com/office/word/2018/wordml" xmlns:w16du="http://schemas.microsoft.com/office/word/2023/wordml/word16du" xmlns:w16sdtdh="http://schemas.microsoft.com/office/word/2020/wordml/sdtdatahash" xmlns:w16se="http://schemas.microsoft.com/office/word/2015/wordml/symex" xmlns:wpg="http://schemas.microsoft.com/office/word/2010/wordprocessingGroup" xmlns:wpi="http://schemas.microsoft.com/office/word/2010/wordprocessingInk" xmlns:wne="http://schemas.microsoft.com/office/word/2006/wordml" xmlns:wps="http://schemas.microsoft.com/office/word/2010/wordprocessingShape" mc:Ignorable="w14 w15 w16se w16cid w16 w16cex w16sdtdh wp14">
+<w:footnotes xmlns:wpc="http://schemas.microsoft.com/office/word/2010/wordprocessingCanvas" xmlns:cx="http://schemas.microsoft.com/office/drawing/2014/chartex" xmlns:cx1="http://schemas.microsoft.com/office/drawing/2015/9/8/chartex" xmlns:cx2="http://schemas.microsoft.com/office/drawing/2015/10/21/chartex" xmlns:cx3="http://schemas.microsoft.com/office/drawing/2016/5/9/chartex" xmlns:cx4="http://schemas.microsoft.com/office/drawing/2016/5/10/chartex" xmlns:cx5="http://schemas.microsoft.com/office/drawing/2016/5/11/chartex" xmlns:cx6="http://schemas.microsoft.com/office/drawing/2016/5/12/chartex" xmlns:cx7="http://schemas.microsoft.com/office/drawing/2016/5/13/chartex" xmlns:cx8="http://schemas.microsoft.com/office/drawing/2016/5/14/chartex" xmlns:mc="http://schemas.openxmlformats.org/markup-compatibility/2006" xmlns:aink="http://schemas.microsoft.com/office/drawing/2016/ink" xmlns:am3d="http://schemas.microsoft.com/office/drawing/2017/model3d" xmlns:o="urn:schemas-microsoft-com:office:office" xmlns:oel="http://schemas.microsoft.com/office/2019/extlst" xmlns:r="http://schemas.openxmlformats.org/officeDocument/2006/relationships" xmlns:m="http://schemas.openxmlformats.org/officeDocument/2006/math" xmlns:v="urn:schemas-microsoft-com:vml" xmlns:wp14="http://schemas.microsoft.com/office/word/2010/wordprocessingDrawing" xmlns:wp="http://schemas.openxmlformats.org/drawingml/2006/wordprocessingDrawing" xmlns:w10="urn:schemas-microsoft-com:office:word" xmlns:w="http://schemas.openxmlformats.org/wordprocessingml/2006/main" xmlns:w14="http://schemas.microsoft.com/office/word/2010/wordml" xmlns:w15="http://schemas.microsoft.com/office/word/2012/wordml" xmlns:w16cex="http://schemas.microsoft.com/office/word/2018/wordml/cex" xmlns:w16cid="http://schemas.microsoft.com/office/word/2016/wordml/cid" xmlns:w16="http://schemas.microsoft.com/office/word/2018/wordml" xmlns:w16sdtdh="http://schemas.microsoft.com/office/word/2020/wordml/sdtdatahash" xmlns:w16se="http://schemas.microsoft.com/office/word/2015/wordml/symex" xmlns:wpg="http://schemas.microsoft.com/office/word/2010/wordprocessingGroup" xmlns:wpi="http://schemas.microsoft.com/office/word/2010/wordprocessingInk" xmlns:wne="http://schemas.microsoft.com/office/word/2006/wordml" xmlns:wps="http://schemas.microsoft.com/office/word/2010/wordprocessingShape" mc:Ignorable="w14 w15 w16se w16cid w16 w16cex w16sdtdh wp14">
   <w:footnote w:type="separator" w:id="-1">
     <w:p>
       <w:r>
@@ -6976,7 +8865,7 @@
 </file>
 
 <file path=word/header1.xml><?xml version="1.0" encoding="utf-8"?>
-<w:hdr xmlns:wpc="http://schemas.microsoft.com/office/word/2010/wordprocessingCanvas" xmlns:cx="http://schemas.microsoft.com/office/drawing/2014/chartex" xmlns:cx1="http://schemas.microsoft.com/office/drawing/2015/9/8/chartex" xmlns:cx2="http://schemas.microsoft.com/office/drawing/2015/10/21/chartex" xmlns:cx3="http://schemas.microsoft.com/office/drawing/2016/5/9/chartex" xmlns:cx4="http://schemas.microsoft.com/office/drawing/2016/5/10/chartex" xmlns:cx5="http://schemas.microsoft.com/office/drawing/2016/5/11/chartex" xmlns:cx6="http://schemas.microsoft.com/office/drawing/2016/5/12/chartex" xmlns:cx7="http://schemas.microsoft.com/office/drawing/2016/5/13/chartex" xmlns:cx8="http://schemas.microsoft.com/office/drawing/2016/5/14/chartex" xmlns:mc="http://schemas.openxmlformats.org/markup-compatibility/2006" xmlns:aink="http://schemas.microsoft.com/office/drawing/2016/ink" xmlns:am3d="http://schemas.microsoft.com/office/drawing/2017/model3d" xmlns:o="urn:schemas-microsoft-com:office:office" xmlns:oel="http://schemas.microsoft.com/office/2019/extlst" xmlns:r="http://schemas.openxmlformats.org/officeDocument/2006/relationships" xmlns:m="http://schemas.openxmlformats.org/officeDocument/2006/math" xmlns:v="urn:schemas-microsoft-com:vml" xmlns:wp14="http://schemas.microsoft.com/office/word/2010/wordprocessingDrawing" xmlns:wp="http://schemas.openxmlformats.org/drawingml/2006/wordprocessingDrawing" xmlns:w10="urn:schemas-microsoft-com:office:word" xmlns:w="http://schemas.openxmlformats.org/wordprocessingml/2006/main" xmlns:w14="http://schemas.microsoft.com/office/word/2010/wordml" xmlns:w15="http://schemas.microsoft.com/office/word/2012/wordml" xmlns:w16cex="http://schemas.microsoft.com/office/word/2018/wordml/cex" xmlns:w16cid="http://schemas.microsoft.com/office/word/2016/wordml/cid" xmlns:w16="http://schemas.microsoft.com/office/word/2018/wordml" xmlns:w16du="http://schemas.microsoft.com/office/word/2023/wordml/word16du" xmlns:w16sdtdh="http://schemas.microsoft.com/office/word/2020/wordml/sdtdatahash" xmlns:w16se="http://schemas.microsoft.com/office/word/2015/wordml/symex" xmlns:wpg="http://schemas.microsoft.com/office/word/2010/wordprocessingGroup" xmlns:wpi="http://schemas.microsoft.com/office/word/2010/wordprocessingInk" xmlns:wne="http://schemas.microsoft.com/office/word/2006/wordml" xmlns:wps="http://schemas.microsoft.com/office/word/2010/wordprocessingShape" mc:Ignorable="w14 w15 w16se w16cid w16 w16cex w16sdtdh wp14">
+<w:hdr xmlns:wpc="http://schemas.microsoft.com/office/word/2010/wordprocessingCanvas" xmlns:cx="http://schemas.microsoft.com/office/drawing/2014/chartex" xmlns:cx1="http://schemas.microsoft.com/office/drawing/2015/9/8/chartex" xmlns:cx2="http://schemas.microsoft.com/office/drawing/2015/10/21/chartex" xmlns:cx3="http://schemas.microsoft.com/office/drawing/2016/5/9/chartex" xmlns:cx4="http://schemas.microsoft.com/office/drawing/2016/5/10/chartex" xmlns:cx5="http://schemas.microsoft.com/office/drawing/2016/5/11/chartex" xmlns:cx6="http://schemas.microsoft.com/office/drawing/2016/5/12/chartex" xmlns:cx7="http://schemas.microsoft.com/office/drawing/2016/5/13/chartex" xmlns:cx8="http://schemas.microsoft.com/office/drawing/2016/5/14/chartex" xmlns:mc="http://schemas.openxmlformats.org/markup-compatibility/2006" xmlns:aink="http://schemas.microsoft.com/office/drawing/2016/ink" xmlns:am3d="http://schemas.microsoft.com/office/drawing/2017/model3d" xmlns:o="urn:schemas-microsoft-com:office:office" xmlns:oel="http://schemas.microsoft.com/office/2019/extlst" xmlns:r="http://schemas.openxmlformats.org/officeDocument/2006/relationships" xmlns:m="http://schemas.openxmlformats.org/officeDocument/2006/math" xmlns:v="urn:schemas-microsoft-com:vml" xmlns:wp14="http://schemas.microsoft.com/office/word/2010/wordprocessingDrawing" xmlns:wp="http://schemas.openxmlformats.org/drawingml/2006/wordprocessingDrawing" xmlns:w10="urn:schemas-microsoft-com:office:word" xmlns:w="http://schemas.openxmlformats.org/wordprocessingml/2006/main" xmlns:w14="http://schemas.microsoft.com/office/word/2010/wordml" xmlns:w15="http://schemas.microsoft.com/office/word/2012/wordml" xmlns:w16cex="http://schemas.microsoft.com/office/word/2018/wordml/cex" xmlns:w16cid="http://schemas.microsoft.com/office/word/2016/wordml/cid" xmlns:w16="http://schemas.microsoft.com/office/word/2018/wordml" xmlns:w16sdtdh="http://schemas.microsoft.com/office/word/2020/wordml/sdtdatahash" xmlns:w16se="http://schemas.microsoft.com/office/word/2015/wordml/symex" xmlns:wpg="http://schemas.microsoft.com/office/word/2010/wordprocessingGroup" xmlns:wpi="http://schemas.microsoft.com/office/word/2010/wordprocessingInk" xmlns:wne="http://schemas.microsoft.com/office/word/2006/wordml" xmlns:wps="http://schemas.microsoft.com/office/word/2010/wordprocessingShape" mc:Ignorable="w14 w15 w16se w16cid w16 w16cex w16sdtdh wp14">
   <w:p>
     <w:pPr>
       <w:pStyle w:val="Cabealho"/>
@@ -6991,7 +8880,7 @@
 </file>
 
 <file path=word/header2.xml><?xml version="1.0" encoding="utf-8"?>
-<w:hdr xmlns:wpc="http://schemas.microsoft.com/office/word/2010/wordprocessingCanvas" xmlns:cx="http://schemas.microsoft.com/office/drawing/2014/chartex" xmlns:cx1="http://schemas.microsoft.com/office/drawing/2015/9/8/chartex" xmlns:cx2="http://schemas.microsoft.com/office/drawing/2015/10/21/chartex" xmlns:cx3="http://schemas.microsoft.com/office/drawing/2016/5/9/chartex" xmlns:cx4="http://schemas.microsoft.com/office/drawing/2016/5/10/chartex" xmlns:cx5="http://schemas.microsoft.com/office/drawing/2016/5/11/chartex" xmlns:cx6="http://schemas.microsoft.com/office/drawing/2016/5/12/chartex" xmlns:cx7="http://schemas.microsoft.com/office/drawing/2016/5/13/chartex" xmlns:cx8="http://schemas.microsoft.com/office/drawing/2016/5/14/chartex" xmlns:mc="http://schemas.openxmlformats.org/markup-compatibility/2006" xmlns:aink="http://schemas.microsoft.com/office/drawing/2016/ink" xmlns:am3d="http://schemas.microsoft.com/office/drawing/2017/model3d" xmlns:o="urn:schemas-microsoft-com:office:office" xmlns:oel="http://schemas.microsoft.com/office/2019/extlst" xmlns:r="http://schemas.openxmlformats.org/officeDocument/2006/relationships" xmlns:m="http://schemas.openxmlformats.org/officeDocument/2006/math" xmlns:v="urn:schemas-microsoft-com:vml" xmlns:wp14="http://schemas.microsoft.com/office/word/2010/wordprocessingDrawing" xmlns:wp="http://schemas.openxmlformats.org/drawingml/2006/wordprocessingDrawing" xmlns:w10="urn:schemas-microsoft-com:office:word" xmlns:w="http://schemas.openxmlformats.org/wordprocessingml/2006/main" xmlns:w14="http://schemas.microsoft.com/office/word/2010/wordml" xmlns:w15="http://schemas.microsoft.com/office/word/2012/wordml" xmlns:w16cex="http://schemas.microsoft.com/office/word/2018/wordml/cex" xmlns:w16cid="http://schemas.microsoft.com/office/word/2016/wordml/cid" xmlns:w16="http://schemas.microsoft.com/office/word/2018/wordml" xmlns:w16du="http://schemas.microsoft.com/office/word/2023/wordml/word16du" xmlns:w16sdtdh="http://schemas.microsoft.com/office/word/2020/wordml/sdtdatahash" xmlns:w16se="http://schemas.microsoft.com/office/word/2015/wordml/symex" xmlns:wpg="http://schemas.microsoft.com/office/word/2010/wordprocessingGroup" xmlns:wpi="http://schemas.microsoft.com/office/word/2010/wordprocessingInk" xmlns:wne="http://schemas.microsoft.com/office/word/2006/wordml" xmlns:wps="http://schemas.microsoft.com/office/word/2010/wordprocessingShape" mc:Ignorable="w14 w15 w16se w16cid w16 w16cex w16sdtdh wp14">
+<w:hdr xmlns:wpc="http://schemas.microsoft.com/office/word/2010/wordprocessingCanvas" xmlns:cx="http://schemas.microsoft.com/office/drawing/2014/chartex" xmlns:cx1="http://schemas.microsoft.com/office/drawing/2015/9/8/chartex" xmlns:cx2="http://schemas.microsoft.com/office/drawing/2015/10/21/chartex" xmlns:cx3="http://schemas.microsoft.com/office/drawing/2016/5/9/chartex" xmlns:cx4="http://schemas.microsoft.com/office/drawing/2016/5/10/chartex" xmlns:cx5="http://schemas.microsoft.com/office/drawing/2016/5/11/chartex" xmlns:cx6="http://schemas.microsoft.com/office/drawing/2016/5/12/chartex" xmlns:cx7="http://schemas.microsoft.com/office/drawing/2016/5/13/chartex" xmlns:cx8="http://schemas.microsoft.com/office/drawing/2016/5/14/chartex" xmlns:mc="http://schemas.openxmlformats.org/markup-compatibility/2006" xmlns:aink="http://schemas.microsoft.com/office/drawing/2016/ink" xmlns:am3d="http://schemas.microsoft.com/office/drawing/2017/model3d" xmlns:o="urn:schemas-microsoft-com:office:office" xmlns:oel="http://schemas.microsoft.com/office/2019/extlst" xmlns:r="http://schemas.openxmlformats.org/officeDocument/2006/relationships" xmlns:m="http://schemas.openxmlformats.org/officeDocument/2006/math" xmlns:v="urn:schemas-microsoft-com:vml" xmlns:wp14="http://schemas.microsoft.com/office/word/2010/wordprocessingDrawing" xmlns:wp="http://schemas.openxmlformats.org/drawingml/2006/wordprocessingDrawing" xmlns:w10="urn:schemas-microsoft-com:office:word" xmlns:w="http://schemas.openxmlformats.org/wordprocessingml/2006/main" xmlns:w14="http://schemas.microsoft.com/office/word/2010/wordml" xmlns:w15="http://schemas.microsoft.com/office/word/2012/wordml" xmlns:w16cex="http://schemas.microsoft.com/office/word/2018/wordml/cex" xmlns:w16cid="http://schemas.microsoft.com/office/word/2016/wordml/cid" xmlns:w16="http://schemas.microsoft.com/office/word/2018/wordml" xmlns:w16sdtdh="http://schemas.microsoft.com/office/word/2020/wordml/sdtdatahash" xmlns:w16se="http://schemas.microsoft.com/office/word/2015/wordml/symex" xmlns:wpg="http://schemas.microsoft.com/office/word/2010/wordprocessingGroup" xmlns:wpi="http://schemas.microsoft.com/office/word/2010/wordprocessingInk" xmlns:wne="http://schemas.microsoft.com/office/word/2006/wordml" xmlns:wps="http://schemas.microsoft.com/office/word/2010/wordprocessingShape" mc:Ignorable="w14 w15 w16se w16cid w16 w16cex w16sdtdh wp14">
   <w:tbl>
     <w:tblPr>
       <w:tblW w:w="0" w:type="auto"/>
@@ -7093,7 +8982,7 @@
 </file>
 
 <file path=word/numbering.xml><?xml version="1.0" encoding="utf-8"?>
-<w:numbering xmlns:wpc="http://schemas.microsoft.com/office/word/2010/wordprocessingCanvas" xmlns:cx="http://schemas.microsoft.com/office/drawing/2014/chartex" xmlns:cx1="http://schemas.microsoft.com/office/drawing/2015/9/8/chartex" xmlns:cx2="http://schemas.microsoft.com/office/drawing/2015/10/21/chartex" xmlns:cx3="http://schemas.microsoft.com/office/drawing/2016/5/9/chartex" xmlns:cx4="http://schemas.microsoft.com/office/drawing/2016/5/10/chartex" xmlns:cx5="http://schemas.microsoft.com/office/drawing/2016/5/11/chartex" xmlns:cx6="http://schemas.microsoft.com/office/drawing/2016/5/12/chartex" xmlns:cx7="http://schemas.microsoft.com/office/drawing/2016/5/13/chartex" xmlns:cx8="http://schemas.microsoft.com/office/drawing/2016/5/14/chartex" xmlns:mc="http://schemas.openxmlformats.org/markup-compatibility/2006" xmlns:aink="http://schemas.microsoft.com/office/drawing/2016/ink" xmlns:am3d="http://schemas.microsoft.com/office/drawing/2017/model3d" xmlns:o="urn:schemas-microsoft-com:office:office" xmlns:oel="http://schemas.microsoft.com/office/2019/extlst" xmlns:r="http://schemas.openxmlformats.org/officeDocument/2006/relationships" xmlns:m="http://schemas.openxmlformats.org/officeDocument/2006/math" xmlns:v="urn:schemas-microsoft-com:vml" xmlns:wp14="http://schemas.microsoft.com/office/word/2010/wordprocessingDrawing" xmlns:wp="http://schemas.openxmlformats.org/drawingml/2006/wordprocessingDrawing" xmlns:w10="urn:schemas-microsoft-com:office:word" xmlns:w="http://schemas.openxmlformats.org/wordprocessingml/2006/main" xmlns:w14="http://schemas.microsoft.com/office/word/2010/wordml" xmlns:w15="http://schemas.microsoft.com/office/word/2012/wordml" xmlns:w16cex="http://schemas.microsoft.com/office/word/2018/wordml/cex" xmlns:w16cid="http://schemas.microsoft.com/office/word/2016/wordml/cid" xmlns:w16="http://schemas.microsoft.com/office/word/2018/wordml" xmlns:w16du="http://schemas.microsoft.com/office/word/2023/wordml/word16du" xmlns:w16sdtdh="http://schemas.microsoft.com/office/word/2020/wordml/sdtdatahash" xmlns:w16se="http://schemas.microsoft.com/office/word/2015/wordml/symex" xmlns:wpg="http://schemas.microsoft.com/office/word/2010/wordprocessingGroup" xmlns:wpi="http://schemas.microsoft.com/office/word/2010/wordprocessingInk" xmlns:wne="http://schemas.microsoft.com/office/word/2006/wordml" xmlns:wps="http://schemas.microsoft.com/office/word/2010/wordprocessingShape" mc:Ignorable="w14 w15 w16se w16cid w16 w16cex w16sdtdh wp14">
+<w:numbering xmlns:wpc="http://schemas.microsoft.com/office/word/2010/wordprocessingCanvas" xmlns:cx="http://schemas.microsoft.com/office/drawing/2014/chartex" xmlns:cx1="http://schemas.microsoft.com/office/drawing/2015/9/8/chartex" xmlns:cx2="http://schemas.microsoft.com/office/drawing/2015/10/21/chartex" xmlns:cx3="http://schemas.microsoft.com/office/drawing/2016/5/9/chartex" xmlns:cx4="http://schemas.microsoft.com/office/drawing/2016/5/10/chartex" xmlns:cx5="http://schemas.microsoft.com/office/drawing/2016/5/11/chartex" xmlns:cx6="http://schemas.microsoft.com/office/drawing/2016/5/12/chartex" xmlns:cx7="http://schemas.microsoft.com/office/drawing/2016/5/13/chartex" xmlns:cx8="http://schemas.microsoft.com/office/drawing/2016/5/14/chartex" xmlns:mc="http://schemas.openxmlformats.org/markup-compatibility/2006" xmlns:aink="http://schemas.microsoft.com/office/drawing/2016/ink" xmlns:am3d="http://schemas.microsoft.com/office/drawing/2017/model3d" xmlns:o="urn:schemas-microsoft-com:office:office" xmlns:oel="http://schemas.microsoft.com/office/2019/extlst" xmlns:r="http://schemas.openxmlformats.org/officeDocument/2006/relationships" xmlns:m="http://schemas.openxmlformats.org/officeDocument/2006/math" xmlns:v="urn:schemas-microsoft-com:vml" xmlns:wp14="http://schemas.microsoft.com/office/word/2010/wordprocessingDrawing" xmlns:wp="http://schemas.openxmlformats.org/drawingml/2006/wordprocessingDrawing" xmlns:w10="urn:schemas-microsoft-com:office:word" xmlns:w="http://schemas.openxmlformats.org/wordprocessingml/2006/main" xmlns:w14="http://schemas.microsoft.com/office/word/2010/wordml" xmlns:w15="http://schemas.microsoft.com/office/word/2012/wordml" xmlns:w16cex="http://schemas.microsoft.com/office/word/2018/wordml/cex" xmlns:w16cid="http://schemas.microsoft.com/office/word/2016/wordml/cid" xmlns:w16="http://schemas.microsoft.com/office/word/2018/wordml" xmlns:w16sdtdh="http://schemas.microsoft.com/office/word/2020/wordml/sdtdatahash" xmlns:w16se="http://schemas.microsoft.com/office/word/2015/wordml/symex" xmlns:wpg="http://schemas.microsoft.com/office/word/2010/wordprocessingGroup" xmlns:wpi="http://schemas.microsoft.com/office/word/2010/wordprocessingInk" xmlns:wne="http://schemas.microsoft.com/office/word/2006/wordml" xmlns:wps="http://schemas.microsoft.com/office/word/2010/wordprocessingShape" mc:Ignorable="w14 w15 w16se w16cid w16 w16cex w16sdtdh wp14">
   <w:abstractNum w:abstractNumId="0" w15:restartNumberingAfterBreak="0">
     <w:nsid w:val="FFFFFFFB"/>
     <w:multiLevelType w:val="multilevel"/>
@@ -7917,7 +9806,7 @@
   <w:abstractNum w:abstractNumId="7" w15:restartNumberingAfterBreak="0">
     <w:nsid w:val="34130835"/>
     <w:multiLevelType w:val="multilevel"/>
-    <w:tmpl w:val="F8B4CE1C"/>
+    <w:tmpl w:val="CFF0A256"/>
     <w:lvl w:ilvl="0">
       <w:start w:val="1"/>
       <w:numFmt w:val="decimal"/>
@@ -8725,6 +10614,14 @@
     <w:abstractNumId w:val="7"/>
   </w:num>
 </w:numbering>
+</file>
+
+<file path=word/people.xml><?xml version="1.0" encoding="utf-8"?>
+<w15:people xmlns:wpc="http://schemas.microsoft.com/office/word/2010/wordprocessingCanvas" xmlns:cx="http://schemas.microsoft.com/office/drawing/2014/chartex" xmlns:cx1="http://schemas.microsoft.com/office/drawing/2015/9/8/chartex" xmlns:cx2="http://schemas.microsoft.com/office/drawing/2015/10/21/chartex" xmlns:cx3="http://schemas.microsoft.com/office/drawing/2016/5/9/chartex" xmlns:cx4="http://schemas.microsoft.com/office/drawing/2016/5/10/chartex" xmlns:cx5="http://schemas.microsoft.com/office/drawing/2016/5/11/chartex" xmlns:cx6="http://schemas.microsoft.com/office/drawing/2016/5/12/chartex" xmlns:cx7="http://schemas.microsoft.com/office/drawing/2016/5/13/chartex" xmlns:cx8="http://schemas.microsoft.com/office/drawing/2016/5/14/chartex" xmlns:mc="http://schemas.openxmlformats.org/markup-compatibility/2006" xmlns:aink="http://schemas.microsoft.com/office/drawing/2016/ink" xmlns:am3d="http://schemas.microsoft.com/office/drawing/2017/model3d" xmlns:o="urn:schemas-microsoft-com:office:office" xmlns:oel="http://schemas.microsoft.com/office/2019/extlst" xmlns:r="http://schemas.openxmlformats.org/officeDocument/2006/relationships" xmlns:m="http://schemas.openxmlformats.org/officeDocument/2006/math" xmlns:v="urn:schemas-microsoft-com:vml" xmlns:wp14="http://schemas.microsoft.com/office/word/2010/wordprocessingDrawing" xmlns:wp="http://schemas.openxmlformats.org/drawingml/2006/wordprocessingDrawing" xmlns:w10="urn:schemas-microsoft-com:office:word" xmlns:w="http://schemas.openxmlformats.org/wordprocessingml/2006/main" xmlns:w14="http://schemas.microsoft.com/office/word/2010/wordml" xmlns:w15="http://schemas.microsoft.com/office/word/2012/wordml" xmlns:w16cex="http://schemas.microsoft.com/office/word/2018/wordml/cex" xmlns:w16cid="http://schemas.microsoft.com/office/word/2016/wordml/cid" xmlns:w16="http://schemas.microsoft.com/office/word/2018/wordml" xmlns:w16sdtdh="http://schemas.microsoft.com/office/word/2020/wordml/sdtdatahash" xmlns:w16se="http://schemas.microsoft.com/office/word/2015/wordml/symex" xmlns:wpg="http://schemas.microsoft.com/office/word/2010/wordprocessingGroup" xmlns:wpi="http://schemas.microsoft.com/office/word/2010/wordprocessingInk" xmlns:wne="http://schemas.microsoft.com/office/word/2006/wordml" xmlns:wps="http://schemas.microsoft.com/office/word/2010/wordprocessingShape" mc:Ignorable="w14 w15 w16se w16cid w16 w16cex w16sdtdh wp14">
+  <w15:person w15:author="Dalton Solano dos Reis">
+    <w15:presenceInfo w15:providerId="AD" w15:userId="S::dalton@furb.br::6af4c44a-d9df-45de-a1b2-d9ee411f495f"/>
+  </w15:person>
+</w15:people>
 </file>
 
 <file path=word/styles.xml><?xml version="1.0" encoding="utf-8"?>
@@ -9135,7 +11032,7 @@
     <w:next w:val="TF-TEXTO"/>
     <w:autoRedefine/>
     <w:qFormat/>
-    <w:rsid w:val="00FC4A9F"/>
+    <w:rsid w:val="00A24B04"/>
     <w:pPr>
       <w:numPr>
         <w:numId w:val="26"/>
@@ -9146,10 +11043,35 @@
       <w:spacing w:before="240" w:line="360" w:lineRule="auto"/>
       <w:jc w:val="both"/>
       <w:outlineLvl w:val="0"/>
+      <w:pPrChange w:id="0" w:author="Dalton Solano dos Reis" w:date="2023-05-21T10:23:00Z">
+        <w:pPr>
+          <w:keepNext/>
+          <w:keepLines/>
+          <w:numPr>
+            <w:numId w:val="26"/>
+          </w:numPr>
+          <w:tabs>
+            <w:tab w:val="left" w:pos="284"/>
+          </w:tabs>
+          <w:spacing w:before="240" w:line="360" w:lineRule="auto"/>
+          <w:ind w:left="432" w:hanging="432"/>
+          <w:jc w:val="both"/>
+          <w:outlineLvl w:val="0"/>
+        </w:pPr>
+      </w:pPrChange>
     </w:pPr>
     <w:rPr>
       <w:b/>
       <w:caps/>
+      <w:rPrChange w:id="0" w:author="Dalton Solano dos Reis" w:date="2023-05-21T10:23:00Z">
+        <w:rPr>
+          <w:b/>
+          <w:caps/>
+          <w:sz w:val="24"/>
+          <w:szCs w:val="24"/>
+          <w:lang w:val="pt-BR" w:eastAsia="pt-BR" w:bidi="ar-SA"/>
+        </w:rPr>
+      </w:rPrChange>
     </w:rPr>
   </w:style>
   <w:style w:type="paragraph" w:styleId="Ttulo2">
@@ -11156,6 +13078,21 @@
 </file>
 
 <file path=customXml/item1.xml><?xml version="1.0" encoding="utf-8"?>
+<?mso-contentType ?>
+<FormTemplates xmlns="http://schemas.microsoft.com/sharepoint/v3/contenttype/forms">
+  <Display>DocumentLibraryForm</Display>
+  <Edit>DocumentLibraryForm</Edit>
+  <New>DocumentLibraryForm</New>
+</FormTemplates>
+</file>
+
+<file path=customXml/item2.xml><?xml version="1.0" encoding="utf-8"?>
+<p:properties xmlns:p="http://schemas.microsoft.com/office/2006/metadata/properties" xmlns:xsi="http://www.w3.org/2001/XMLSchema-instance" xmlns:pc="http://schemas.microsoft.com/office/infopath/2007/PartnerControls">
+  <documentManagement/>
+</p:properties>
+</file>
+
+<file path=customXml/item3.xml><?xml version="1.0" encoding="utf-8"?>
 <ct:contentTypeSchema xmlns:ct="http://schemas.microsoft.com/office/2006/metadata/contentType" xmlns:ma="http://schemas.microsoft.com/office/2006/metadata/properties/metaAttributes" ct:_="" ma:_="" ma:contentTypeName="Documento" ma:contentTypeID="0x0101006FE72268220A584FB17EC9E24887A516" ma:contentTypeVersion="3" ma:contentTypeDescription="Crie um novo documento." ma:contentTypeScope="" ma:versionID="0d7fca5bd40868b392396781206c15bb">
   <xsd:schema xmlns:xsd="http://www.w3.org/2001/XMLSchema" xmlns:xs="http://www.w3.org/2001/XMLSchema" xmlns:p="http://schemas.microsoft.com/office/2006/metadata/properties" xmlns:ns2="71fb9b50-f66f-47b9-bfcf-b031552ebab2" targetNamespace="http://schemas.microsoft.com/office/2006/metadata/properties" ma:root="true" ma:fieldsID="4b909915e973a61282b4d9219b553d3c" ns2:_="">
     <xsd:import namespace="71fb9b50-f66f-47b9-bfcf-b031552ebab2"/>
@@ -11293,26 +13230,28 @@
 </ct:contentTypeSchema>
 </file>
 
-<file path=customXml/item2.xml><?xml version="1.0" encoding="utf-8"?>
-<p:properties xmlns:p="http://schemas.microsoft.com/office/2006/metadata/properties" xmlns:xsi="http://www.w3.org/2001/XMLSchema-instance" xmlns:pc="http://schemas.microsoft.com/office/infopath/2007/PartnerControls">
-  <documentManagement/>
-</p:properties>
-</file>
-
-<file path=customXml/item3.xml><?xml version="1.0" encoding="utf-8"?>
-<?mso-contentType ?>
-<FormTemplates xmlns="http://schemas.microsoft.com/sharepoint/v3/contenttype/forms">
-  <Display>DocumentLibraryForm</Display>
-  <Edit>DocumentLibraryForm</Edit>
-  <New>DocumentLibraryForm</New>
-</FormTemplates>
-</file>
-
 <file path=customXml/item4.xml><?xml version="1.0" encoding="utf-8"?>
 <b:Sources xmlns:b="http://schemas.openxmlformats.org/officeDocument/2006/bibliography" xmlns="http://schemas.openxmlformats.org/officeDocument/2006/bibliography" SelectedStyle="" StyleName=""/>
 </file>
 
 <file path=customXml/itemProps1.xml><?xml version="1.0" encoding="utf-8"?>
+<ds:datastoreItem xmlns:ds="http://schemas.openxmlformats.org/officeDocument/2006/customXml" ds:itemID="{CF784E29-F22B-49CD-BB6D-2E8DB665B7CA}">
+  <ds:schemaRefs>
+    <ds:schemaRef ds:uri="http://schemas.microsoft.com/sharepoint/v3/contenttype/forms"/>
+  </ds:schemaRefs>
+</ds:datastoreItem>
+</file>
+
+<file path=customXml/itemProps2.xml><?xml version="1.0" encoding="utf-8"?>
+<ds:datastoreItem xmlns:ds="http://schemas.openxmlformats.org/officeDocument/2006/customXml" ds:itemID="{D8AC89DE-70F6-4B38-AF07-8BDE045AA10D}">
+  <ds:schemaRefs>
+    <ds:schemaRef ds:uri="http://schemas.microsoft.com/office/2006/metadata/properties"/>
+    <ds:schemaRef ds:uri="http://schemas.microsoft.com/office/infopath/2007/PartnerControls"/>
+  </ds:schemaRefs>
+</ds:datastoreItem>
+</file>
+
+<file path=customXml/itemProps3.xml><?xml version="1.0" encoding="utf-8"?>
 <ds:datastoreItem xmlns:ds="http://schemas.openxmlformats.org/officeDocument/2006/customXml" ds:itemID="{1DB042C5-80B4-4110-AB94-AA5D70A1708F}">
   <ds:schemaRefs>
     <ds:schemaRef ds:uri="http://schemas.microsoft.com/office/2006/metadata/contentType"/>
@@ -11330,23 +13269,6 @@
 </ds:datastoreItem>
 </file>
 
-<file path=customXml/itemProps2.xml><?xml version="1.0" encoding="utf-8"?>
-<ds:datastoreItem xmlns:ds="http://schemas.openxmlformats.org/officeDocument/2006/customXml" ds:itemID="{D8AC89DE-70F6-4B38-AF07-8BDE045AA10D}">
-  <ds:schemaRefs>
-    <ds:schemaRef ds:uri="http://schemas.microsoft.com/office/2006/metadata/properties"/>
-    <ds:schemaRef ds:uri="http://schemas.microsoft.com/office/infopath/2007/PartnerControls"/>
-  </ds:schemaRefs>
-</ds:datastoreItem>
-</file>
-
-<file path=customXml/itemProps3.xml><?xml version="1.0" encoding="utf-8"?>
-<ds:datastoreItem xmlns:ds="http://schemas.openxmlformats.org/officeDocument/2006/customXml" ds:itemID="{CF784E29-F22B-49CD-BB6D-2E8DB665B7CA}">
-  <ds:schemaRefs>
-    <ds:schemaRef ds:uri="http://schemas.microsoft.com/sharepoint/v3/contenttype/forms"/>
-  </ds:schemaRefs>
-</ds:datastoreItem>
-</file>
-
 <file path=customXml/itemProps4.xml><?xml version="1.0" encoding="utf-8"?>
 <ds:datastoreItem xmlns:ds="http://schemas.openxmlformats.org/officeDocument/2006/customXml" ds:itemID="{DE59AE69-FFD3-447D-A459-A5473AFD6F3C}">
   <ds:schemaRefs>
